--- a/项目设计/用户手册0.4.docx
+++ b/项目设计/用户手册0.4.docx
@@ -94,13 +94,6 @@
           <w:szCs w:val="28"/>
         </w:rPr>
         <w:tab/>
-      </w:r>
-      <w:r>
-        <w:rPr>
-          <w:rFonts w:hint="eastAsia"/>
-          <w:sz w:val="28"/>
-          <w:szCs w:val="28"/>
-        </w:rPr>
         <w:t xml:space="preserve"> </w:t>
       </w:r>
     </w:p>
@@ -611,109 +604,39 @@
           <w:rFonts w:ascii="宋体" w:hAnsi="宋体" w:hint="eastAsia"/>
           <w:sz w:val="24"/>
         </w:rPr>
-        <w:t>1.</w:t>
-      </w:r>
+        <w:t>1.《软件用户手册》(SUM)描述手工操作该软件的用户应如何安装和使用一个计算机软件配置项(CSCI) ,一组CSCI,一个软件系统或子系统。它还包括软件操作的一些特别的方面，诸如，关于特定岗位或任务的指令等。</w:t>
+      </w:r>
+    </w:p>
+    <w:p>
+      <w:pPr>
+        <w:ind w:firstLine="420"/>
+        <w:rPr>
+          <w:rFonts w:ascii="宋体" w:hAnsi="宋体"/>
+          <w:sz w:val="24"/>
+        </w:rPr>
+      </w:pPr>
       <w:r>
         <w:rPr>
           <w:rFonts w:ascii="宋体" w:hAnsi="宋体" w:hint="eastAsia"/>
           <w:sz w:val="24"/>
         </w:rPr>
-        <w:t>《软件用户手册》</w:t>
-      </w:r>
+        <w:t>2.SUM是为由用户操作的软件而开发的，具有要求联机用户输入或解释输出显示的用户界面。如果该软件是被嵌人在一个硬件</w:t>
+      </w:r>
+      <w:proofErr w:type="gramStart"/>
       <w:r>
         <w:rPr>
           <w:rFonts w:ascii="宋体" w:hAnsi="宋体" w:hint="eastAsia"/>
           <w:sz w:val="24"/>
         </w:rPr>
-        <w:t>(SUM)</w:t>
-      </w:r>
+        <w:t>一</w:t>
+      </w:r>
+      <w:proofErr w:type="gramEnd"/>
       <w:r>
         <w:rPr>
           <w:rFonts w:ascii="宋体" w:hAnsi="宋体" w:hint="eastAsia"/>
           <w:sz w:val="24"/>
         </w:rPr>
-        <w:t>描述手工操作该软件的用户应如何安装和使用一个计算机软件配置项</w:t>
-      </w:r>
-      <w:r>
-        <w:rPr>
-          <w:rFonts w:ascii="宋体" w:hAnsi="宋体" w:hint="eastAsia"/>
-          <w:sz w:val="24"/>
-        </w:rPr>
-        <w:t xml:space="preserve">(CSCI) </w:t>
-      </w:r>
-      <w:r>
-        <w:rPr>
-          <w:rFonts w:ascii="宋体" w:hAnsi="宋体" w:hint="eastAsia"/>
-          <w:sz w:val="24"/>
-        </w:rPr>
-        <w:t>,</w:t>
-      </w:r>
-      <w:r>
-        <w:rPr>
-          <w:rFonts w:ascii="宋体" w:hAnsi="宋体" w:hint="eastAsia"/>
-          <w:sz w:val="24"/>
-        </w:rPr>
-        <w:t>一组</w:t>
-      </w:r>
-      <w:r>
-        <w:rPr>
-          <w:rFonts w:ascii="宋体" w:hAnsi="宋体" w:hint="eastAsia"/>
-          <w:sz w:val="24"/>
-        </w:rPr>
-        <w:t>CSCI,</w:t>
-      </w:r>
-      <w:r>
-        <w:rPr>
-          <w:rFonts w:ascii="宋体" w:hAnsi="宋体" w:hint="eastAsia"/>
-          <w:sz w:val="24"/>
-        </w:rPr>
-        <w:t>一个软件系统或子系统。它还包括软件操作的一些特别的方面，诸如，关于特定岗位或任务的指令等。</w:t>
-      </w:r>
-    </w:p>
-    <w:p>
-      <w:pPr>
-        <w:ind w:firstLine="420"/>
-        <w:rPr>
-          <w:rFonts w:ascii="宋体" w:hAnsi="宋体"/>
-          <w:sz w:val="24"/>
-        </w:rPr>
-      </w:pPr>
-      <w:r>
-        <w:rPr>
-          <w:rFonts w:ascii="宋体" w:hAnsi="宋体" w:hint="eastAsia"/>
-          <w:sz w:val="24"/>
-        </w:rPr>
-        <w:t>2.SUM</w:t>
-      </w:r>
-      <w:r>
-        <w:rPr>
-          <w:rFonts w:ascii="宋体" w:hAnsi="宋体" w:hint="eastAsia"/>
-          <w:sz w:val="24"/>
-        </w:rPr>
-        <w:t>是为由用户操作的软件而开发的，具有要求联机用户输入或解释输出显示的用户界面。如果该软件是被嵌人在一个硬件</w:t>
-      </w:r>
-      <w:proofErr w:type="gramStart"/>
-      <w:r>
-        <w:rPr>
-          <w:rFonts w:ascii="宋体" w:hAnsi="宋体" w:hint="eastAsia"/>
-          <w:sz w:val="24"/>
-        </w:rPr>
-        <w:t>一</w:t>
-      </w:r>
-      <w:proofErr w:type="gramEnd"/>
-      <w:r>
-        <w:rPr>
-          <w:rFonts w:ascii="宋体" w:hAnsi="宋体" w:hint="eastAsia"/>
-          <w:sz w:val="24"/>
-        </w:rPr>
-        <w:t>软件系统中，由于已经有了系统的用户手册或操作规程，所以可能不需要单独的</w:t>
-      </w:r>
-      <w:r>
-        <w:rPr>
-          <w:rFonts w:ascii="宋体" w:hAnsi="宋体" w:hint="eastAsia"/>
-          <w:sz w:val="24"/>
-        </w:rPr>
-        <w:t>SUM</w:t>
+        <w:t>软件系统中，由于已经有了系统的用户手册或操作规程，所以可能不需要单独的SUM</w:t>
       </w:r>
       <w:r>
         <w:rPr>
@@ -1565,15 +1488,7 @@
                 <w:sz w:val="24"/>
                 <w:szCs w:val="24"/>
               </w:rPr>
-              <w:t>1</w:t>
-            </w:r>
-            <w:r>
-              <w:rPr>
-                <w:rFonts w:ascii="宋体" w:hAnsi="宋体" w:hint="eastAsia"/>
-                <w:sz w:val="24"/>
-                <w:szCs w:val="24"/>
-              </w:rPr>
-              <w:t>引言</w:t>
+              <w:t>1引言</w:t>
             </w:r>
             <w:r>
               <w:rPr>
@@ -1637,15 +1552,7 @@
                 <w:sz w:val="24"/>
                 <w:szCs w:val="24"/>
               </w:rPr>
-              <w:t>1.1</w:t>
-            </w:r>
-            <w:r>
-              <w:rPr>
-                <w:rFonts w:ascii="宋体" w:hAnsi="宋体" w:hint="eastAsia"/>
-                <w:sz w:val="24"/>
-                <w:szCs w:val="24"/>
-              </w:rPr>
-              <w:t>标识</w:t>
+              <w:t>1.1标识</w:t>
             </w:r>
             <w:r>
               <w:rPr>
@@ -1709,15 +1616,7 @@
                 <w:sz w:val="24"/>
                 <w:szCs w:val="24"/>
               </w:rPr>
-              <w:t>1.2</w:t>
-            </w:r>
-            <w:r>
-              <w:rPr>
-                <w:rFonts w:ascii="宋体" w:hAnsi="宋体" w:hint="eastAsia"/>
-                <w:sz w:val="24"/>
-                <w:szCs w:val="24"/>
-              </w:rPr>
-              <w:t>系统概述</w:t>
+              <w:t>1.2系统概述</w:t>
             </w:r>
             <w:r>
               <w:rPr>
@@ -1781,15 +1680,7 @@
                 <w:sz w:val="24"/>
                 <w:szCs w:val="24"/>
               </w:rPr>
-              <w:t>1.3</w:t>
-            </w:r>
-            <w:r>
-              <w:rPr>
-                <w:rFonts w:ascii="宋体" w:hAnsi="宋体" w:hint="eastAsia"/>
-                <w:sz w:val="24"/>
-                <w:szCs w:val="24"/>
-              </w:rPr>
-              <w:t>文档概述</w:t>
+              <w:t>1.3文档概述</w:t>
             </w:r>
             <w:r>
               <w:rPr>
@@ -1853,15 +1744,7 @@
                 <w:sz w:val="24"/>
                 <w:szCs w:val="24"/>
               </w:rPr>
-              <w:t>2</w:t>
-            </w:r>
-            <w:r>
-              <w:rPr>
-                <w:rFonts w:ascii="宋体" w:hAnsi="宋体" w:hint="eastAsia"/>
-                <w:sz w:val="24"/>
-                <w:szCs w:val="24"/>
-              </w:rPr>
-              <w:t>引用文件</w:t>
+              <w:t>2引用文件</w:t>
             </w:r>
             <w:r>
               <w:rPr>
@@ -1925,15 +1808,7 @@
                 <w:sz w:val="24"/>
                 <w:szCs w:val="24"/>
               </w:rPr>
-              <w:t>3</w:t>
-            </w:r>
-            <w:r>
-              <w:rPr>
-                <w:rFonts w:ascii="宋体" w:hAnsi="宋体" w:hint="eastAsia"/>
-                <w:sz w:val="24"/>
-                <w:szCs w:val="24"/>
-              </w:rPr>
-              <w:t>软件综述</w:t>
+              <w:t>3软件综述</w:t>
             </w:r>
             <w:r>
               <w:rPr>
@@ -1997,15 +1872,7 @@
                 <w:sz w:val="24"/>
                 <w:szCs w:val="24"/>
               </w:rPr>
-              <w:t>3.1</w:t>
-            </w:r>
-            <w:r>
-              <w:rPr>
-                <w:rFonts w:ascii="宋体" w:hAnsi="宋体" w:hint="eastAsia"/>
-                <w:sz w:val="24"/>
-                <w:szCs w:val="24"/>
-              </w:rPr>
-              <w:t>软件应用</w:t>
+              <w:t>3.1软件应用</w:t>
             </w:r>
             <w:r>
               <w:rPr>
@@ -2069,23 +1936,7 @@
                 <w:sz w:val="24"/>
                 <w:szCs w:val="24"/>
               </w:rPr>
-              <w:t>3.</w:t>
-            </w:r>
-            <w:r>
-              <w:rPr>
-                <w:rFonts w:ascii="宋体" w:hAnsi="宋体" w:hint="eastAsia"/>
-                <w:sz w:val="24"/>
-                <w:szCs w:val="24"/>
-              </w:rPr>
-              <w:t>2</w:t>
-            </w:r>
-            <w:r>
-              <w:rPr>
-                <w:rFonts w:ascii="宋体" w:hAnsi="宋体" w:hint="eastAsia"/>
-                <w:sz w:val="24"/>
-                <w:szCs w:val="24"/>
-              </w:rPr>
-              <w:t>软件清单</w:t>
+              <w:t>3.2软件清单</w:t>
             </w:r>
             <w:r>
               <w:rPr>
@@ -2214,15 +2065,7 @@
                 <w:sz w:val="24"/>
                 <w:szCs w:val="24"/>
               </w:rPr>
-              <w:t>3.3</w:t>
-            </w:r>
-            <w:r>
-              <w:rPr>
-                <w:rFonts w:ascii="宋体" w:hAnsi="宋体" w:hint="eastAsia"/>
-                <w:sz w:val="24"/>
-                <w:szCs w:val="24"/>
-              </w:rPr>
-              <w:t>软件环境</w:t>
+              <w:t>3.3软件环境</w:t>
             </w:r>
             <w:r>
               <w:rPr>
@@ -2286,15 +2129,7 @@
                 <w:sz w:val="24"/>
                 <w:szCs w:val="24"/>
               </w:rPr>
-              <w:t>3.4</w:t>
-            </w:r>
-            <w:r>
-              <w:rPr>
-                <w:rFonts w:ascii="宋体" w:hAnsi="宋体" w:hint="eastAsia"/>
-                <w:sz w:val="24"/>
-                <w:szCs w:val="24"/>
-              </w:rPr>
-              <w:t>软件组织和操作概述</w:t>
+              <w:t>3.4软件组织和操作概述</w:t>
             </w:r>
             <w:r>
               <w:rPr>
@@ -2359,31 +2194,7 @@
                 <w:sz w:val="24"/>
                 <w:szCs w:val="24"/>
               </w:rPr>
-              <w:t>a.</w:t>
-            </w:r>
-            <w:r>
-              <w:rPr>
-                <w:rFonts w:ascii="宋体" w:hAnsi="宋体" w:hint="eastAsia"/>
-                <w:sz w:val="24"/>
-                <w:szCs w:val="24"/>
-              </w:rPr>
-              <w:t>从用户的角度来看的软件逻辑部件和每个部件的用途</w:t>
-            </w:r>
-            <w:r>
-              <w:rPr>
-                <w:rFonts w:ascii="宋体" w:hAnsi="宋体" w:hint="eastAsia"/>
-                <w:sz w:val="24"/>
-                <w:szCs w:val="24"/>
-              </w:rPr>
-              <w:t>/</w:t>
-            </w:r>
-            <w:r>
-              <w:rPr>
-                <w:rFonts w:ascii="宋体" w:hAnsi="宋体" w:hint="eastAsia"/>
-                <w:sz w:val="24"/>
-                <w:szCs w:val="24"/>
-              </w:rPr>
-              <w:t>操作的概述；</w:t>
+              <w:t>a.从用户的角度来看的软件逻辑部件和每个部件的用途/操作的概述；</w:t>
             </w:r>
             <w:r>
               <w:rPr>
@@ -2448,15 +2259,7 @@
                 <w:sz w:val="24"/>
                 <w:szCs w:val="24"/>
               </w:rPr>
-              <w:t>b.</w:t>
-            </w:r>
-            <w:r>
-              <w:rPr>
-                <w:rFonts w:ascii="宋体" w:hAnsi="宋体" w:hint="eastAsia"/>
-                <w:sz w:val="24"/>
-                <w:szCs w:val="24"/>
-              </w:rPr>
-              <w:t>用户期望的性能特性，例如：</w:t>
+              <w:t>b.用户期望的性能特性，例如：</w:t>
             </w:r>
             <w:r>
               <w:rPr>
@@ -2521,15 +2324,7 @@
                 <w:sz w:val="24"/>
                 <w:szCs w:val="24"/>
               </w:rPr>
-              <w:t>c.</w:t>
-            </w:r>
-            <w:r>
-              <w:rPr>
-                <w:rFonts w:ascii="宋体" w:hAnsi="宋体" w:hint="eastAsia"/>
-                <w:sz w:val="24"/>
-                <w:szCs w:val="24"/>
-              </w:rPr>
-              <w:t>该软件执行的功能与所接口的系统、组织或岗位之间的关系；</w:t>
+              <w:t>c.该软件执行的功能与所接口的系统、组织或岗位之间的关系；</w:t>
             </w:r>
             <w:r>
               <w:rPr>
@@ -2594,47 +2389,7 @@
                 <w:sz w:val="24"/>
                 <w:szCs w:val="24"/>
               </w:rPr>
-              <w:t>d.</w:t>
-            </w:r>
-            <w:r>
-              <w:rPr>
-                <w:rFonts w:ascii="宋体" w:hAnsi="宋体" w:hint="eastAsia"/>
-                <w:sz w:val="24"/>
-                <w:szCs w:val="24"/>
-              </w:rPr>
-              <w:t>为管理软件而采取的监督措施</w:t>
-            </w:r>
-            <w:r>
-              <w:rPr>
-                <w:rFonts w:ascii="宋体" w:hAnsi="宋体" w:hint="eastAsia"/>
-                <w:sz w:val="24"/>
-                <w:szCs w:val="24"/>
-              </w:rPr>
-              <w:t>(</w:t>
-            </w:r>
-            <w:r>
-              <w:rPr>
-                <w:rFonts w:ascii="宋体" w:hAnsi="宋体" w:hint="eastAsia"/>
-                <w:sz w:val="24"/>
-                <w:szCs w:val="24"/>
-              </w:rPr>
-              <w:t>例如口令</w:t>
-            </w:r>
-            <w:r>
-              <w:rPr>
-                <w:rFonts w:ascii="宋体" w:hAnsi="宋体" w:hint="eastAsia"/>
-                <w:sz w:val="24"/>
-                <w:szCs w:val="24"/>
-              </w:rPr>
-              <w:t>)</w:t>
-            </w:r>
-            <w:r>
-              <w:rPr>
-                <w:rFonts w:ascii="宋体" w:hAnsi="宋体" w:hint="eastAsia"/>
-                <w:sz w:val="24"/>
-                <w:szCs w:val="24"/>
-              </w:rPr>
-              <w:t>。</w:t>
+              <w:t>d.为管理软件而采取的监督措施(例如口令)。</w:t>
             </w:r>
             <w:r>
               <w:rPr>
@@ -2698,15 +2453,7 @@
                 <w:sz w:val="24"/>
                 <w:szCs w:val="24"/>
               </w:rPr>
-              <w:t>3.5</w:t>
-            </w:r>
-            <w:r>
-              <w:rPr>
-                <w:rFonts w:ascii="宋体" w:hAnsi="宋体" w:hint="eastAsia"/>
-                <w:sz w:val="24"/>
-                <w:szCs w:val="24"/>
-              </w:rPr>
-              <w:t>意外事故以及运行的备用状态和方式</w:t>
+              <w:t>3.5意外事故以及运行的备用状态和方式</w:t>
             </w:r>
             <w:r>
               <w:rPr>
@@ -2770,15 +2517,7 @@
                 <w:sz w:val="24"/>
                 <w:szCs w:val="24"/>
               </w:rPr>
-              <w:t>3.6</w:t>
-            </w:r>
-            <w:r>
-              <w:rPr>
-                <w:rFonts w:ascii="宋体" w:hAnsi="宋体" w:hint="eastAsia"/>
-                <w:sz w:val="24"/>
-                <w:szCs w:val="24"/>
-              </w:rPr>
-              <w:t>保密性和私密性</w:t>
+              <w:t>3.6保密性和私密性</w:t>
             </w:r>
             <w:r>
               <w:rPr>
@@ -2842,15 +2581,7 @@
                 <w:sz w:val="24"/>
                 <w:szCs w:val="24"/>
               </w:rPr>
-              <w:t>3.7</w:t>
-            </w:r>
-            <w:r>
-              <w:rPr>
-                <w:rFonts w:ascii="宋体" w:hAnsi="宋体" w:hint="eastAsia"/>
-                <w:sz w:val="24"/>
-                <w:szCs w:val="24"/>
-              </w:rPr>
-              <w:t>帮助和问题报告</w:t>
+              <w:t>3.7帮助和问题报告</w:t>
             </w:r>
             <w:r>
               <w:rPr>
@@ -2914,15 +2645,7 @@
                 <w:sz w:val="24"/>
                 <w:szCs w:val="24"/>
               </w:rPr>
-              <w:t>4</w:t>
-            </w:r>
-            <w:r>
-              <w:rPr>
-                <w:rFonts w:ascii="宋体" w:hAnsi="宋体" w:hint="eastAsia"/>
-                <w:sz w:val="24"/>
-                <w:szCs w:val="24"/>
-              </w:rPr>
-              <w:t>访问软件</w:t>
+              <w:t>4访问软件</w:t>
             </w:r>
             <w:r>
               <w:rPr>
@@ -2986,15 +2709,7 @@
                 <w:sz w:val="24"/>
                 <w:szCs w:val="24"/>
               </w:rPr>
-              <w:t>4.1</w:t>
-            </w:r>
-            <w:r>
-              <w:rPr>
-                <w:rFonts w:ascii="宋体" w:hAnsi="宋体" w:hint="eastAsia"/>
-                <w:sz w:val="24"/>
-                <w:szCs w:val="24"/>
-              </w:rPr>
-              <w:t>软件的首次用户</w:t>
+              <w:t>4.1软件的首次用户</w:t>
             </w:r>
             <w:r>
               <w:rPr>
@@ -3058,15 +2773,7 @@
                 <w:sz w:val="24"/>
                 <w:szCs w:val="24"/>
               </w:rPr>
-              <w:t>4.2</w:t>
-            </w:r>
-            <w:r>
-              <w:rPr>
-                <w:rFonts w:ascii="宋体" w:hAnsi="宋体" w:hint="eastAsia"/>
-                <w:sz w:val="24"/>
-                <w:szCs w:val="24"/>
-              </w:rPr>
-              <w:t>启动过程</w:t>
+              <w:t>4.2启动过程</w:t>
             </w:r>
             <w:r>
               <w:rPr>
@@ -3130,15 +2837,7 @@
                 <w:sz w:val="24"/>
                 <w:szCs w:val="24"/>
               </w:rPr>
-              <w:t>4.3</w:t>
-            </w:r>
-            <w:r>
-              <w:rPr>
-                <w:rFonts w:ascii="宋体" w:hAnsi="宋体" w:hint="eastAsia"/>
-                <w:sz w:val="24"/>
-                <w:szCs w:val="24"/>
-              </w:rPr>
-              <w:t>停止和挂起工作</w:t>
+              <w:t>4.3停止和挂起工作</w:t>
             </w:r>
             <w:r>
               <w:rPr>
@@ -3202,15 +2901,7 @@
                 <w:sz w:val="24"/>
                 <w:szCs w:val="24"/>
               </w:rPr>
-              <w:t>5</w:t>
-            </w:r>
-            <w:r>
-              <w:rPr>
-                <w:rFonts w:ascii="宋体" w:hAnsi="宋体" w:hint="eastAsia"/>
-                <w:sz w:val="24"/>
-                <w:szCs w:val="24"/>
-              </w:rPr>
-              <w:t>使用软件指南</w:t>
+              <w:t>5使用软件指南</w:t>
             </w:r>
             <w:r>
               <w:rPr>
@@ -3274,15 +2965,7 @@
                 <w:sz w:val="24"/>
                 <w:szCs w:val="24"/>
               </w:rPr>
-              <w:t>5.1</w:t>
-            </w:r>
-            <w:r>
-              <w:rPr>
-                <w:rFonts w:ascii="宋体" w:hAnsi="宋体" w:hint="eastAsia"/>
-                <w:sz w:val="24"/>
-                <w:szCs w:val="24"/>
-              </w:rPr>
-              <w:t>能力</w:t>
+              <w:t>5.1能力</w:t>
             </w:r>
             <w:r>
               <w:rPr>
@@ -4102,15 +3785,7 @@
                 <w:sz w:val="24"/>
                 <w:szCs w:val="24"/>
               </w:rPr>
-              <w:t>5.2</w:t>
-            </w:r>
-            <w:r>
-              <w:rPr>
-                <w:rFonts w:ascii="宋体" w:hAnsi="宋体" w:hint="eastAsia"/>
-                <w:sz w:val="24"/>
-                <w:szCs w:val="24"/>
-              </w:rPr>
-              <w:t>约定</w:t>
+              <w:t>5.2约定</w:t>
             </w:r>
             <w:r>
               <w:rPr>
@@ -4174,15 +3849,7 @@
                 <w:sz w:val="24"/>
                 <w:szCs w:val="24"/>
               </w:rPr>
-              <w:t>5.3</w:t>
-            </w:r>
-            <w:r>
-              <w:rPr>
-                <w:rFonts w:ascii="宋体" w:hAnsi="宋体" w:hint="eastAsia"/>
-                <w:sz w:val="24"/>
-                <w:szCs w:val="24"/>
-              </w:rPr>
-              <w:t>处理过程</w:t>
+              <w:t>5.3处理过程</w:t>
             </w:r>
             <w:r>
               <w:rPr>
@@ -4246,23 +3913,7 @@
                 <w:sz w:val="24"/>
                 <w:szCs w:val="24"/>
               </w:rPr>
-              <w:t>5.3.x(</w:t>
-            </w:r>
-            <w:r>
-              <w:rPr>
-                <w:rFonts w:ascii="宋体" w:hAnsi="宋体" w:hint="eastAsia"/>
-                <w:sz w:val="24"/>
-                <w:szCs w:val="24"/>
-              </w:rPr>
-              <w:t>软件使用的方面</w:t>
-            </w:r>
-            <w:r>
-              <w:rPr>
-                <w:rFonts w:ascii="宋体" w:hAnsi="宋体" w:hint="eastAsia"/>
-                <w:sz w:val="24"/>
-                <w:szCs w:val="24"/>
-              </w:rPr>
-              <w:t>)</w:t>
+              <w:t>5.3.x(软件使用的方面)</w:t>
             </w:r>
             <w:r>
               <w:rPr>
@@ -4326,15 +3977,7 @@
                 <w:sz w:val="24"/>
                 <w:szCs w:val="24"/>
               </w:rPr>
-              <w:t>5.4</w:t>
-            </w:r>
-            <w:r>
-              <w:rPr>
-                <w:rFonts w:ascii="宋体" w:hAnsi="宋体" w:hint="eastAsia"/>
-                <w:sz w:val="24"/>
-                <w:szCs w:val="24"/>
-              </w:rPr>
-              <w:t>相关处理</w:t>
+              <w:t>5.4相关处理</w:t>
             </w:r>
             <w:r>
               <w:rPr>
@@ -4398,15 +4041,7 @@
                 <w:sz w:val="24"/>
                 <w:szCs w:val="24"/>
               </w:rPr>
-              <w:t>5.5</w:t>
-            </w:r>
-            <w:r>
-              <w:rPr>
-                <w:rFonts w:ascii="宋体" w:hAnsi="宋体" w:hint="eastAsia"/>
-                <w:sz w:val="24"/>
-                <w:szCs w:val="24"/>
-              </w:rPr>
-              <w:t>数据备份</w:t>
+              <w:t>5.5数据备份</w:t>
             </w:r>
             <w:r>
               <w:rPr>
@@ -4470,15 +4105,7 @@
                 <w:sz w:val="24"/>
                 <w:szCs w:val="24"/>
               </w:rPr>
-              <w:t>5.6</w:t>
-            </w:r>
-            <w:r>
-              <w:rPr>
-                <w:rFonts w:ascii="宋体" w:hAnsi="宋体" w:hint="eastAsia"/>
-                <w:sz w:val="24"/>
-                <w:szCs w:val="24"/>
-              </w:rPr>
-              <w:t>错误，故障和紧急情况时的恢复</w:t>
+              <w:t>5.6错误，故障和紧急情况时的恢复</w:t>
             </w:r>
             <w:r>
               <w:rPr>
@@ -4542,15 +4169,7 @@
                 <w:sz w:val="24"/>
                 <w:szCs w:val="24"/>
               </w:rPr>
-              <w:t>5.7</w:t>
-            </w:r>
-            <w:r>
-              <w:rPr>
-                <w:rFonts w:ascii="宋体" w:hAnsi="宋体" w:hint="eastAsia"/>
-                <w:sz w:val="24"/>
-                <w:szCs w:val="24"/>
-              </w:rPr>
-              <w:t>消息</w:t>
+              <w:t>5.7消息</w:t>
             </w:r>
             <w:r>
               <w:rPr>
@@ -4614,15 +4233,7 @@
                 <w:sz w:val="24"/>
                 <w:szCs w:val="24"/>
               </w:rPr>
-              <w:t>5.8</w:t>
-            </w:r>
-            <w:r>
-              <w:rPr>
-                <w:rFonts w:ascii="宋体" w:hAnsi="宋体" w:hint="eastAsia"/>
-                <w:sz w:val="24"/>
-                <w:szCs w:val="24"/>
-              </w:rPr>
-              <w:t>快速引用指南</w:t>
+              <w:t>5.8快速引用指南</w:t>
             </w:r>
             <w:r>
               <w:rPr>
@@ -4686,15 +4297,7 @@
                 <w:sz w:val="24"/>
                 <w:szCs w:val="24"/>
               </w:rPr>
-              <w:t>6</w:t>
-            </w:r>
-            <w:r>
-              <w:rPr>
-                <w:rFonts w:ascii="宋体" w:hAnsi="宋体" w:hint="eastAsia"/>
-                <w:sz w:val="24"/>
-                <w:szCs w:val="24"/>
-              </w:rPr>
-              <w:t>注解</w:t>
+              <w:t>6注解</w:t>
             </w:r>
             <w:r>
               <w:rPr>
@@ -4836,60 +4439,44 @@
           <w:b/>
           <w:sz w:val="24"/>
         </w:rPr>
-        <w:t>1</w:t>
-      </w:r>
+        <w:t>1引言</w:t>
+      </w:r>
+      <w:bookmarkEnd w:id="1"/>
+    </w:p>
+    <w:p>
+      <w:pPr>
+        <w:ind w:firstLine="420"/>
+        <w:rPr>
+          <w:rFonts w:ascii="宋体" w:hAnsi="宋体"/>
+          <w:sz w:val="24"/>
+        </w:rPr>
+      </w:pPr>
+      <w:r>
+        <w:rPr>
+          <w:rFonts w:ascii="宋体" w:hAnsi="宋体" w:hint="eastAsia"/>
+          <w:sz w:val="24"/>
+        </w:rPr>
+        <w:t>本章应分为以下几条。</w:t>
+      </w:r>
+    </w:p>
+    <w:p>
+      <w:pPr>
+        <w:ind w:firstLine="420"/>
+        <w:outlineLvl w:val="0"/>
+        <w:rPr>
+          <w:rFonts w:ascii="宋体" w:hAnsi="宋体"/>
+          <w:b/>
+          <w:sz w:val="24"/>
+        </w:rPr>
+      </w:pPr>
+      <w:bookmarkStart w:id="2" w:name="_Toc18068"/>
       <w:r>
         <w:rPr>
           <w:rFonts w:ascii="宋体" w:hAnsi="宋体" w:hint="eastAsia"/>
           <w:b/>
           <w:sz w:val="24"/>
         </w:rPr>
-        <w:t>引言</w:t>
-      </w:r>
-      <w:bookmarkEnd w:id="1"/>
-    </w:p>
-    <w:p>
-      <w:pPr>
-        <w:ind w:firstLine="420"/>
-        <w:rPr>
-          <w:rFonts w:ascii="宋体" w:hAnsi="宋体"/>
-          <w:sz w:val="24"/>
-        </w:rPr>
-      </w:pPr>
-      <w:r>
-        <w:rPr>
-          <w:rFonts w:ascii="宋体" w:hAnsi="宋体" w:hint="eastAsia"/>
-          <w:sz w:val="24"/>
-        </w:rPr>
-        <w:t>本章应分为以下几条。</w:t>
-      </w:r>
-    </w:p>
-    <w:p>
-      <w:pPr>
-        <w:ind w:firstLine="420"/>
-        <w:outlineLvl w:val="0"/>
-        <w:rPr>
-          <w:rFonts w:ascii="宋体" w:hAnsi="宋体"/>
-          <w:b/>
-          <w:sz w:val="24"/>
-        </w:rPr>
-      </w:pPr>
-      <w:bookmarkStart w:id="2" w:name="_Toc18068"/>
-      <w:r>
-        <w:rPr>
-          <w:rFonts w:ascii="宋体" w:hAnsi="宋体" w:hint="eastAsia"/>
-          <w:b/>
-          <w:sz w:val="24"/>
-        </w:rPr>
-        <w:t>1.1</w:t>
-      </w:r>
-      <w:r>
-        <w:rPr>
-          <w:rFonts w:ascii="宋体" w:hAnsi="宋体" w:hint="eastAsia"/>
-          <w:b/>
-          <w:sz w:val="24"/>
-        </w:rPr>
-        <w:t>标识</w:t>
+        <w:t>1.1标识</w:t>
       </w:r>
       <w:bookmarkEnd w:id="2"/>
     </w:p>
@@ -5228,14 +4815,7 @@
                 <w:rFonts w:hint="eastAsia"/>
                 <w:sz w:val="24"/>
               </w:rPr>
-              <w:t>0.</w:t>
-            </w:r>
-            <w:r>
-              <w:rPr>
-                <w:rFonts w:hint="eastAsia"/>
-                <w:sz w:val="24"/>
-              </w:rPr>
-              <w:t>4</w:t>
+              <w:t>0.4</w:t>
             </w:r>
           </w:p>
         </w:tc>
@@ -5322,14 +4902,7 @@
                 <w:rFonts w:ascii="宋体" w:hAnsi="宋体" w:hint="eastAsia"/>
                 <w:sz w:val="24"/>
               </w:rPr>
-              <w:t xml:space="preserve">    </w:t>
-            </w:r>
-            <w:r>
-              <w:rPr>
-                <w:rFonts w:ascii="宋体" w:hAnsi="宋体" w:hint="eastAsia"/>
-                <w:sz w:val="24"/>
-              </w:rPr>
-              <w:t>李以昕</w:t>
+              <w:t xml:space="preserve">    李以昕</w:t>
             </w:r>
           </w:p>
         </w:tc>
@@ -5416,14 +4989,7 @@
                 <w:rFonts w:hint="eastAsia"/>
                 <w:sz w:val="24"/>
               </w:rPr>
-              <w:t>2020-11-</w:t>
-            </w:r>
-            <w:r>
-              <w:rPr>
-                <w:rFonts w:hint="eastAsia"/>
-                <w:sz w:val="24"/>
-              </w:rPr>
-              <w:t>26</w:t>
+              <w:t>2020-11-26</w:t>
             </w:r>
           </w:p>
         </w:tc>
@@ -5456,20 +5022,42 @@
           <w:b/>
           <w:sz w:val="24"/>
         </w:rPr>
-        <w:t>1.2</w:t>
+        <w:t>1.2系统概述</w:t>
+      </w:r>
+      <w:bookmarkEnd w:id="3"/>
+    </w:p>
+    <w:p>
+      <w:pPr>
+        <w:rPr>
+          <w:rFonts w:ascii="宋体" w:hAnsi="宋体"/>
+          <w:sz w:val="24"/>
+        </w:rPr>
+      </w:pPr>
+      <w:r>
+        <w:rPr>
+          <w:rFonts w:hint="eastAsia"/>
+          <w:sz w:val="24"/>
+        </w:rPr>
+        <w:t>用途</w:t>
+      </w:r>
+      <w:r>
+        <w:rPr>
+          <w:rFonts w:hint="eastAsia"/>
+          <w:sz w:val="24"/>
+        </w:rPr>
+        <w:t>:</w:t>
       </w:r>
       <w:r>
         <w:rPr>
           <w:rFonts w:ascii="宋体" w:hAnsi="宋体" w:hint="eastAsia"/>
-          <w:b/>
-          <w:sz w:val="24"/>
-        </w:rPr>
-        <w:t>系统概述</w:t>
-      </w:r>
-      <w:bookmarkEnd w:id="3"/>
-    </w:p>
-    <w:p>
-      <w:pPr>
+          <w:sz w:val="24"/>
+        </w:rPr>
+        <w:t xml:space="preserve"> </w:t>
+      </w:r>
+    </w:p>
+    <w:p>
+      <w:pPr>
+        <w:ind w:firstLine="420"/>
         <w:rPr>
           <w:rFonts w:ascii="宋体" w:hAnsi="宋体"/>
           <w:sz w:val="24"/>
@@ -5477,68 +5065,24 @@
       </w:pPr>
       <w:r>
         <w:rPr>
-          <w:rFonts w:hint="eastAsia"/>
-          <w:sz w:val="24"/>
-        </w:rPr>
-        <w:t>用途</w:t>
-      </w:r>
-      <w:r>
-        <w:rPr>
-          <w:rFonts w:hint="eastAsia"/>
-          <w:sz w:val="24"/>
-        </w:rPr>
-        <w:t>:</w:t>
-      </w:r>
-      <w:r>
-        <w:rPr>
           <w:rFonts w:ascii="宋体" w:hAnsi="宋体" w:hint="eastAsia"/>
           <w:sz w:val="24"/>
         </w:rPr>
-        <w:t xml:space="preserve"> </w:t>
-      </w:r>
-    </w:p>
-    <w:p>
-      <w:pPr>
-        <w:ind w:firstLine="420"/>
+        <w:t>本产品是一款主要面向2</w:t>
+      </w:r>
+      <w:r>
         <w:rPr>
           <w:rFonts w:ascii="宋体" w:hAnsi="宋体"/>
           <w:sz w:val="24"/>
         </w:rPr>
-      </w:pPr>
+        <w:t>0</w:t>
+      </w:r>
       <w:r>
         <w:rPr>
           <w:rFonts w:ascii="宋体" w:hAnsi="宋体" w:hint="eastAsia"/>
           <w:sz w:val="24"/>
         </w:rPr>
-        <w:t>本产品是一款主要面向</w:t>
-      </w:r>
-      <w:r>
-        <w:rPr>
-          <w:rFonts w:ascii="宋体" w:hAnsi="宋体" w:hint="eastAsia"/>
-          <w:sz w:val="24"/>
-        </w:rPr>
-        <w:t>2</w:t>
-      </w:r>
-      <w:r>
-        <w:rPr>
-          <w:rFonts w:ascii="宋体" w:hAnsi="宋体"/>
-          <w:sz w:val="24"/>
-        </w:rPr>
-        <w:t>0</w:t>
-      </w:r>
-      <w:r>
-        <w:rPr>
-          <w:rFonts w:ascii="宋体" w:hAnsi="宋体" w:hint="eastAsia"/>
-          <w:sz w:val="24"/>
-        </w:rPr>
-        <w:t>-30</w:t>
-      </w:r>
-      <w:r>
-        <w:rPr>
-          <w:rFonts w:ascii="宋体" w:hAnsi="宋体" w:hint="eastAsia"/>
-          <w:sz w:val="24"/>
-        </w:rPr>
-        <w:t>岁有许多碎片时间的游戏爱好者</w:t>
+        <w:t>-30岁有许多碎片时间的游戏爱好者</w:t>
       </w:r>
       <w:proofErr w:type="gramStart"/>
       <w:r>
@@ -5914,14 +5458,7 @@
                 <w:rFonts w:hint="eastAsia"/>
                 <w:sz w:val="24"/>
               </w:rPr>
-              <w:t>2020/11/</w:t>
-            </w:r>
-            <w:r>
-              <w:rPr>
-                <w:rFonts w:hint="eastAsia"/>
-                <w:sz w:val="24"/>
-              </w:rPr>
-              <w:t>7</w:t>
+              <w:t>2020/11/7</w:t>
             </w:r>
             <w:r>
               <w:rPr>
@@ -6148,111 +5685,53 @@
           <w:b/>
           <w:sz w:val="24"/>
         </w:rPr>
-        <w:t>1.3</w:t>
-      </w:r>
+        <w:t>1.3文档概述</w:t>
+      </w:r>
+      <w:bookmarkEnd w:id="5"/>
+    </w:p>
+    <w:p>
+      <w:pPr>
+        <w:ind w:firstLine="420"/>
+        <w:rPr>
+          <w:rFonts w:ascii="宋体" w:hAnsi="宋体"/>
+          <w:sz w:val="24"/>
+        </w:rPr>
+      </w:pPr>
+      <w:r>
+        <w:rPr>
+          <w:rFonts w:ascii="宋体" w:hAnsi="宋体" w:hint="eastAsia"/>
+          <w:sz w:val="24"/>
+        </w:rPr>
+        <w:t>本用户手册面向用户，提供产品《Flappy bird》的安装操作使用说明,目的在于产品完成后提供给用户一个安装,操作使用说明，提高售后人员的响应，帮助用户更好地操作使用产品。</w:t>
+      </w:r>
+    </w:p>
+    <w:p>
+      <w:pPr>
+        <w:ind w:firstLine="420"/>
+        <w:rPr>
+          <w:rFonts w:ascii="宋体" w:hAnsi="宋体"/>
+          <w:sz w:val="24"/>
+        </w:rPr>
+      </w:pPr>
+    </w:p>
+    <w:p>
+      <w:pPr>
+        <w:ind w:firstLine="420"/>
+        <w:outlineLvl w:val="0"/>
+        <w:rPr>
+          <w:rFonts w:ascii="宋体" w:hAnsi="宋体"/>
+          <w:b/>
+          <w:sz w:val="24"/>
+        </w:rPr>
+      </w:pPr>
+      <w:bookmarkStart w:id="6" w:name="_Toc3844"/>
       <w:r>
         <w:rPr>
           <w:rFonts w:ascii="宋体" w:hAnsi="宋体" w:hint="eastAsia"/>
           <w:b/>
           <w:sz w:val="24"/>
         </w:rPr>
-        <w:t>文档概述</w:t>
-      </w:r>
-      <w:bookmarkEnd w:id="5"/>
-    </w:p>
-    <w:p>
-      <w:pPr>
-        <w:ind w:firstLine="420"/>
-        <w:rPr>
-          <w:rFonts w:ascii="宋体" w:hAnsi="宋体"/>
-          <w:sz w:val="24"/>
-        </w:rPr>
-      </w:pPr>
-      <w:r>
-        <w:rPr>
-          <w:rFonts w:ascii="宋体" w:hAnsi="宋体" w:hint="eastAsia"/>
-          <w:sz w:val="24"/>
-        </w:rPr>
-        <w:t>本用户手册面向用户，提供产品《</w:t>
-      </w:r>
-      <w:r>
-        <w:rPr>
-          <w:rFonts w:ascii="宋体" w:hAnsi="宋体" w:hint="eastAsia"/>
-          <w:sz w:val="24"/>
-        </w:rPr>
-        <w:t>Flappy bird</w:t>
-      </w:r>
-      <w:r>
-        <w:rPr>
-          <w:rFonts w:ascii="宋体" w:hAnsi="宋体" w:hint="eastAsia"/>
-          <w:sz w:val="24"/>
-        </w:rPr>
-        <w:t>》的安装操作使用说明</w:t>
-      </w:r>
-      <w:r>
-        <w:rPr>
-          <w:rFonts w:ascii="宋体" w:hAnsi="宋体" w:hint="eastAsia"/>
-          <w:sz w:val="24"/>
-        </w:rPr>
-        <w:t>,</w:t>
-      </w:r>
-      <w:r>
-        <w:rPr>
-          <w:rFonts w:ascii="宋体" w:hAnsi="宋体" w:hint="eastAsia"/>
-          <w:sz w:val="24"/>
-        </w:rPr>
-        <w:t>目的在于产品完成后提供给用户一个安装</w:t>
-      </w:r>
-      <w:r>
-        <w:rPr>
-          <w:rFonts w:ascii="宋体" w:hAnsi="宋体" w:hint="eastAsia"/>
-          <w:sz w:val="24"/>
-        </w:rPr>
-        <w:t>,</w:t>
-      </w:r>
-      <w:r>
-        <w:rPr>
-          <w:rFonts w:ascii="宋体" w:hAnsi="宋体" w:hint="eastAsia"/>
-          <w:sz w:val="24"/>
-        </w:rPr>
-        <w:t>操作使用说明，提高售后人员的响应，帮助用户更好地操作使用产品。</w:t>
-      </w:r>
-    </w:p>
-    <w:p>
-      <w:pPr>
-        <w:ind w:firstLine="420"/>
-        <w:rPr>
-          <w:rFonts w:ascii="宋体" w:hAnsi="宋体"/>
-          <w:sz w:val="24"/>
-        </w:rPr>
-      </w:pPr>
-    </w:p>
-    <w:p>
-      <w:pPr>
-        <w:ind w:firstLine="420"/>
-        <w:outlineLvl w:val="0"/>
-        <w:rPr>
-          <w:rFonts w:ascii="宋体" w:hAnsi="宋体"/>
-          <w:b/>
-          <w:sz w:val="24"/>
-        </w:rPr>
-      </w:pPr>
-      <w:bookmarkStart w:id="6" w:name="_Toc3844"/>
-      <w:r>
-        <w:rPr>
-          <w:rFonts w:ascii="宋体" w:hAnsi="宋体" w:hint="eastAsia"/>
-          <w:b/>
-          <w:sz w:val="24"/>
-        </w:rPr>
-        <w:t>2</w:t>
-      </w:r>
-      <w:r>
-        <w:rPr>
-          <w:rFonts w:ascii="宋体" w:hAnsi="宋体" w:hint="eastAsia"/>
-          <w:b/>
-          <w:sz w:val="24"/>
-        </w:rPr>
-        <w:t>引用文件</w:t>
+        <w:t>2引用文件</w:t>
       </w:r>
       <w:bookmarkEnd w:id="6"/>
     </w:p>
@@ -6592,13 +6071,7 @@
         <w:rPr>
           <w:sz w:val="24"/>
         </w:rPr>
-        <w:t>https://zhuanlan.zhihu.com/p/29497473?utm_source=w</w:t>
-      </w:r>
-      <w:r>
-        <w:rPr>
-          <w:sz w:val="24"/>
-        </w:rPr>
-        <w:t>echat_session&amp;utm_medium=social&amp;utm_oi=604093295966687232&amp;utm_campaign=shareopn</w:t>
+        <w:t>https://zhuanlan.zhihu.com/p/29497473?utm_source=wechat_session&amp;utm_medium=social&amp;utm_oi=604093295966687232&amp;utm_campaign=shareopn</w:t>
       </w:r>
     </w:p>
     <w:p>
@@ -6647,33 +6120,46 @@
           <w:b/>
           <w:sz w:val="24"/>
         </w:rPr>
-        <w:t>3</w:t>
-      </w:r>
+        <w:t>3软件综述</w:t>
+      </w:r>
+      <w:bookmarkEnd w:id="7"/>
+    </w:p>
+    <w:p>
+      <w:pPr>
+        <w:ind w:firstLine="420"/>
+        <w:rPr>
+          <w:rFonts w:ascii="宋体" w:hAnsi="宋体"/>
+          <w:sz w:val="24"/>
+        </w:rPr>
+      </w:pPr>
+      <w:r>
+        <w:rPr>
+          <w:rFonts w:ascii="宋体" w:hAnsi="宋体" w:hint="eastAsia"/>
+          <w:sz w:val="24"/>
+        </w:rPr>
+        <w:t>本章应分为以下几条。</w:t>
+      </w:r>
+    </w:p>
+    <w:p>
+      <w:pPr>
+        <w:ind w:firstLine="420"/>
+        <w:outlineLvl w:val="0"/>
+        <w:rPr>
+          <w:rFonts w:ascii="宋体" w:hAnsi="宋体"/>
+          <w:b/>
+          <w:sz w:val="24"/>
+        </w:rPr>
+      </w:pPr>
+      <w:bookmarkStart w:id="8" w:name="_Toc18516"/>
       <w:r>
         <w:rPr>
           <w:rFonts w:ascii="宋体" w:hAnsi="宋体" w:hint="eastAsia"/>
           <w:b/>
           <w:sz w:val="24"/>
         </w:rPr>
-        <w:t>软件综述</w:t>
-      </w:r>
-      <w:bookmarkEnd w:id="7"/>
-    </w:p>
-    <w:p>
-      <w:pPr>
-        <w:ind w:firstLine="420"/>
-        <w:rPr>
-          <w:rFonts w:ascii="宋体" w:hAnsi="宋体"/>
-          <w:sz w:val="24"/>
-        </w:rPr>
-      </w:pPr>
-      <w:r>
-        <w:rPr>
-          <w:rFonts w:ascii="宋体" w:hAnsi="宋体" w:hint="eastAsia"/>
-          <w:sz w:val="24"/>
-        </w:rPr>
-        <w:t>本章应分为以下几条。</w:t>
-      </w:r>
+        <w:t>3.1软件应用</w:t>
+      </w:r>
+      <w:bookmarkEnd w:id="8"/>
     </w:p>
     <w:p>
       <w:pPr>
@@ -6685,24 +6171,381 @@
           <w:sz w:val="24"/>
         </w:rPr>
       </w:pPr>
-      <w:bookmarkStart w:id="8" w:name="_Toc18516"/>
+    </w:p>
+    <w:p>
+      <w:pPr>
+        <w:ind w:firstLine="420"/>
+        <w:rPr>
+          <w:rFonts w:ascii="宋体" w:hAnsi="宋体"/>
+          <w:sz w:val="24"/>
+        </w:rPr>
+      </w:pPr>
+      <w:r>
+        <w:rPr>
+          <w:rFonts w:ascii="宋体" w:hAnsi="宋体" w:hint="eastAsia"/>
+          <w:sz w:val="24"/>
+        </w:rPr>
+        <w:t>本条应简要说明软件预期的用途。应描述其能力、操作上的改进以及通过本软件的使用而得到的利益。</w:t>
+      </w:r>
+    </w:p>
+    <w:p>
+      <w:pPr>
+        <w:ind w:firstLine="420"/>
+        <w:rPr>
+          <w:rFonts w:ascii="宋体" w:hAnsi="宋体"/>
+          <w:sz w:val="24"/>
+        </w:rPr>
+      </w:pPr>
+      <w:r>
+        <w:rPr>
+          <w:rFonts w:ascii="宋体" w:hAnsi="宋体" w:hint="eastAsia"/>
+          <w:sz w:val="24"/>
+        </w:rPr>
+        <w:t>本产品提供给用户业余时间消遣打发时间，释放压力。玩家将在游玩中体会到游戏的乐趣，该游戏的定位是角色养成的闯关游戏，在市面上已有的飞翔的小鸟游戏的基础中，游戏性上增加了不同角色，角色技能，角色属性，玩家可以通过游戏来收集更多的角色并且使用角色来得到更新的游戏体验，除此之外，水管会移动的设定增加了游戏的难度，玩法上更具挑战性和丰富性。游戏性之外，角色，背景以及水管都有皮肤可以更换，可以让玩家体会更多的新鲜感。此外，游戏增加了排行榜和好友系统，因此增加了社交性，好友之间可以通过互送爱心的方式增进感情，游戏体验有了温度，排行榜分别有全球排行榜和好友排行榜，让游戏的竞技性更强，玩家可以体验到竞技分数的乐趣，成绩的一次次刷新也让玩家体会到更多的成就感。</w:t>
+      </w:r>
+    </w:p>
+    <w:p>
+      <w:pPr>
+        <w:ind w:firstLine="420"/>
+        <w:rPr>
+          <w:rFonts w:ascii="宋体" w:hAnsi="宋体"/>
+          <w:sz w:val="24"/>
+        </w:rPr>
+      </w:pPr>
+    </w:p>
+    <w:p>
+      <w:pPr>
+        <w:ind w:firstLine="420"/>
+        <w:outlineLvl w:val="0"/>
+        <w:rPr>
+          <w:rFonts w:ascii="宋体" w:hAnsi="宋体"/>
+          <w:b/>
+          <w:sz w:val="24"/>
+        </w:rPr>
+      </w:pPr>
+      <w:bookmarkStart w:id="9" w:name="_Toc27187"/>
       <w:r>
         <w:rPr>
           <w:rFonts w:ascii="宋体" w:hAnsi="宋体" w:hint="eastAsia"/>
           <w:b/>
           <w:sz w:val="24"/>
         </w:rPr>
-        <w:t>3.1</w:t>
-      </w:r>
+        <w:t>3.2软件清单</w:t>
+      </w:r>
+      <w:bookmarkEnd w:id="9"/>
+    </w:p>
+    <w:p>
+      <w:pPr>
+        <w:ind w:firstLine="420"/>
+        <w:rPr>
+          <w:rFonts w:ascii="宋体" w:hAnsi="宋体"/>
+          <w:sz w:val="24"/>
+        </w:rPr>
+      </w:pPr>
+      <w:r>
+        <w:rPr>
+          <w:rFonts w:ascii="宋体" w:hAnsi="宋体" w:hint="eastAsia"/>
+          <w:sz w:val="24"/>
+        </w:rPr>
+        <w:t>本条应标</w:t>
+      </w:r>
+      <w:proofErr w:type="gramStart"/>
+      <w:r>
+        <w:rPr>
+          <w:rFonts w:ascii="宋体" w:hAnsi="宋体" w:hint="eastAsia"/>
+          <w:sz w:val="24"/>
+        </w:rPr>
+        <w:t>识为了</w:t>
+      </w:r>
+      <w:proofErr w:type="gramEnd"/>
+      <w:r>
+        <w:rPr>
+          <w:rFonts w:ascii="宋体" w:hAnsi="宋体" w:hint="eastAsia"/>
+          <w:sz w:val="24"/>
+        </w:rPr>
+        <w:t>使软件运行而必须安装的所有软件文件，包括数据库和数据文件。标识应包含每份文件的保密性和私密性要求和在紧急时刻为继续或恢复运行所必需的软件的标识。</w:t>
+      </w:r>
+    </w:p>
+    <w:p>
+      <w:pPr>
+        <w:ind w:firstLine="420"/>
+        <w:outlineLvl w:val="0"/>
+        <w:rPr>
+          <w:rFonts w:ascii="宋体" w:hAnsi="宋体"/>
+          <w:bCs/>
+          <w:sz w:val="24"/>
+        </w:rPr>
+      </w:pPr>
+      <w:bookmarkStart w:id="10" w:name="_Toc28145"/>
+      <w:r>
+        <w:rPr>
+          <w:rFonts w:ascii="宋体" w:hAnsi="宋体" w:hint="eastAsia"/>
+          <w:bCs/>
+          <w:sz w:val="24"/>
+        </w:rPr>
+        <w:t>运行该产品应安装</w:t>
+      </w:r>
+      <w:proofErr w:type="gramStart"/>
+      <w:r>
+        <w:rPr>
+          <w:rFonts w:ascii="宋体" w:hAnsi="宋体" w:hint="eastAsia"/>
+          <w:bCs/>
+          <w:sz w:val="24"/>
+        </w:rPr>
+        <w:t>手机微信客户端</w:t>
+      </w:r>
+      <w:bookmarkEnd w:id="10"/>
+      <w:proofErr w:type="gramEnd"/>
+    </w:p>
+    <w:p>
+      <w:pPr>
+        <w:ind w:firstLine="420"/>
+        <w:rPr>
+          <w:rFonts w:ascii="宋体" w:hAnsi="宋体"/>
+          <w:b/>
+          <w:sz w:val="24"/>
+        </w:rPr>
+      </w:pPr>
+    </w:p>
+    <w:p>
+      <w:pPr>
+        <w:ind w:firstLine="420"/>
+        <w:outlineLvl w:val="0"/>
+        <w:rPr>
+          <w:rFonts w:ascii="宋体" w:hAnsi="宋体"/>
+          <w:b/>
+          <w:sz w:val="24"/>
+        </w:rPr>
+      </w:pPr>
+      <w:bookmarkStart w:id="11" w:name="_Toc29846"/>
       <w:r>
         <w:rPr>
           <w:rFonts w:ascii="宋体" w:hAnsi="宋体" w:hint="eastAsia"/>
           <w:b/>
           <w:sz w:val="24"/>
         </w:rPr>
-        <w:t>软件应用</w:t>
-      </w:r>
-      <w:bookmarkEnd w:id="8"/>
+        <w:t>3.3软件环境</w:t>
+      </w:r>
+      <w:bookmarkEnd w:id="11"/>
+    </w:p>
+    <w:p>
+      <w:pPr>
+        <w:ind w:firstLine="420"/>
+        <w:rPr>
+          <w:rFonts w:ascii="宋体" w:hAnsi="宋体"/>
+          <w:sz w:val="24"/>
+        </w:rPr>
+      </w:pPr>
+      <w:r>
+        <w:rPr>
+          <w:rFonts w:ascii="宋体" w:hAnsi="宋体" w:hint="eastAsia"/>
+          <w:sz w:val="24"/>
+        </w:rPr>
+        <w:t>本条应标</w:t>
+      </w:r>
+      <w:proofErr w:type="gramStart"/>
+      <w:r>
+        <w:rPr>
+          <w:rFonts w:ascii="宋体" w:hAnsi="宋体" w:hint="eastAsia"/>
+          <w:sz w:val="24"/>
+        </w:rPr>
+        <w:t>识用户</w:t>
+      </w:r>
+      <w:proofErr w:type="gramEnd"/>
+      <w:r>
+        <w:rPr>
+          <w:rFonts w:ascii="宋体" w:hAnsi="宋体" w:hint="eastAsia"/>
+          <w:sz w:val="24"/>
+        </w:rPr>
+        <w:t>安装并运行该软件所需的硬件、软件、手工操作和其他的资源。(若适用)包括以下标识：</w:t>
+      </w:r>
+    </w:p>
+    <w:p>
+      <w:pPr>
+        <w:ind w:firstLine="420"/>
+        <w:rPr>
+          <w:rFonts w:ascii="宋体" w:hAnsi="宋体"/>
+          <w:sz w:val="24"/>
+        </w:rPr>
+      </w:pPr>
+      <w:r>
+        <w:rPr>
+          <w:rFonts w:ascii="宋体" w:hAnsi="宋体" w:hint="eastAsia"/>
+          <w:sz w:val="24"/>
+        </w:rPr>
+        <w:t>a.必须提供的计算机设备，包括需要的内存数量、需要的</w:t>
+      </w:r>
+      <w:proofErr w:type="gramStart"/>
+      <w:r>
+        <w:rPr>
+          <w:rFonts w:ascii="宋体" w:hAnsi="宋体" w:hint="eastAsia"/>
+          <w:sz w:val="24"/>
+        </w:rPr>
+        <w:t>辅存数量</w:t>
+      </w:r>
+      <w:proofErr w:type="gramEnd"/>
+      <w:r>
+        <w:rPr>
+          <w:rFonts w:ascii="宋体" w:hAnsi="宋体" w:hint="eastAsia"/>
+          <w:sz w:val="24"/>
+        </w:rPr>
+        <w:t>及外围设备(诸如打印机和其他的输入/输出设备)；</w:t>
+      </w:r>
+    </w:p>
+    <w:p>
+      <w:pPr>
+        <w:ind w:firstLine="420"/>
+        <w:rPr>
+          <w:rFonts w:ascii="宋体" w:hAnsi="宋体"/>
+          <w:sz w:val="24"/>
+        </w:rPr>
+      </w:pPr>
+      <w:r>
+        <w:rPr>
+          <w:rFonts w:ascii="宋体" w:hAnsi="宋体" w:hint="eastAsia"/>
+          <w:sz w:val="24"/>
+        </w:rPr>
+        <w:t>b.必须提供的通信设备；</w:t>
+      </w:r>
+    </w:p>
+    <w:p>
+      <w:pPr>
+        <w:ind w:firstLine="420"/>
+        <w:rPr>
+          <w:rFonts w:ascii="宋体" w:hAnsi="宋体"/>
+          <w:sz w:val="24"/>
+        </w:rPr>
+      </w:pPr>
+      <w:r>
+        <w:rPr>
+          <w:rFonts w:ascii="宋体" w:hAnsi="宋体" w:hint="eastAsia"/>
+          <w:sz w:val="24"/>
+        </w:rPr>
+        <w:t>c.必须提供的其他软件，例如操作系统、数据库、数据文件、实用程序和其他的支持系统；</w:t>
+      </w:r>
+    </w:p>
+    <w:p>
+      <w:pPr>
+        <w:ind w:firstLine="420"/>
+        <w:rPr>
+          <w:rFonts w:ascii="宋体" w:hAnsi="宋体"/>
+          <w:sz w:val="24"/>
+        </w:rPr>
+      </w:pPr>
+      <w:r>
+        <w:rPr>
+          <w:rFonts w:ascii="宋体" w:hAnsi="宋体" w:hint="eastAsia"/>
+          <w:sz w:val="24"/>
+        </w:rPr>
+        <w:t>d.必须提供的格式、过程或其他的手工操作；</w:t>
+      </w:r>
+    </w:p>
+    <w:p>
+      <w:pPr>
+        <w:ind w:firstLine="420"/>
+        <w:rPr>
+          <w:rFonts w:ascii="宋体" w:hAnsi="宋体"/>
+          <w:sz w:val="24"/>
+        </w:rPr>
+      </w:pPr>
+      <w:r>
+        <w:rPr>
+          <w:rFonts w:ascii="宋体" w:hAnsi="宋体" w:hint="eastAsia"/>
+          <w:sz w:val="24"/>
+        </w:rPr>
+        <w:t>e.必须提供的其他设施、设备或资源。</w:t>
+      </w:r>
+    </w:p>
+    <w:p>
+      <w:pPr>
+        <w:ind w:firstLine="420"/>
+        <w:rPr>
+          <w:rFonts w:ascii="宋体" w:hAnsi="宋体"/>
+          <w:sz w:val="24"/>
+        </w:rPr>
+      </w:pPr>
+    </w:p>
+    <w:p>
+      <w:pPr>
+        <w:ind w:firstLine="420"/>
+        <w:rPr>
+          <w:rFonts w:ascii="宋体" w:hAnsi="宋体"/>
+          <w:sz w:val="24"/>
+        </w:rPr>
+      </w:pPr>
+      <w:r>
+        <w:rPr>
+          <w:rFonts w:ascii="宋体" w:hAnsi="宋体" w:hint="eastAsia"/>
+          <w:sz w:val="24"/>
+        </w:rPr>
+        <w:t>运行设备为一款可以流畅</w:t>
+      </w:r>
+      <w:proofErr w:type="gramStart"/>
+      <w:r>
+        <w:rPr>
+          <w:rFonts w:ascii="宋体" w:hAnsi="宋体" w:hint="eastAsia"/>
+          <w:sz w:val="24"/>
+        </w:rPr>
+        <w:t>运行微信的</w:t>
+      </w:r>
+      <w:proofErr w:type="gramEnd"/>
+      <w:r>
+        <w:rPr>
+          <w:rFonts w:ascii="宋体" w:hAnsi="宋体" w:hint="eastAsia"/>
+          <w:sz w:val="24"/>
+        </w:rPr>
+        <w:t>智能手机。</w:t>
+      </w:r>
+    </w:p>
+    <w:p>
+      <w:pPr>
+        <w:ind w:firstLine="420"/>
+        <w:rPr>
+          <w:rFonts w:ascii="宋体" w:hAnsi="宋体"/>
+          <w:sz w:val="24"/>
+        </w:rPr>
+      </w:pPr>
+      <w:r>
+        <w:rPr>
+          <w:rFonts w:ascii="宋体" w:hAnsi="宋体" w:hint="eastAsia"/>
+          <w:sz w:val="24"/>
+        </w:rPr>
+        <w:t>用户需要</w:t>
+      </w:r>
+      <w:proofErr w:type="gramStart"/>
+      <w:r>
+        <w:rPr>
+          <w:rFonts w:ascii="宋体" w:hAnsi="宋体" w:hint="eastAsia"/>
+          <w:sz w:val="24"/>
+        </w:rPr>
+        <w:t>在微信小</w:t>
+      </w:r>
+      <w:proofErr w:type="gramEnd"/>
+      <w:r>
+        <w:rPr>
+          <w:rFonts w:ascii="宋体" w:hAnsi="宋体" w:hint="eastAsia"/>
+          <w:sz w:val="24"/>
+        </w:rPr>
+        <w:t>程序当中搜索该产品的名称《flappy bird》即可搜索并下载该产品</w:t>
+      </w:r>
+    </w:p>
+    <w:p>
+      <w:pPr>
+        <w:ind w:firstLine="420"/>
+        <w:rPr>
+          <w:rFonts w:ascii="宋体" w:hAnsi="宋体"/>
+          <w:sz w:val="24"/>
+        </w:rPr>
+      </w:pPr>
+    </w:p>
+    <w:p>
+      <w:pPr>
+        <w:ind w:firstLine="420"/>
+        <w:rPr>
+          <w:rFonts w:ascii="宋体" w:hAnsi="宋体"/>
+          <w:sz w:val="24"/>
+        </w:rPr>
+      </w:pPr>
     </w:p>
     <w:p>
       <w:pPr>
@@ -6714,185 +6557,166 @@
           <w:sz w:val="24"/>
         </w:rPr>
       </w:pPr>
-    </w:p>
-    <w:p>
-      <w:pPr>
-        <w:ind w:firstLine="420"/>
-        <w:rPr>
-          <w:rFonts w:ascii="宋体" w:hAnsi="宋体"/>
-          <w:sz w:val="24"/>
-        </w:rPr>
-      </w:pPr>
-      <w:r>
-        <w:rPr>
-          <w:rFonts w:ascii="宋体" w:hAnsi="宋体" w:hint="eastAsia"/>
-          <w:sz w:val="24"/>
-        </w:rPr>
-        <w:t>本条应简要说明软件预期的用途。应描述其能力、操作上的改进以及通过本软件的使用而得到的利益。</w:t>
-      </w:r>
-    </w:p>
-    <w:p>
-      <w:pPr>
-        <w:ind w:firstLine="420"/>
-        <w:rPr>
-          <w:rFonts w:ascii="宋体" w:hAnsi="宋体"/>
-          <w:sz w:val="24"/>
-        </w:rPr>
-      </w:pPr>
-      <w:r>
-        <w:rPr>
-          <w:rFonts w:ascii="宋体" w:hAnsi="宋体" w:hint="eastAsia"/>
-          <w:sz w:val="24"/>
-        </w:rPr>
-        <w:t>本产品提供给用户业余时间消遣打发时间，释放压力。玩家将在游玩中体会到游戏的乐趣，该游戏的定位是角色养成的闯关游戏，在市面上已有的飞翔的小鸟游戏的基础中，游戏性上增加了不同角色，角色技能，角色属性，玩家可以通过游戏来收集更多的角色并且使用角色来得到更新的游戏体验，除此之外，水管会移动的设定增加了游戏的难度，玩法上更具挑战性和丰富性。游戏性之外，角色，背景以及水管都有皮肤可以更换，可以让玩家体会更多的新鲜感。此外，游戏增加了排行榜和好友系统，因此增加了社交性，好友之间可以通过互送爱心的方式增进感情，游戏体验有了</w:t>
-      </w:r>
-      <w:r>
-        <w:rPr>
-          <w:rFonts w:ascii="宋体" w:hAnsi="宋体" w:hint="eastAsia"/>
-          <w:sz w:val="24"/>
-        </w:rPr>
-        <w:t>温度，排行榜分别有全球排行榜和好友排行榜，让游戏的竞技性更强，玩家可以体验到竞技分数的乐趣，成绩的一次次刷新也让玩家体会到更多的成就感。</w:t>
-      </w:r>
-    </w:p>
-    <w:p>
-      <w:pPr>
-        <w:ind w:firstLine="420"/>
-        <w:rPr>
-          <w:rFonts w:ascii="宋体" w:hAnsi="宋体"/>
-          <w:sz w:val="24"/>
-        </w:rPr>
-      </w:pPr>
-    </w:p>
-    <w:p>
-      <w:pPr>
-        <w:ind w:firstLine="420"/>
-        <w:outlineLvl w:val="0"/>
-        <w:rPr>
-          <w:rFonts w:ascii="宋体" w:hAnsi="宋体"/>
-          <w:b/>
-          <w:sz w:val="24"/>
-        </w:rPr>
-      </w:pPr>
-      <w:bookmarkStart w:id="9" w:name="_Toc27187"/>
+      <w:bookmarkStart w:id="12" w:name="_Toc313"/>
       <w:r>
         <w:rPr>
           <w:rFonts w:ascii="宋体" w:hAnsi="宋体" w:hint="eastAsia"/>
           <w:b/>
           <w:sz w:val="24"/>
         </w:rPr>
-        <w:t>3.2</w:t>
-      </w:r>
+        <w:t>3.4软件组织和操作概述</w:t>
+      </w:r>
+      <w:bookmarkEnd w:id="12"/>
+    </w:p>
+    <w:p>
+      <w:pPr>
+        <w:ind w:firstLine="420"/>
+        <w:rPr>
+          <w:rFonts w:ascii="宋体" w:hAnsi="宋体"/>
+          <w:sz w:val="24"/>
+        </w:rPr>
+      </w:pPr>
       <w:r>
         <w:rPr>
           <w:rFonts w:ascii="宋体" w:hAnsi="宋体" w:hint="eastAsia"/>
-          <w:b/>
-          <w:sz w:val="24"/>
-        </w:rPr>
-        <w:t>软件清单</w:t>
-      </w:r>
-      <w:bookmarkEnd w:id="9"/>
-    </w:p>
-    <w:p>
-      <w:pPr>
-        <w:ind w:firstLine="420"/>
+          <w:sz w:val="24"/>
+        </w:rPr>
+        <w:t>本条应从用户的角度出发，简要描述软件的组织与操作。(若适用)描述应包括：</w:t>
+      </w:r>
+    </w:p>
+    <w:p>
+      <w:pPr>
+        <w:ind w:firstLine="420"/>
+        <w:outlineLvl w:val="1"/>
         <w:rPr>
           <w:rFonts w:ascii="宋体" w:hAnsi="宋体"/>
           <w:sz w:val="24"/>
         </w:rPr>
       </w:pPr>
+      <w:bookmarkStart w:id="13" w:name="_Toc14093"/>
       <w:r>
         <w:rPr>
           <w:rFonts w:ascii="宋体" w:hAnsi="宋体" w:hint="eastAsia"/>
           <w:sz w:val="24"/>
         </w:rPr>
-        <w:t>本条应标</w:t>
-      </w:r>
-      <w:proofErr w:type="gramStart"/>
+        <w:t>a.从用户的角度来看的软件逻辑部件和每个部件的用途/操作的概述；</w:t>
+      </w:r>
+      <w:bookmarkEnd w:id="13"/>
+    </w:p>
+    <w:p>
+      <w:pPr>
+        <w:ind w:firstLine="420"/>
+        <w:outlineLvl w:val="1"/>
+        <w:rPr>
+          <w:rFonts w:ascii="宋体" w:hAnsi="宋体"/>
+          <w:sz w:val="24"/>
+        </w:rPr>
+      </w:pPr>
+      <w:bookmarkStart w:id="14" w:name="_Toc2568"/>
       <w:r>
         <w:rPr>
           <w:rFonts w:ascii="宋体" w:hAnsi="宋体" w:hint="eastAsia"/>
           <w:sz w:val="24"/>
         </w:rPr>
-        <w:t>识为了</w:t>
-      </w:r>
-      <w:proofErr w:type="gramEnd"/>
+        <w:t>b.用户期望的性能特性，例如：</w:t>
+      </w:r>
+      <w:bookmarkEnd w:id="14"/>
+    </w:p>
+    <w:p>
+      <w:pPr>
+        <w:ind w:firstLine="420"/>
+        <w:rPr>
+          <w:rFonts w:ascii="宋体" w:hAnsi="宋体"/>
+          <w:sz w:val="24"/>
+        </w:rPr>
+      </w:pPr>
       <w:r>
         <w:rPr>
           <w:rFonts w:ascii="宋体" w:hAnsi="宋体" w:hint="eastAsia"/>
           <w:sz w:val="24"/>
         </w:rPr>
-        <w:t>使软件运行而必须安装的所有软件文件，包括数据库和数据文件。标识应包含每份文件的保密性和私密性要求和在紧急时刻为继续或恢复运行所必需的软件的标识。</w:t>
-      </w:r>
-    </w:p>
-    <w:p>
-      <w:pPr>
-        <w:ind w:firstLine="420"/>
-        <w:outlineLvl w:val="0"/>
+        <w:t xml:space="preserve">  1)可接受的输入的类型、数量、速率；</w:t>
+      </w:r>
+    </w:p>
+    <w:p>
+      <w:pPr>
+        <w:ind w:firstLine="420"/>
         <w:rPr>
           <w:rFonts w:ascii="宋体" w:hAnsi="宋体"/>
-          <w:bCs/>
-          <w:sz w:val="24"/>
-        </w:rPr>
-      </w:pPr>
-      <w:bookmarkStart w:id="10" w:name="_Toc28145"/>
+          <w:sz w:val="24"/>
+        </w:rPr>
+      </w:pPr>
       <w:r>
         <w:rPr>
           <w:rFonts w:ascii="宋体" w:hAnsi="宋体" w:hint="eastAsia"/>
-          <w:bCs/>
-          <w:sz w:val="24"/>
-        </w:rPr>
-        <w:t>运行该产品应安装</w:t>
-      </w:r>
-      <w:proofErr w:type="gramStart"/>
+          <w:sz w:val="24"/>
+        </w:rPr>
+        <w:t xml:space="preserve">  2)软件产生的输出的类型、数量、精度和速率；</w:t>
+      </w:r>
+    </w:p>
+    <w:p>
+      <w:pPr>
+        <w:ind w:firstLine="420"/>
+        <w:rPr>
+          <w:rFonts w:ascii="宋体" w:hAnsi="宋体"/>
+          <w:sz w:val="24"/>
+        </w:rPr>
+      </w:pPr>
       <w:r>
         <w:rPr>
           <w:rFonts w:ascii="宋体" w:hAnsi="宋体" w:hint="eastAsia"/>
-          <w:bCs/>
-          <w:sz w:val="24"/>
-        </w:rPr>
-        <w:t>手机微信客户端</w:t>
-      </w:r>
-      <w:bookmarkEnd w:id="10"/>
-      <w:proofErr w:type="gramEnd"/>
+          <w:sz w:val="24"/>
+        </w:rPr>
+        <w:t xml:space="preserve">  3)典型的响应时间和影响它的因素；</w:t>
+      </w:r>
     </w:p>
     <w:p>
       <w:pPr>
         <w:ind w:firstLine="420"/>
         <w:rPr>
           <w:rFonts w:ascii="宋体" w:hAnsi="宋体"/>
-          <w:b/>
-          <w:sz w:val="24"/>
-        </w:rPr>
-      </w:pPr>
-    </w:p>
-    <w:p>
-      <w:pPr>
-        <w:ind w:firstLine="420"/>
-        <w:outlineLvl w:val="0"/>
+          <w:sz w:val="24"/>
+        </w:rPr>
+      </w:pPr>
+      <w:r>
+        <w:rPr>
+          <w:rFonts w:ascii="宋体" w:hAnsi="宋体" w:hint="eastAsia"/>
+          <w:sz w:val="24"/>
+        </w:rPr>
+        <w:t xml:space="preserve">  4)典型的处理时间和影响它的因素；</w:t>
+      </w:r>
+    </w:p>
+    <w:p>
+      <w:pPr>
+        <w:ind w:firstLine="420"/>
         <w:rPr>
           <w:rFonts w:ascii="宋体" w:hAnsi="宋体"/>
-          <w:b/>
-          <w:sz w:val="24"/>
-        </w:rPr>
-      </w:pPr>
-      <w:bookmarkStart w:id="11" w:name="_Toc29846"/>
+          <w:sz w:val="24"/>
+        </w:rPr>
+      </w:pPr>
       <w:r>
         <w:rPr>
           <w:rFonts w:ascii="宋体" w:hAnsi="宋体" w:hint="eastAsia"/>
-          <w:b/>
-          <w:sz w:val="24"/>
-        </w:rPr>
-        <w:t>3.3</w:t>
-      </w:r>
+          <w:sz w:val="24"/>
+        </w:rPr>
+        <w:t xml:space="preserve">  5)限制，例如可追踪的事件数目；</w:t>
+      </w:r>
+    </w:p>
+    <w:p>
+      <w:pPr>
+        <w:ind w:firstLine="420"/>
+        <w:rPr>
+          <w:rFonts w:ascii="宋体" w:hAnsi="宋体"/>
+          <w:sz w:val="24"/>
+        </w:rPr>
+      </w:pPr>
       <w:r>
         <w:rPr>
           <w:rFonts w:ascii="宋体" w:hAnsi="宋体" w:hint="eastAsia"/>
-          <w:b/>
-          <w:sz w:val="24"/>
-        </w:rPr>
-        <w:t>软件环境</w:t>
-      </w:r>
-      <w:bookmarkEnd w:id="11"/>
+          <w:sz w:val="24"/>
+        </w:rPr>
+        <w:t xml:space="preserve">  6)预期的错误率；</w:t>
+      </w:r>
     </w:p>
     <w:p>
       <w:pPr>
@@ -6907,722 +6731,44 @@
           <w:rFonts w:ascii="宋体" w:hAnsi="宋体" w:hint="eastAsia"/>
           <w:sz w:val="24"/>
         </w:rPr>
-        <w:t>本条应标</w:t>
-      </w:r>
-      <w:proofErr w:type="gramStart"/>
+        <w:t xml:space="preserve">  7)预期的可靠性。</w:t>
+      </w:r>
+    </w:p>
+    <w:p>
+      <w:pPr>
+        <w:ind w:firstLine="420"/>
+        <w:outlineLvl w:val="1"/>
+        <w:rPr>
+          <w:rFonts w:ascii="宋体" w:hAnsi="宋体"/>
+          <w:sz w:val="24"/>
+        </w:rPr>
+      </w:pPr>
+      <w:bookmarkStart w:id="15" w:name="_Toc23717"/>
       <w:r>
         <w:rPr>
           <w:rFonts w:ascii="宋体" w:hAnsi="宋体" w:hint="eastAsia"/>
           <w:sz w:val="24"/>
         </w:rPr>
-        <w:t>识用户</w:t>
-      </w:r>
-      <w:proofErr w:type="gramEnd"/>
+        <w:t>c.该软件执行的功能与所接口的系统、组织或岗位之间的关系；</w:t>
+      </w:r>
+      <w:bookmarkEnd w:id="15"/>
+    </w:p>
+    <w:p>
+      <w:pPr>
+        <w:ind w:firstLine="420"/>
+        <w:outlineLvl w:val="1"/>
+        <w:rPr>
+          <w:rFonts w:ascii="宋体" w:hAnsi="宋体"/>
+          <w:sz w:val="24"/>
+        </w:rPr>
+      </w:pPr>
+      <w:bookmarkStart w:id="16" w:name="_Toc18256"/>
       <w:r>
         <w:rPr>
           <w:rFonts w:ascii="宋体" w:hAnsi="宋体" w:hint="eastAsia"/>
           <w:sz w:val="24"/>
         </w:rPr>
-        <w:t>安装并运行该软件所需的硬件、软件、手工操作和其他的资源。</w:t>
-      </w:r>
-      <w:r>
-        <w:rPr>
-          <w:rFonts w:ascii="宋体" w:hAnsi="宋体" w:hint="eastAsia"/>
-          <w:sz w:val="24"/>
-        </w:rPr>
-        <w:t>(</w:t>
-      </w:r>
-      <w:r>
-        <w:rPr>
-          <w:rFonts w:ascii="宋体" w:hAnsi="宋体" w:hint="eastAsia"/>
-          <w:sz w:val="24"/>
-        </w:rPr>
-        <w:t>若适用</w:t>
-      </w:r>
-      <w:r>
-        <w:rPr>
-          <w:rFonts w:ascii="宋体" w:hAnsi="宋体" w:hint="eastAsia"/>
-          <w:sz w:val="24"/>
-        </w:rPr>
-        <w:t>)</w:t>
-      </w:r>
-      <w:r>
-        <w:rPr>
-          <w:rFonts w:ascii="宋体" w:hAnsi="宋体" w:hint="eastAsia"/>
-          <w:sz w:val="24"/>
-        </w:rPr>
-        <w:t>包括以下标识：</w:t>
-      </w:r>
-    </w:p>
-    <w:p>
-      <w:pPr>
-        <w:ind w:firstLine="420"/>
-        <w:rPr>
-          <w:rFonts w:ascii="宋体" w:hAnsi="宋体"/>
-          <w:sz w:val="24"/>
-        </w:rPr>
-      </w:pPr>
-      <w:r>
-        <w:rPr>
-          <w:rFonts w:ascii="宋体" w:hAnsi="宋体" w:hint="eastAsia"/>
-          <w:sz w:val="24"/>
-        </w:rPr>
-        <w:t>a.</w:t>
-      </w:r>
-      <w:r>
-        <w:rPr>
-          <w:rFonts w:ascii="宋体" w:hAnsi="宋体" w:hint="eastAsia"/>
-          <w:sz w:val="24"/>
-        </w:rPr>
-        <w:t>必须提供的计算机设备，包括需要的内存数量、需要的</w:t>
-      </w:r>
-      <w:proofErr w:type="gramStart"/>
-      <w:r>
-        <w:rPr>
-          <w:rFonts w:ascii="宋体" w:hAnsi="宋体" w:hint="eastAsia"/>
-          <w:sz w:val="24"/>
-        </w:rPr>
-        <w:t>辅存数量</w:t>
-      </w:r>
-      <w:proofErr w:type="gramEnd"/>
-      <w:r>
-        <w:rPr>
-          <w:rFonts w:ascii="宋体" w:hAnsi="宋体" w:hint="eastAsia"/>
-          <w:sz w:val="24"/>
-        </w:rPr>
-        <w:t>及外围设备</w:t>
-      </w:r>
-      <w:r>
-        <w:rPr>
-          <w:rFonts w:ascii="宋体" w:hAnsi="宋体" w:hint="eastAsia"/>
-          <w:sz w:val="24"/>
-        </w:rPr>
-        <w:t>(</w:t>
-      </w:r>
-      <w:r>
-        <w:rPr>
-          <w:rFonts w:ascii="宋体" w:hAnsi="宋体" w:hint="eastAsia"/>
-          <w:sz w:val="24"/>
-        </w:rPr>
-        <w:t>诸如打印机和其他的输入</w:t>
-      </w:r>
-      <w:r>
-        <w:rPr>
-          <w:rFonts w:ascii="宋体" w:hAnsi="宋体" w:hint="eastAsia"/>
-          <w:sz w:val="24"/>
-        </w:rPr>
-        <w:t>/</w:t>
-      </w:r>
-      <w:r>
-        <w:rPr>
-          <w:rFonts w:ascii="宋体" w:hAnsi="宋体" w:hint="eastAsia"/>
-          <w:sz w:val="24"/>
-        </w:rPr>
-        <w:t>输出设备</w:t>
-      </w:r>
-      <w:r>
-        <w:rPr>
-          <w:rFonts w:ascii="宋体" w:hAnsi="宋体" w:hint="eastAsia"/>
-          <w:sz w:val="24"/>
-        </w:rPr>
-        <w:t>)</w:t>
-      </w:r>
-      <w:r>
-        <w:rPr>
-          <w:rFonts w:ascii="宋体" w:hAnsi="宋体" w:hint="eastAsia"/>
-          <w:sz w:val="24"/>
-        </w:rPr>
-        <w:t>；</w:t>
-      </w:r>
-    </w:p>
-    <w:p>
-      <w:pPr>
-        <w:ind w:firstLine="420"/>
-        <w:rPr>
-          <w:rFonts w:ascii="宋体" w:hAnsi="宋体"/>
-          <w:sz w:val="24"/>
-        </w:rPr>
-      </w:pPr>
-      <w:r>
-        <w:rPr>
-          <w:rFonts w:ascii="宋体" w:hAnsi="宋体" w:hint="eastAsia"/>
-          <w:sz w:val="24"/>
-        </w:rPr>
-        <w:t>b.</w:t>
-      </w:r>
-      <w:r>
-        <w:rPr>
-          <w:rFonts w:ascii="宋体" w:hAnsi="宋体" w:hint="eastAsia"/>
-          <w:sz w:val="24"/>
-        </w:rPr>
-        <w:t>必须提供的通信设备；</w:t>
-      </w:r>
-    </w:p>
-    <w:p>
-      <w:pPr>
-        <w:ind w:firstLine="420"/>
-        <w:rPr>
-          <w:rFonts w:ascii="宋体" w:hAnsi="宋体"/>
-          <w:sz w:val="24"/>
-        </w:rPr>
-      </w:pPr>
-      <w:r>
-        <w:rPr>
-          <w:rFonts w:ascii="宋体" w:hAnsi="宋体" w:hint="eastAsia"/>
-          <w:sz w:val="24"/>
-        </w:rPr>
-        <w:t>c.</w:t>
-      </w:r>
-      <w:r>
-        <w:rPr>
-          <w:rFonts w:ascii="宋体" w:hAnsi="宋体" w:hint="eastAsia"/>
-          <w:sz w:val="24"/>
-        </w:rPr>
-        <w:t>必须提供的其他软件，例如操作系统、数据库、数据文件、实用程序和其他的支持系统；</w:t>
-      </w:r>
-    </w:p>
-    <w:p>
-      <w:pPr>
-        <w:ind w:firstLine="420"/>
-        <w:rPr>
-          <w:rFonts w:ascii="宋体" w:hAnsi="宋体"/>
-          <w:sz w:val="24"/>
-        </w:rPr>
-      </w:pPr>
-      <w:r>
-        <w:rPr>
-          <w:rFonts w:ascii="宋体" w:hAnsi="宋体" w:hint="eastAsia"/>
-          <w:sz w:val="24"/>
-        </w:rPr>
-        <w:t>d.</w:t>
-      </w:r>
-      <w:r>
-        <w:rPr>
-          <w:rFonts w:ascii="宋体" w:hAnsi="宋体" w:hint="eastAsia"/>
-          <w:sz w:val="24"/>
-        </w:rPr>
-        <w:t>必须提供的格式、过程或其他的手工操作；</w:t>
-      </w:r>
-    </w:p>
-    <w:p>
-      <w:pPr>
-        <w:ind w:firstLine="420"/>
-        <w:rPr>
-          <w:rFonts w:ascii="宋体" w:hAnsi="宋体"/>
-          <w:sz w:val="24"/>
-        </w:rPr>
-      </w:pPr>
-      <w:r>
-        <w:rPr>
-          <w:rFonts w:ascii="宋体" w:hAnsi="宋体" w:hint="eastAsia"/>
-          <w:sz w:val="24"/>
-        </w:rPr>
-        <w:t>e.</w:t>
-      </w:r>
-      <w:r>
-        <w:rPr>
-          <w:rFonts w:ascii="宋体" w:hAnsi="宋体" w:hint="eastAsia"/>
-          <w:sz w:val="24"/>
-        </w:rPr>
-        <w:t>必须提供的其他设施、设备或资源。</w:t>
-      </w:r>
-    </w:p>
-    <w:p>
-      <w:pPr>
-        <w:ind w:firstLine="420"/>
-        <w:rPr>
-          <w:rFonts w:ascii="宋体" w:hAnsi="宋体"/>
-          <w:sz w:val="24"/>
-        </w:rPr>
-      </w:pPr>
-    </w:p>
-    <w:p>
-      <w:pPr>
-        <w:ind w:firstLine="420"/>
-        <w:rPr>
-          <w:rFonts w:ascii="宋体" w:hAnsi="宋体"/>
-          <w:sz w:val="24"/>
-        </w:rPr>
-      </w:pPr>
-      <w:r>
-        <w:rPr>
-          <w:rFonts w:ascii="宋体" w:hAnsi="宋体" w:hint="eastAsia"/>
-          <w:sz w:val="24"/>
-        </w:rPr>
-        <w:t>运行设备为一款可以流畅</w:t>
-      </w:r>
-      <w:proofErr w:type="gramStart"/>
-      <w:r>
-        <w:rPr>
-          <w:rFonts w:ascii="宋体" w:hAnsi="宋体" w:hint="eastAsia"/>
-          <w:sz w:val="24"/>
-        </w:rPr>
-        <w:t>运行微信的</w:t>
-      </w:r>
-      <w:proofErr w:type="gramEnd"/>
-      <w:r>
-        <w:rPr>
-          <w:rFonts w:ascii="宋体" w:hAnsi="宋体" w:hint="eastAsia"/>
-          <w:sz w:val="24"/>
-        </w:rPr>
-        <w:t>智能手机。</w:t>
-      </w:r>
-    </w:p>
-    <w:p>
-      <w:pPr>
-        <w:ind w:firstLine="420"/>
-        <w:rPr>
-          <w:rFonts w:ascii="宋体" w:hAnsi="宋体"/>
-          <w:sz w:val="24"/>
-        </w:rPr>
-      </w:pPr>
-      <w:r>
-        <w:rPr>
-          <w:rFonts w:ascii="宋体" w:hAnsi="宋体" w:hint="eastAsia"/>
-          <w:sz w:val="24"/>
-        </w:rPr>
-        <w:t>用户需要</w:t>
-      </w:r>
-      <w:proofErr w:type="gramStart"/>
-      <w:r>
-        <w:rPr>
-          <w:rFonts w:ascii="宋体" w:hAnsi="宋体" w:hint="eastAsia"/>
-          <w:sz w:val="24"/>
-        </w:rPr>
-        <w:t>在微信小</w:t>
-      </w:r>
-      <w:proofErr w:type="gramEnd"/>
-      <w:r>
-        <w:rPr>
-          <w:rFonts w:ascii="宋体" w:hAnsi="宋体" w:hint="eastAsia"/>
-          <w:sz w:val="24"/>
-        </w:rPr>
-        <w:t>程序当中搜索该产品的名称《</w:t>
-      </w:r>
-      <w:r>
-        <w:rPr>
-          <w:rFonts w:ascii="宋体" w:hAnsi="宋体" w:hint="eastAsia"/>
-          <w:sz w:val="24"/>
-        </w:rPr>
-        <w:t>flappy bird</w:t>
-      </w:r>
-      <w:r>
-        <w:rPr>
-          <w:rFonts w:ascii="宋体" w:hAnsi="宋体" w:hint="eastAsia"/>
-          <w:sz w:val="24"/>
-        </w:rPr>
-        <w:t>》即</w:t>
-      </w:r>
-      <w:r>
-        <w:rPr>
-          <w:rFonts w:ascii="宋体" w:hAnsi="宋体" w:hint="eastAsia"/>
-          <w:sz w:val="24"/>
-        </w:rPr>
-        <w:t>可搜索并下载该产品</w:t>
-      </w:r>
-    </w:p>
-    <w:p>
-      <w:pPr>
-        <w:ind w:firstLine="420"/>
-        <w:rPr>
-          <w:rFonts w:ascii="宋体" w:hAnsi="宋体"/>
-          <w:sz w:val="24"/>
-        </w:rPr>
-      </w:pPr>
-    </w:p>
-    <w:p>
-      <w:pPr>
-        <w:ind w:firstLine="420"/>
-        <w:rPr>
-          <w:rFonts w:ascii="宋体" w:hAnsi="宋体"/>
-          <w:sz w:val="24"/>
-        </w:rPr>
-      </w:pPr>
-    </w:p>
-    <w:p>
-      <w:pPr>
-        <w:ind w:firstLine="420"/>
-        <w:outlineLvl w:val="0"/>
-        <w:rPr>
-          <w:rFonts w:ascii="宋体" w:hAnsi="宋体"/>
-          <w:b/>
-          <w:sz w:val="24"/>
-        </w:rPr>
-      </w:pPr>
-      <w:bookmarkStart w:id="12" w:name="_Toc313"/>
-      <w:r>
-        <w:rPr>
-          <w:rFonts w:ascii="宋体" w:hAnsi="宋体" w:hint="eastAsia"/>
-          <w:b/>
-          <w:sz w:val="24"/>
-        </w:rPr>
-        <w:t>3.4</w:t>
-      </w:r>
-      <w:r>
-        <w:rPr>
-          <w:rFonts w:ascii="宋体" w:hAnsi="宋体" w:hint="eastAsia"/>
-          <w:b/>
-          <w:sz w:val="24"/>
-        </w:rPr>
-        <w:t>软件组织和操作概述</w:t>
-      </w:r>
-      <w:bookmarkEnd w:id="12"/>
-    </w:p>
-    <w:p>
-      <w:pPr>
-        <w:ind w:firstLine="420"/>
-        <w:rPr>
-          <w:rFonts w:ascii="宋体" w:hAnsi="宋体"/>
-          <w:sz w:val="24"/>
-        </w:rPr>
-      </w:pPr>
-      <w:r>
-        <w:rPr>
-          <w:rFonts w:ascii="宋体" w:hAnsi="宋体" w:hint="eastAsia"/>
-          <w:sz w:val="24"/>
-        </w:rPr>
-        <w:t>本条应从用户的角度出发，简要描述软件的组织与操作。</w:t>
-      </w:r>
-      <w:r>
-        <w:rPr>
-          <w:rFonts w:ascii="宋体" w:hAnsi="宋体" w:hint="eastAsia"/>
-          <w:sz w:val="24"/>
-        </w:rPr>
-        <w:t>(</w:t>
-      </w:r>
-      <w:r>
-        <w:rPr>
-          <w:rFonts w:ascii="宋体" w:hAnsi="宋体" w:hint="eastAsia"/>
-          <w:sz w:val="24"/>
-        </w:rPr>
-        <w:t>若适用</w:t>
-      </w:r>
-      <w:r>
-        <w:rPr>
-          <w:rFonts w:ascii="宋体" w:hAnsi="宋体" w:hint="eastAsia"/>
-          <w:sz w:val="24"/>
-        </w:rPr>
-        <w:t>)</w:t>
-      </w:r>
-      <w:r>
-        <w:rPr>
-          <w:rFonts w:ascii="宋体" w:hAnsi="宋体" w:hint="eastAsia"/>
-          <w:sz w:val="24"/>
-        </w:rPr>
-        <w:t>描述应包括：</w:t>
-      </w:r>
-    </w:p>
-    <w:p>
-      <w:pPr>
-        <w:ind w:firstLine="420"/>
-        <w:outlineLvl w:val="1"/>
-        <w:rPr>
-          <w:rFonts w:ascii="宋体" w:hAnsi="宋体"/>
-          <w:sz w:val="24"/>
-        </w:rPr>
-      </w:pPr>
-      <w:bookmarkStart w:id="13" w:name="_Toc14093"/>
-      <w:r>
-        <w:rPr>
-          <w:rFonts w:ascii="宋体" w:hAnsi="宋体" w:hint="eastAsia"/>
-          <w:sz w:val="24"/>
-        </w:rPr>
-        <w:t>a.</w:t>
-      </w:r>
-      <w:r>
-        <w:rPr>
-          <w:rFonts w:ascii="宋体" w:hAnsi="宋体" w:hint="eastAsia"/>
-          <w:sz w:val="24"/>
-        </w:rPr>
-        <w:t>从用户的角度来看的软件逻辑部件和每个部件的用途</w:t>
-      </w:r>
-      <w:r>
-        <w:rPr>
-          <w:rFonts w:ascii="宋体" w:hAnsi="宋体" w:hint="eastAsia"/>
-          <w:sz w:val="24"/>
-        </w:rPr>
-        <w:t>/</w:t>
-      </w:r>
-      <w:r>
-        <w:rPr>
-          <w:rFonts w:ascii="宋体" w:hAnsi="宋体" w:hint="eastAsia"/>
-          <w:sz w:val="24"/>
-        </w:rPr>
-        <w:t>操作的概述；</w:t>
-      </w:r>
-      <w:bookmarkEnd w:id="13"/>
-    </w:p>
-    <w:p>
-      <w:pPr>
-        <w:ind w:firstLine="420"/>
-        <w:outlineLvl w:val="1"/>
-        <w:rPr>
-          <w:rFonts w:ascii="宋体" w:hAnsi="宋体"/>
-          <w:sz w:val="24"/>
-        </w:rPr>
-      </w:pPr>
-      <w:bookmarkStart w:id="14" w:name="_Toc2568"/>
-      <w:r>
-        <w:rPr>
-          <w:rFonts w:ascii="宋体" w:hAnsi="宋体" w:hint="eastAsia"/>
-          <w:sz w:val="24"/>
-        </w:rPr>
-        <w:t>b.</w:t>
-      </w:r>
-      <w:r>
-        <w:rPr>
-          <w:rFonts w:ascii="宋体" w:hAnsi="宋体" w:hint="eastAsia"/>
-          <w:sz w:val="24"/>
-        </w:rPr>
-        <w:t>用户期望的性能特性，例如：</w:t>
-      </w:r>
-      <w:bookmarkEnd w:id="14"/>
-    </w:p>
-    <w:p>
-      <w:pPr>
-        <w:ind w:firstLine="420"/>
-        <w:rPr>
-          <w:rFonts w:ascii="宋体" w:hAnsi="宋体"/>
-          <w:sz w:val="24"/>
-        </w:rPr>
-      </w:pPr>
-      <w:r>
-        <w:rPr>
-          <w:rFonts w:ascii="宋体" w:hAnsi="宋体" w:hint="eastAsia"/>
-          <w:sz w:val="24"/>
-        </w:rPr>
-        <w:t xml:space="preserve">  1)</w:t>
-      </w:r>
-      <w:r>
-        <w:rPr>
-          <w:rFonts w:ascii="宋体" w:hAnsi="宋体" w:hint="eastAsia"/>
-          <w:sz w:val="24"/>
-        </w:rPr>
-        <w:t>可接受的输入的类型、数量、速率；</w:t>
-      </w:r>
-    </w:p>
-    <w:p>
-      <w:pPr>
-        <w:ind w:firstLine="420"/>
-        <w:rPr>
-          <w:rFonts w:ascii="宋体" w:hAnsi="宋体"/>
-          <w:sz w:val="24"/>
-        </w:rPr>
-      </w:pPr>
-      <w:r>
-        <w:rPr>
-          <w:rFonts w:ascii="宋体" w:hAnsi="宋体" w:hint="eastAsia"/>
-          <w:sz w:val="24"/>
-        </w:rPr>
-        <w:t xml:space="preserve">  2)</w:t>
-      </w:r>
-      <w:r>
-        <w:rPr>
-          <w:rFonts w:ascii="宋体" w:hAnsi="宋体" w:hint="eastAsia"/>
-          <w:sz w:val="24"/>
-        </w:rPr>
-        <w:t>软件产生的输出的类型、数量、精度和速率；</w:t>
-      </w:r>
-    </w:p>
-    <w:p>
-      <w:pPr>
-        <w:ind w:firstLine="420"/>
-        <w:rPr>
-          <w:rFonts w:ascii="宋体" w:hAnsi="宋体"/>
-          <w:sz w:val="24"/>
-        </w:rPr>
-      </w:pPr>
-      <w:r>
-        <w:rPr>
-          <w:rFonts w:ascii="宋体" w:hAnsi="宋体" w:hint="eastAsia"/>
-          <w:sz w:val="24"/>
-        </w:rPr>
-        <w:t xml:space="preserve">  3)</w:t>
-      </w:r>
-      <w:r>
-        <w:rPr>
-          <w:rFonts w:ascii="宋体" w:hAnsi="宋体" w:hint="eastAsia"/>
-          <w:sz w:val="24"/>
-        </w:rPr>
-        <w:t>典型的响应时间和影响它的因素；</w:t>
-      </w:r>
-    </w:p>
-    <w:p>
-      <w:pPr>
-        <w:ind w:firstLine="420"/>
-        <w:rPr>
-          <w:rFonts w:ascii="宋体" w:hAnsi="宋体"/>
-          <w:sz w:val="24"/>
-        </w:rPr>
-      </w:pPr>
-      <w:r>
-        <w:rPr>
-          <w:rFonts w:ascii="宋体" w:hAnsi="宋体" w:hint="eastAsia"/>
-          <w:sz w:val="24"/>
-        </w:rPr>
-        <w:t xml:space="preserve">  4)</w:t>
-      </w:r>
-      <w:r>
-        <w:rPr>
-          <w:rFonts w:ascii="宋体" w:hAnsi="宋体" w:hint="eastAsia"/>
-          <w:sz w:val="24"/>
-        </w:rPr>
-        <w:t>典型的处理时间和影响它的因素；</w:t>
-      </w:r>
-    </w:p>
-    <w:p>
-      <w:pPr>
-        <w:ind w:firstLine="420"/>
-        <w:rPr>
-          <w:rFonts w:ascii="宋体" w:hAnsi="宋体"/>
-          <w:sz w:val="24"/>
-        </w:rPr>
-      </w:pPr>
-      <w:r>
-        <w:rPr>
-          <w:rFonts w:ascii="宋体" w:hAnsi="宋体" w:hint="eastAsia"/>
-          <w:sz w:val="24"/>
-        </w:rPr>
-        <w:t xml:space="preserve">  5)</w:t>
-      </w:r>
-      <w:r>
-        <w:rPr>
-          <w:rFonts w:ascii="宋体" w:hAnsi="宋体" w:hint="eastAsia"/>
-          <w:sz w:val="24"/>
-        </w:rPr>
-        <w:t>限制，例如可追踪的事件数目；</w:t>
-      </w:r>
-    </w:p>
-    <w:p>
-      <w:pPr>
-        <w:ind w:firstLine="420"/>
-        <w:rPr>
-          <w:rFonts w:ascii="宋体" w:hAnsi="宋体"/>
-          <w:sz w:val="24"/>
-        </w:rPr>
-      </w:pPr>
-      <w:r>
-        <w:rPr>
-          <w:rFonts w:ascii="宋体" w:hAnsi="宋体" w:hint="eastAsia"/>
-          <w:sz w:val="24"/>
-        </w:rPr>
-        <w:t xml:space="preserve">  6)</w:t>
-      </w:r>
-      <w:r>
-        <w:rPr>
-          <w:rFonts w:ascii="宋体" w:hAnsi="宋体" w:hint="eastAsia"/>
-          <w:sz w:val="24"/>
-        </w:rPr>
-        <w:t>预期的错误率；</w:t>
-      </w:r>
-    </w:p>
-    <w:p>
-      <w:pPr>
-        <w:ind w:firstLine="420"/>
-        <w:rPr>
-          <w:rFonts w:ascii="宋体" w:hAnsi="宋体"/>
-          <w:sz w:val="24"/>
-        </w:rPr>
-      </w:pPr>
-      <w:r>
-        <w:rPr>
-          <w:rFonts w:ascii="宋体" w:hAnsi="宋体" w:hint="eastAsia"/>
-          <w:sz w:val="24"/>
-        </w:rPr>
-        <w:t xml:space="preserve">  7)</w:t>
-      </w:r>
-      <w:r>
-        <w:rPr>
-          <w:rFonts w:ascii="宋体" w:hAnsi="宋体" w:hint="eastAsia"/>
-          <w:sz w:val="24"/>
-        </w:rPr>
-        <w:t>预期的可靠性。</w:t>
-      </w:r>
-    </w:p>
-    <w:p>
-      <w:pPr>
-        <w:ind w:firstLine="420"/>
-        <w:outlineLvl w:val="1"/>
-        <w:rPr>
-          <w:rFonts w:ascii="宋体" w:hAnsi="宋体"/>
-          <w:sz w:val="24"/>
-        </w:rPr>
-      </w:pPr>
-      <w:bookmarkStart w:id="15" w:name="_Toc23717"/>
-      <w:r>
-        <w:rPr>
-          <w:rFonts w:ascii="宋体" w:hAnsi="宋体" w:hint="eastAsia"/>
-          <w:sz w:val="24"/>
-        </w:rPr>
-        <w:t>c.</w:t>
-      </w:r>
-      <w:r>
-        <w:rPr>
-          <w:rFonts w:ascii="宋体" w:hAnsi="宋体" w:hint="eastAsia"/>
-          <w:sz w:val="24"/>
-        </w:rPr>
-        <w:t>该软件执行的功能与所接口的系</w:t>
-      </w:r>
-      <w:r>
-        <w:rPr>
-          <w:rFonts w:ascii="宋体" w:hAnsi="宋体" w:hint="eastAsia"/>
-          <w:sz w:val="24"/>
-        </w:rPr>
-        <w:t>统、组织或岗位之间的关系；</w:t>
-      </w:r>
-      <w:bookmarkEnd w:id="15"/>
-    </w:p>
-    <w:p>
-      <w:pPr>
-        <w:ind w:firstLine="420"/>
-        <w:outlineLvl w:val="1"/>
-        <w:rPr>
-          <w:rFonts w:ascii="宋体" w:hAnsi="宋体"/>
-          <w:sz w:val="24"/>
-        </w:rPr>
-      </w:pPr>
-      <w:bookmarkStart w:id="16" w:name="_Toc18256"/>
-      <w:r>
-        <w:rPr>
-          <w:rFonts w:ascii="宋体" w:hAnsi="宋体" w:hint="eastAsia"/>
-          <w:sz w:val="24"/>
-        </w:rPr>
-        <w:t>d.</w:t>
-      </w:r>
-      <w:r>
-        <w:rPr>
-          <w:rFonts w:ascii="宋体" w:hAnsi="宋体" w:hint="eastAsia"/>
-          <w:sz w:val="24"/>
-        </w:rPr>
-        <w:t>为管理软件而采取的监督措施</w:t>
-      </w:r>
-      <w:r>
-        <w:rPr>
-          <w:rFonts w:ascii="宋体" w:hAnsi="宋体" w:hint="eastAsia"/>
-          <w:sz w:val="24"/>
-        </w:rPr>
-        <w:t>(</w:t>
-      </w:r>
-      <w:r>
-        <w:rPr>
-          <w:rFonts w:ascii="宋体" w:hAnsi="宋体" w:hint="eastAsia"/>
-          <w:sz w:val="24"/>
-        </w:rPr>
-        <w:t>例如口令</w:t>
-      </w:r>
-      <w:r>
-        <w:rPr>
-          <w:rFonts w:ascii="宋体" w:hAnsi="宋体" w:hint="eastAsia"/>
-          <w:sz w:val="24"/>
-        </w:rPr>
-        <w:t>)</w:t>
-      </w:r>
-      <w:r>
-        <w:rPr>
-          <w:rFonts w:ascii="宋体" w:hAnsi="宋体" w:hint="eastAsia"/>
-          <w:sz w:val="24"/>
-        </w:rPr>
-        <w:t>。</w:t>
+        <w:t>d.为管理软件而采取的监督措施(例如口令)。</w:t>
       </w:r>
       <w:bookmarkEnd w:id="16"/>
     </w:p>
@@ -7886,13 +7032,7 @@
         <w:rPr>
           <w:rFonts w:hint="eastAsia"/>
         </w:rPr>
-        <w:t>角色与商城功能：游戏为玩家提供多个角色的使用，除了初始角色之外，其他的角色需要通过商城购买来解锁，角色界面用于玩家浏览角色的属性，</w:t>
-      </w:r>
-      <w:r>
-        <w:rPr>
-          <w:rFonts w:hint="eastAsia"/>
-        </w:rPr>
-        <w:t>技能，介绍等相关信息，玩家在该界面选择出战的角色；商城界面提供了角色的购买，皮肤的购买和地图的购买，皮肤包括角色皮肤和水管的皮肤，商城购买的货币是游戏中游玩或者观看广告来获得的货币。</w:t>
+        <w:t>角色与商城功能：游戏为玩家提供多个角色的使用，除了初始角色之外，其他的角色需要通过商城购买来解锁，角色界面用于玩家浏览角色的属性，技能，介绍等相关信息，玩家在该界面选择出战的角色；商城界面提供了角色的购买，皮肤的购买和地图的购买，皮肤包括角色皮肤和水管的皮肤，商城购买的货币是游戏中游玩或者观看广告来获得的货币。</w:t>
       </w:r>
     </w:p>
     <w:p>
@@ -8013,17 +7153,64 @@
           <w:b/>
           <w:sz w:val="24"/>
         </w:rPr>
-        <w:t>3.5</w:t>
-      </w:r>
+        <w:t>3.5意外事故以及运行的备用状态和方式</w:t>
+      </w:r>
+      <w:bookmarkEnd w:id="17"/>
+    </w:p>
+    <w:p>
+      <w:pPr>
+        <w:ind w:firstLine="420"/>
+        <w:rPr>
+          <w:rFonts w:ascii="宋体" w:hAnsi="宋体"/>
+          <w:sz w:val="24"/>
+        </w:rPr>
+      </w:pPr>
+      <w:r>
+        <w:rPr>
+          <w:rFonts w:ascii="宋体" w:hAnsi="宋体" w:hint="eastAsia"/>
+          <w:sz w:val="24"/>
+        </w:rPr>
+        <w:t>(若适用)本条应解释在紧急时刻以及在不同运行状态和方式下用户处理软件的差异。</w:t>
+      </w:r>
+    </w:p>
+    <w:p>
+      <w:pPr>
+        <w:ind w:firstLine="420"/>
+        <w:rPr>
+          <w:rFonts w:ascii="宋体" w:hAnsi="宋体"/>
+          <w:sz w:val="24"/>
+        </w:rPr>
+      </w:pPr>
+      <w:proofErr w:type="spellStart"/>
+      <w:r>
+        <w:rPr>
+          <w:rFonts w:ascii="宋体" w:hAnsi="宋体" w:hint="eastAsia"/>
+          <w:sz w:val="24"/>
+        </w:rPr>
+        <w:t>Tbd</w:t>
+      </w:r>
+      <w:proofErr w:type="spellEnd"/>
+    </w:p>
+    <w:p>
+      <w:pPr>
+        <w:ind w:firstLine="420"/>
+        <w:outlineLvl w:val="0"/>
+        <w:rPr>
+          <w:rFonts w:ascii="宋体" w:hAnsi="宋体"/>
+          <w:b/>
+          <w:sz w:val="24"/>
+        </w:rPr>
+      </w:pPr>
+      <w:bookmarkStart w:id="18" w:name="_Toc18794"/>
       <w:r>
         <w:rPr>
           <w:rFonts w:ascii="宋体" w:hAnsi="宋体" w:hint="eastAsia"/>
           <w:b/>
           <w:sz w:val="24"/>
         </w:rPr>
-        <w:t>意外事故以及运行的备用状态和方式</w:t>
-      </w:r>
-      <w:bookmarkEnd w:id="17"/>
+        <w:t>3.6保密性和私密性</w:t>
+      </w:r>
+      <w:bookmarkEnd w:id="18"/>
     </w:p>
     <w:p>
       <w:pPr>
@@ -8038,35 +7225,7 @@
           <w:rFonts w:ascii="宋体" w:hAnsi="宋体" w:hint="eastAsia"/>
           <w:sz w:val="24"/>
         </w:rPr>
-        <w:t>(</w:t>
-      </w:r>
-      <w:r>
-        <w:rPr>
-          <w:rFonts w:ascii="宋体" w:hAnsi="宋体" w:hint="eastAsia"/>
-          <w:sz w:val="24"/>
-        </w:rPr>
-        <w:t>若适用</w:t>
-      </w:r>
-      <w:r>
-        <w:rPr>
-          <w:rFonts w:ascii="宋体" w:hAnsi="宋体" w:hint="eastAsia"/>
-          <w:sz w:val="24"/>
-        </w:rPr>
-        <w:t>)</w:t>
-      </w:r>
-      <w:r>
-        <w:rPr>
-          <w:rFonts w:ascii="宋体" w:hAnsi="宋体" w:hint="eastAsia"/>
-          <w:sz w:val="24"/>
-        </w:rPr>
-        <w:t>本条应解释在紧急时刻以及在不同运行状态和方式下用户处</w:t>
-      </w:r>
-      <w:r>
-        <w:rPr>
-          <w:rFonts w:ascii="宋体" w:hAnsi="宋体" w:hint="eastAsia"/>
-          <w:sz w:val="24"/>
-        </w:rPr>
-        <w:t>理软件的差异。</w:t>
+        <w:t>本条应包含与该软件有关的保密性和私密性要求的概述。(若适用)应包括对非法制作软件或文档拷贝的警告。</w:t>
       </w:r>
     </w:p>
     <w:p>
@@ -8097,24 +7256,87 @@
           <w:sz w:val="24"/>
         </w:rPr>
       </w:pPr>
-      <w:bookmarkStart w:id="18" w:name="_Toc18794"/>
+      <w:bookmarkStart w:id="19" w:name="_Toc5636"/>
       <w:r>
         <w:rPr>
           <w:rFonts w:ascii="宋体" w:hAnsi="宋体" w:hint="eastAsia"/>
           <w:b/>
           <w:sz w:val="24"/>
         </w:rPr>
-        <w:t>3.6</w:t>
-      </w:r>
+        <w:t>3.7帮助和问题报告</w:t>
+      </w:r>
+      <w:bookmarkEnd w:id="19"/>
+    </w:p>
+    <w:p>
+      <w:pPr>
+        <w:ind w:firstLine="420"/>
+        <w:rPr>
+          <w:rFonts w:ascii="宋体" w:hAnsi="宋体"/>
+          <w:sz w:val="24"/>
+        </w:rPr>
+      </w:pPr>
+      <w:r>
+        <w:rPr>
+          <w:rFonts w:ascii="宋体" w:hAnsi="宋体" w:hint="eastAsia"/>
+          <w:sz w:val="24"/>
+        </w:rPr>
+        <w:t>本条应标</w:t>
+      </w:r>
+      <w:proofErr w:type="gramStart"/>
+      <w:r>
+        <w:rPr>
+          <w:rFonts w:ascii="宋体" w:hAnsi="宋体" w:hint="eastAsia"/>
+          <w:sz w:val="24"/>
+        </w:rPr>
+        <w:t>识联系</w:t>
+      </w:r>
+      <w:proofErr w:type="gramEnd"/>
+      <w:r>
+        <w:rPr>
+          <w:rFonts w:ascii="宋体" w:hAnsi="宋体" w:hint="eastAsia"/>
+          <w:sz w:val="24"/>
+        </w:rPr>
+        <w:t>点和应遵循的手续，以便在使用软件时遇到的问题时获得帮助并报告间题。</w:t>
+      </w:r>
+    </w:p>
+    <w:p>
+      <w:pPr>
+        <w:ind w:firstLine="420"/>
+        <w:rPr>
+          <w:rFonts w:ascii="宋体" w:hAnsi="宋体"/>
+          <w:sz w:val="24"/>
+        </w:rPr>
+      </w:pPr>
+      <w:proofErr w:type="spellStart"/>
+      <w:r>
+        <w:rPr>
+          <w:rFonts w:ascii="宋体" w:hAnsi="宋体" w:hint="eastAsia"/>
+          <w:sz w:val="24"/>
+        </w:rPr>
+        <w:t>Tbd</w:t>
+      </w:r>
+      <w:proofErr w:type="spellEnd"/>
+    </w:p>
+    <w:p>
+      <w:pPr>
+        <w:ind w:firstLine="420"/>
+        <w:outlineLvl w:val="0"/>
+        <w:rPr>
+          <w:rFonts w:ascii="宋体" w:hAnsi="宋体"/>
+          <w:b/>
+          <w:sz w:val="24"/>
+        </w:rPr>
+      </w:pPr>
+      <w:bookmarkStart w:id="20" w:name="_Toc27621"/>
       <w:r>
         <w:rPr>
           <w:rFonts w:ascii="宋体" w:hAnsi="宋体" w:hint="eastAsia"/>
           <w:b/>
           <w:sz w:val="24"/>
         </w:rPr>
-        <w:t>保密性和私密性</w:t>
-      </w:r>
-      <w:bookmarkEnd w:id="18"/>
+        <w:t>4访问软件</w:t>
+      </w:r>
+      <w:bookmarkEnd w:id="20"/>
     </w:p>
     <w:p>
       <w:pPr>
@@ -8129,54 +7351,8 @@
           <w:rFonts w:ascii="宋体" w:hAnsi="宋体" w:hint="eastAsia"/>
           <w:sz w:val="24"/>
         </w:rPr>
-        <w:t>本条应包含与该软件有关的保密性和私密性要求的概述。</w:t>
-      </w:r>
-      <w:r>
-        <w:rPr>
-          <w:rFonts w:ascii="宋体" w:hAnsi="宋体" w:hint="eastAsia"/>
-          <w:sz w:val="24"/>
-        </w:rPr>
-        <w:t>(</w:t>
-      </w:r>
-      <w:r>
-        <w:rPr>
-          <w:rFonts w:ascii="宋体" w:hAnsi="宋体" w:hint="eastAsia"/>
-          <w:sz w:val="24"/>
-        </w:rPr>
-        <w:t>若适用</w:t>
-      </w:r>
-      <w:r>
-        <w:rPr>
-          <w:rFonts w:ascii="宋体" w:hAnsi="宋体" w:hint="eastAsia"/>
-          <w:sz w:val="24"/>
-        </w:rPr>
-        <w:t>)</w:t>
-      </w:r>
-      <w:r>
-        <w:rPr>
-          <w:rFonts w:ascii="宋体" w:hAnsi="宋体" w:hint="eastAsia"/>
-          <w:sz w:val="24"/>
-        </w:rPr>
-        <w:t>应包括对非法制作软件或文档拷贝的警告。</w:t>
-      </w:r>
-    </w:p>
-    <w:p>
-      <w:pPr>
-        <w:ind w:firstLine="420"/>
-        <w:rPr>
-          <w:rFonts w:ascii="宋体" w:hAnsi="宋体"/>
-          <w:sz w:val="24"/>
-        </w:rPr>
-      </w:pPr>
-      <w:proofErr w:type="spellStart"/>
-      <w:r>
-        <w:rPr>
-          <w:rFonts w:ascii="宋体" w:hAnsi="宋体" w:hint="eastAsia"/>
-          <w:sz w:val="24"/>
-        </w:rPr>
-        <w:t>Tbd</w:t>
-      </w:r>
-      <w:proofErr w:type="spellEnd"/>
+        <w:t>本章应包含面向首次/临时的用户的逐步过程。应向用户提供足够的细节，以使用户在学习软件的功能细节前能可靠地访问软件。在合适的地方应包含用“警告”或“注意”标记的安全提示。</w:t>
+      </w:r>
     </w:p>
     <w:p>
       <w:pPr>
@@ -8188,24 +7364,50 @@
           <w:sz w:val="24"/>
         </w:rPr>
       </w:pPr>
-      <w:bookmarkStart w:id="19" w:name="_Toc5636"/>
+      <w:bookmarkStart w:id="21" w:name="_Toc19110"/>
       <w:r>
         <w:rPr>
           <w:rFonts w:ascii="宋体" w:hAnsi="宋体" w:hint="eastAsia"/>
           <w:b/>
           <w:sz w:val="24"/>
         </w:rPr>
-        <w:t>3.7</w:t>
-      </w:r>
+        <w:t>4.1软件的首次用户</w:t>
+      </w:r>
+      <w:bookmarkEnd w:id="21"/>
+    </w:p>
+    <w:p>
+      <w:pPr>
+        <w:ind w:firstLine="420"/>
+        <w:rPr>
+          <w:rFonts w:ascii="宋体" w:hAnsi="宋体"/>
+          <w:sz w:val="24"/>
+        </w:rPr>
+      </w:pPr>
+      <w:r>
+        <w:rPr>
+          <w:rFonts w:ascii="宋体" w:hAnsi="宋体" w:hint="eastAsia"/>
+          <w:sz w:val="24"/>
+        </w:rPr>
+        <w:t>本条应分为以下几条。</w:t>
+      </w:r>
+    </w:p>
+    <w:p>
+      <w:pPr>
+        <w:ind w:firstLine="420"/>
+        <w:rPr>
+          <w:rFonts w:ascii="宋体" w:hAnsi="宋体"/>
+          <w:b/>
+          <w:sz w:val="24"/>
+        </w:rPr>
+      </w:pPr>
       <w:r>
         <w:rPr>
           <w:rFonts w:ascii="宋体" w:hAnsi="宋体" w:hint="eastAsia"/>
           <w:b/>
           <w:sz w:val="24"/>
         </w:rPr>
-        <w:t>帮助和问题报告</w:t>
-      </w:r>
-      <w:bookmarkEnd w:id="19"/>
+        <w:t>4.1.1熟悉设备</w:t>
+      </w:r>
     </w:p>
     <w:p>
       <w:pPr>
@@ -8220,23 +7422,39 @@
           <w:rFonts w:ascii="宋体" w:hAnsi="宋体" w:hint="eastAsia"/>
           <w:sz w:val="24"/>
         </w:rPr>
-        <w:t>本条应标</w:t>
-      </w:r>
-      <w:proofErr w:type="gramStart"/>
+        <w:t>合适的话，本条应描述以下内容：</w:t>
+      </w:r>
+    </w:p>
+    <w:p>
+      <w:pPr>
+        <w:ind w:firstLine="420"/>
+        <w:rPr>
+          <w:rFonts w:ascii="宋体" w:hAnsi="宋体"/>
+          <w:sz w:val="24"/>
+        </w:rPr>
+      </w:pPr>
       <w:r>
         <w:rPr>
           <w:rFonts w:ascii="宋体" w:hAnsi="宋体" w:hint="eastAsia"/>
           <w:sz w:val="24"/>
         </w:rPr>
-        <w:t>识联系</w:t>
-      </w:r>
-      <w:proofErr w:type="gramEnd"/>
+        <w:t>a.打开与调节电源的过程；</w:t>
+      </w:r>
+    </w:p>
+    <w:p>
+      <w:pPr>
+        <w:ind w:firstLine="420"/>
+        <w:rPr>
+          <w:rFonts w:ascii="宋体" w:hAnsi="宋体"/>
+          <w:sz w:val="24"/>
+        </w:rPr>
+      </w:pPr>
       <w:r>
         <w:rPr>
           <w:rFonts w:ascii="宋体" w:hAnsi="宋体" w:hint="eastAsia"/>
           <w:sz w:val="24"/>
         </w:rPr>
-        <w:t>点和应遵循的手续，以便在使用软件时遇到的问题时获得帮助并报告间题。</w:t>
+        <w:t>b.可视化显示屏幕的大小与能力；</w:t>
       </w:r>
     </w:p>
     <w:p>
@@ -8247,44 +7465,219 @@
           <w:sz w:val="24"/>
         </w:rPr>
       </w:pPr>
-      <w:proofErr w:type="spellStart"/>
       <w:r>
         <w:rPr>
           <w:rFonts w:ascii="宋体" w:hAnsi="宋体" w:hint="eastAsia"/>
           <w:sz w:val="24"/>
         </w:rPr>
-        <w:t>Tbd</w:t>
-      </w:r>
-      <w:proofErr w:type="spellEnd"/>
-    </w:p>
-    <w:p>
-      <w:pPr>
-        <w:ind w:firstLine="420"/>
-        <w:outlineLvl w:val="0"/>
+        <w:t>c.光标形状，如果出现了多个光标如何标识活动的光标，如何定位光标和如何使用光标；</w:t>
+      </w:r>
+    </w:p>
+    <w:p>
+      <w:pPr>
+        <w:ind w:firstLine="420"/>
+        <w:rPr>
+          <w:rFonts w:ascii="宋体" w:hAnsi="宋体"/>
+          <w:sz w:val="24"/>
+        </w:rPr>
+      </w:pPr>
+      <w:r>
+        <w:rPr>
+          <w:rFonts w:ascii="宋体" w:hAnsi="宋体" w:hint="eastAsia"/>
+          <w:sz w:val="24"/>
+        </w:rPr>
+        <w:t>d.键盘布局和不同类型键与点击设备的功能；</w:t>
+      </w:r>
+    </w:p>
+    <w:p>
+      <w:pPr>
+        <w:ind w:firstLine="420"/>
+        <w:rPr>
+          <w:rFonts w:ascii="宋体" w:hAnsi="宋体"/>
+          <w:sz w:val="24"/>
+        </w:rPr>
+      </w:pPr>
+      <w:r>
+        <w:rPr>
+          <w:rFonts w:ascii="宋体" w:hAnsi="宋体" w:hint="eastAsia"/>
+          <w:sz w:val="24"/>
+        </w:rPr>
+        <w:t>e.关电过程，如果需要特殊的操作顺序的话。</w:t>
+      </w:r>
+    </w:p>
+    <w:p>
+      <w:pPr>
+        <w:ind w:firstLine="420"/>
+        <w:rPr>
+          <w:rFonts w:ascii="宋体" w:hAnsi="宋体"/>
+          <w:sz w:val="24"/>
+        </w:rPr>
+      </w:pPr>
+    </w:p>
+    <w:p>
+      <w:pPr>
+        <w:ind w:firstLine="420"/>
+        <w:rPr>
+          <w:rFonts w:ascii="宋体" w:hAnsi="宋体"/>
+          <w:sz w:val="24"/>
+        </w:rPr>
+      </w:pPr>
+      <w:r>
+        <w:rPr>
+          <w:rFonts w:ascii="宋体" w:hAnsi="宋体" w:hint="eastAsia"/>
+          <w:sz w:val="24"/>
+        </w:rPr>
+        <w:t>本产品全程为手指触击智能手机屏幕的玩法。</w:t>
+      </w:r>
+    </w:p>
+    <w:p>
+      <w:pPr>
+        <w:ind w:firstLine="420"/>
         <w:rPr>
           <w:rFonts w:ascii="宋体" w:hAnsi="宋体"/>
           <w:b/>
           <w:sz w:val="24"/>
         </w:rPr>
       </w:pPr>
-      <w:bookmarkStart w:id="20" w:name="_Toc27621"/>
       <w:r>
         <w:rPr>
           <w:rFonts w:ascii="宋体" w:hAnsi="宋体" w:hint="eastAsia"/>
           <w:b/>
           <w:sz w:val="24"/>
         </w:rPr>
-        <w:t>4</w:t>
-      </w:r>
+        <w:t>4.1.2访问控制</w:t>
+      </w:r>
+    </w:p>
+    <w:p>
+      <w:pPr>
+        <w:ind w:firstLine="420"/>
+        <w:rPr>
+          <w:rFonts w:ascii="宋体" w:hAnsi="宋体"/>
+          <w:sz w:val="24"/>
+        </w:rPr>
+      </w:pPr>
+      <w:r>
+        <w:rPr>
+          <w:rFonts w:ascii="宋体" w:hAnsi="宋体" w:hint="eastAsia"/>
+          <w:sz w:val="24"/>
+        </w:rPr>
+        <w:lastRenderedPageBreak/>
+        <w:t>本条应提供用户可见的软件访问与保密性特点的概述。(若适用)本条应包括以下内容：</w:t>
+      </w:r>
+    </w:p>
+    <w:p>
+      <w:pPr>
+        <w:ind w:firstLine="420"/>
+        <w:rPr>
+          <w:rFonts w:ascii="宋体" w:hAnsi="宋体"/>
+          <w:sz w:val="24"/>
+        </w:rPr>
+      </w:pPr>
+      <w:r>
+        <w:rPr>
+          <w:rFonts w:ascii="宋体" w:hAnsi="宋体" w:hint="eastAsia"/>
+          <w:sz w:val="24"/>
+        </w:rPr>
+        <w:t>a.怎样获得和从谁那里获得口令；</w:t>
+      </w:r>
+    </w:p>
+    <w:p>
+      <w:pPr>
+        <w:ind w:firstLine="420"/>
+        <w:rPr>
+          <w:rFonts w:ascii="宋体" w:hAnsi="宋体"/>
+          <w:sz w:val="24"/>
+        </w:rPr>
+      </w:pPr>
+      <w:r>
+        <w:rPr>
+          <w:rFonts w:ascii="宋体" w:hAnsi="宋体" w:hint="eastAsia"/>
+          <w:sz w:val="24"/>
+        </w:rPr>
+        <w:t>b.如何在用户的控制下添加、删除或变更口令；</w:t>
+      </w:r>
+    </w:p>
+    <w:p>
+      <w:pPr>
+        <w:ind w:firstLine="420"/>
+        <w:rPr>
+          <w:rFonts w:ascii="宋体" w:hAnsi="宋体"/>
+          <w:sz w:val="24"/>
+        </w:rPr>
+      </w:pPr>
+      <w:r>
+        <w:rPr>
+          <w:rFonts w:ascii="宋体" w:hAnsi="宋体" w:hint="eastAsia"/>
+          <w:sz w:val="24"/>
+        </w:rPr>
+        <w:t>c.与用户生成的输出报告及其他媒体的存储和标记有关的保密性和私密性要求。</w:t>
+      </w:r>
+    </w:p>
+    <w:p>
+      <w:pPr>
+        <w:ind w:firstLine="420"/>
+        <w:rPr>
+          <w:rFonts w:ascii="宋体" w:hAnsi="宋体"/>
+          <w:sz w:val="24"/>
+        </w:rPr>
+      </w:pPr>
+      <w:r>
+        <w:rPr>
+          <w:rFonts w:ascii="宋体" w:hAnsi="宋体" w:hint="eastAsia"/>
+          <w:sz w:val="24"/>
+        </w:rPr>
+        <w:t>用户信息为</w:t>
+      </w:r>
+      <w:proofErr w:type="gramStart"/>
+      <w:r>
+        <w:rPr>
+          <w:rFonts w:ascii="宋体" w:hAnsi="宋体" w:hint="eastAsia"/>
+          <w:sz w:val="24"/>
+        </w:rPr>
+        <w:t>微信账号</w:t>
+      </w:r>
+      <w:proofErr w:type="gramEnd"/>
+      <w:r>
+        <w:rPr>
+          <w:rFonts w:ascii="宋体" w:hAnsi="宋体" w:hint="eastAsia"/>
+          <w:sz w:val="24"/>
+        </w:rPr>
+        <w:t>的信息，游戏内不提供信息更改。</w:t>
+      </w:r>
+    </w:p>
+    <w:p>
+      <w:pPr>
+        <w:ind w:firstLine="420"/>
+        <w:rPr>
+          <w:rFonts w:ascii="宋体" w:hAnsi="宋体"/>
+          <w:sz w:val="24"/>
+        </w:rPr>
+      </w:pPr>
+      <w:r>
+        <w:rPr>
+          <w:rFonts w:ascii="宋体" w:hAnsi="宋体" w:hint="eastAsia"/>
+          <w:sz w:val="24"/>
+        </w:rPr>
+        <w:t>管理员权限可以通过向开发组申请来获得。</w:t>
+      </w:r>
+    </w:p>
+    <w:p>
+      <w:pPr>
+        <w:ind w:firstLine="420"/>
+        <w:rPr>
+          <w:rFonts w:ascii="宋体" w:hAnsi="宋体"/>
+          <w:b/>
+          <w:sz w:val="24"/>
+        </w:rPr>
+      </w:pPr>
       <w:r>
         <w:rPr>
           <w:rFonts w:ascii="宋体" w:hAnsi="宋体" w:hint="eastAsia"/>
           <w:b/>
           <w:sz w:val="24"/>
         </w:rPr>
-        <w:t>访问软件</w:t>
-      </w:r>
-      <w:bookmarkEnd w:id="20"/>
+        <w:t>4.1.3安装和设置</w:t>
+      </w:r>
     </w:p>
     <w:p>
       <w:pPr>
@@ -8299,21 +7692,23 @@
           <w:rFonts w:ascii="宋体" w:hAnsi="宋体" w:hint="eastAsia"/>
           <w:sz w:val="24"/>
         </w:rPr>
-        <w:t>本章应包含面向首次</w:t>
-      </w:r>
+        <w:t>本条应描述为标识或授权用户在设备上访问或安装软件、执行安装、配置软件、删除或覆盖以前的文件或数据和</w:t>
+      </w:r>
+      <w:proofErr w:type="gramStart"/>
       <w:r>
         <w:rPr>
           <w:rFonts w:ascii="宋体" w:hAnsi="宋体" w:hint="eastAsia"/>
           <w:sz w:val="24"/>
         </w:rPr>
-        <w:t>/</w:t>
-      </w:r>
+        <w:t>键人</w:t>
+      </w:r>
+      <w:proofErr w:type="gramEnd"/>
       <w:r>
         <w:rPr>
           <w:rFonts w:ascii="宋体" w:hAnsi="宋体" w:hint="eastAsia"/>
           <w:sz w:val="24"/>
         </w:rPr>
-        <w:t>临时的用户的逐步过程。应向用户提供足够的细节，以使用户在学习软件的功能细节前能可靠地访问软件。在合适的地方应包含用“警告”或“注意”标记的安全提示。</w:t>
+        <w:t>软件操作的参数必须执行的过程。</w:t>
       </w:r>
     </w:p>
     <w:p>
@@ -8326,502 +7721,14 @@
           <w:sz w:val="24"/>
         </w:rPr>
       </w:pPr>
-      <w:bookmarkStart w:id="21" w:name="_Toc19110"/>
+      <w:bookmarkStart w:id="22" w:name="_Toc4835"/>
       <w:r>
         <w:rPr>
           <w:rFonts w:ascii="宋体" w:hAnsi="宋体" w:hint="eastAsia"/>
           <w:b/>
           <w:sz w:val="24"/>
         </w:rPr>
-        <w:t>4.1</w:t>
-      </w:r>
-      <w:r>
-        <w:rPr>
-          <w:rFonts w:ascii="宋体" w:hAnsi="宋体" w:hint="eastAsia"/>
-          <w:b/>
-          <w:sz w:val="24"/>
-        </w:rPr>
-        <w:t>软件的首次用户</w:t>
-      </w:r>
-      <w:bookmarkEnd w:id="21"/>
-    </w:p>
-    <w:p>
-      <w:pPr>
-        <w:ind w:firstLine="420"/>
-        <w:rPr>
-          <w:rFonts w:ascii="宋体" w:hAnsi="宋体"/>
-          <w:sz w:val="24"/>
-        </w:rPr>
-      </w:pPr>
-      <w:r>
-        <w:rPr>
-          <w:rFonts w:ascii="宋体" w:hAnsi="宋体" w:hint="eastAsia"/>
-          <w:sz w:val="24"/>
-        </w:rPr>
-        <w:t>本条应分为以下几条。</w:t>
-      </w:r>
-    </w:p>
-    <w:p>
-      <w:pPr>
-        <w:ind w:firstLine="420"/>
-        <w:rPr>
-          <w:rFonts w:ascii="宋体" w:hAnsi="宋体"/>
-          <w:b/>
-          <w:sz w:val="24"/>
-        </w:rPr>
-      </w:pPr>
-      <w:r>
-        <w:rPr>
-          <w:rFonts w:ascii="宋体" w:hAnsi="宋体" w:hint="eastAsia"/>
-          <w:b/>
-          <w:sz w:val="24"/>
-        </w:rPr>
-        <w:t>4.1.1</w:t>
-      </w:r>
-      <w:r>
-        <w:rPr>
-          <w:rFonts w:ascii="宋体" w:hAnsi="宋体" w:hint="eastAsia"/>
-          <w:b/>
-          <w:sz w:val="24"/>
-        </w:rPr>
-        <w:t>熟悉设备</w:t>
-      </w:r>
-    </w:p>
-    <w:p>
-      <w:pPr>
-        <w:ind w:firstLine="420"/>
-        <w:rPr>
-          <w:rFonts w:ascii="宋体" w:hAnsi="宋体"/>
-          <w:sz w:val="24"/>
-        </w:rPr>
-      </w:pPr>
-      <w:r>
-        <w:rPr>
-          <w:rFonts w:ascii="宋体" w:hAnsi="宋体" w:hint="eastAsia"/>
-          <w:sz w:val="24"/>
-        </w:rPr>
-        <w:t>合适的话，本条应描述以下内容：</w:t>
-      </w:r>
-    </w:p>
-    <w:p>
-      <w:pPr>
-        <w:ind w:firstLine="420"/>
-        <w:rPr>
-          <w:rFonts w:ascii="宋体" w:hAnsi="宋体"/>
-          <w:sz w:val="24"/>
-        </w:rPr>
-      </w:pPr>
-      <w:r>
-        <w:rPr>
-          <w:rFonts w:ascii="宋体" w:hAnsi="宋体" w:hint="eastAsia"/>
-          <w:sz w:val="24"/>
-        </w:rPr>
-        <w:t>a.</w:t>
-      </w:r>
-      <w:r>
-        <w:rPr>
-          <w:rFonts w:ascii="宋体" w:hAnsi="宋体" w:hint="eastAsia"/>
-          <w:sz w:val="24"/>
-        </w:rPr>
-        <w:t>打开与调节电源的过程；</w:t>
-      </w:r>
-    </w:p>
-    <w:p>
-      <w:pPr>
-        <w:ind w:firstLine="420"/>
-        <w:rPr>
-          <w:rFonts w:ascii="宋体" w:hAnsi="宋体"/>
-          <w:sz w:val="24"/>
-        </w:rPr>
-      </w:pPr>
-      <w:r>
-        <w:rPr>
-          <w:rFonts w:ascii="宋体" w:hAnsi="宋体" w:hint="eastAsia"/>
-          <w:sz w:val="24"/>
-        </w:rPr>
-        <w:t>b.</w:t>
-      </w:r>
-      <w:r>
-        <w:rPr>
-          <w:rFonts w:ascii="宋体" w:hAnsi="宋体" w:hint="eastAsia"/>
-          <w:sz w:val="24"/>
-        </w:rPr>
-        <w:t>可视化显示屏幕的大小与能力；</w:t>
-      </w:r>
-    </w:p>
-    <w:p>
-      <w:pPr>
-        <w:ind w:firstLine="420"/>
-        <w:rPr>
-          <w:rFonts w:ascii="宋体" w:hAnsi="宋体"/>
-          <w:sz w:val="24"/>
-        </w:rPr>
-      </w:pPr>
-      <w:r>
-        <w:rPr>
-          <w:rFonts w:ascii="宋体" w:hAnsi="宋体" w:hint="eastAsia"/>
-          <w:sz w:val="24"/>
-        </w:rPr>
-        <w:t>c.</w:t>
-      </w:r>
-      <w:r>
-        <w:rPr>
-          <w:rFonts w:ascii="宋体" w:hAnsi="宋体" w:hint="eastAsia"/>
-          <w:sz w:val="24"/>
-        </w:rPr>
-        <w:t>光标形状，如果出现了多个光标如何标识活动的光标，如何定位光标和如何使用光标；</w:t>
-      </w:r>
-    </w:p>
-    <w:p>
-      <w:pPr>
-        <w:ind w:firstLine="420"/>
-        <w:rPr>
-          <w:rFonts w:ascii="宋体" w:hAnsi="宋体"/>
-          <w:sz w:val="24"/>
-        </w:rPr>
-      </w:pPr>
-      <w:r>
-        <w:rPr>
-          <w:rFonts w:ascii="宋体" w:hAnsi="宋体" w:hint="eastAsia"/>
-          <w:sz w:val="24"/>
-        </w:rPr>
-        <w:t>d.</w:t>
-      </w:r>
-      <w:r>
-        <w:rPr>
-          <w:rFonts w:ascii="宋体" w:hAnsi="宋体" w:hint="eastAsia"/>
-          <w:sz w:val="24"/>
-        </w:rPr>
-        <w:t>键盘布局和不同类型键与点击设备的功能；</w:t>
-      </w:r>
-    </w:p>
-    <w:p>
-      <w:pPr>
-        <w:ind w:firstLine="420"/>
-        <w:rPr>
-          <w:rFonts w:ascii="宋体" w:hAnsi="宋体"/>
-          <w:sz w:val="24"/>
-        </w:rPr>
-      </w:pPr>
-      <w:r>
-        <w:rPr>
-          <w:rFonts w:ascii="宋体" w:hAnsi="宋体" w:hint="eastAsia"/>
-          <w:sz w:val="24"/>
-        </w:rPr>
-        <w:t>e.</w:t>
-      </w:r>
-      <w:r>
-        <w:rPr>
-          <w:rFonts w:ascii="宋体" w:hAnsi="宋体" w:hint="eastAsia"/>
-          <w:sz w:val="24"/>
-        </w:rPr>
-        <w:t>关电过程，如果需要特殊的操作顺序的话。</w:t>
-      </w:r>
-    </w:p>
-    <w:p>
-      <w:pPr>
-        <w:ind w:firstLine="420"/>
-        <w:rPr>
-          <w:rFonts w:ascii="宋体" w:hAnsi="宋体"/>
-          <w:sz w:val="24"/>
-        </w:rPr>
-      </w:pPr>
-    </w:p>
-    <w:p>
-      <w:pPr>
-        <w:ind w:firstLine="420"/>
-        <w:rPr>
-          <w:rFonts w:ascii="宋体" w:hAnsi="宋体"/>
-          <w:sz w:val="24"/>
-        </w:rPr>
-      </w:pPr>
-      <w:r>
-        <w:rPr>
-          <w:rFonts w:ascii="宋体" w:hAnsi="宋体" w:hint="eastAsia"/>
-          <w:sz w:val="24"/>
-        </w:rPr>
-        <w:t>本产品全程为</w:t>
-      </w:r>
-      <w:r>
-        <w:rPr>
-          <w:rFonts w:ascii="宋体" w:hAnsi="宋体" w:hint="eastAsia"/>
-          <w:sz w:val="24"/>
-        </w:rPr>
-        <w:t>手指触击智能手机屏幕的玩法。</w:t>
-      </w:r>
-    </w:p>
-    <w:p>
-      <w:pPr>
-        <w:ind w:firstLine="420"/>
-        <w:rPr>
-          <w:rFonts w:ascii="宋体" w:hAnsi="宋体"/>
-          <w:b/>
-          <w:sz w:val="24"/>
-        </w:rPr>
-      </w:pPr>
-      <w:r>
-        <w:rPr>
-          <w:rFonts w:ascii="宋体" w:hAnsi="宋体" w:hint="eastAsia"/>
-          <w:b/>
-          <w:sz w:val="24"/>
-        </w:rPr>
-        <w:t>4.1.2</w:t>
-      </w:r>
-      <w:r>
-        <w:rPr>
-          <w:rFonts w:ascii="宋体" w:hAnsi="宋体" w:hint="eastAsia"/>
-          <w:b/>
-          <w:sz w:val="24"/>
-        </w:rPr>
-        <w:t>访问控制</w:t>
-      </w:r>
-    </w:p>
-    <w:p>
-      <w:pPr>
-        <w:ind w:firstLine="420"/>
-        <w:rPr>
-          <w:rFonts w:ascii="宋体" w:hAnsi="宋体"/>
-          <w:sz w:val="24"/>
-        </w:rPr>
-      </w:pPr>
-      <w:r>
-        <w:rPr>
-          <w:rFonts w:ascii="宋体" w:hAnsi="宋体" w:hint="eastAsia"/>
-          <w:sz w:val="24"/>
-        </w:rPr>
-        <w:lastRenderedPageBreak/>
-        <w:t>本条应提供用户可见的软件访问与保密性特点的概述。</w:t>
-      </w:r>
-      <w:r>
-        <w:rPr>
-          <w:rFonts w:ascii="宋体" w:hAnsi="宋体" w:hint="eastAsia"/>
-          <w:sz w:val="24"/>
-        </w:rPr>
-        <w:t>(</w:t>
-      </w:r>
-      <w:r>
-        <w:rPr>
-          <w:rFonts w:ascii="宋体" w:hAnsi="宋体" w:hint="eastAsia"/>
-          <w:sz w:val="24"/>
-        </w:rPr>
-        <w:t>若适用</w:t>
-      </w:r>
-      <w:r>
-        <w:rPr>
-          <w:rFonts w:ascii="宋体" w:hAnsi="宋体" w:hint="eastAsia"/>
-          <w:sz w:val="24"/>
-        </w:rPr>
-        <w:t>)</w:t>
-      </w:r>
-      <w:r>
-        <w:rPr>
-          <w:rFonts w:ascii="宋体" w:hAnsi="宋体" w:hint="eastAsia"/>
-          <w:sz w:val="24"/>
-        </w:rPr>
-        <w:t>本条应包括以下内容：</w:t>
-      </w:r>
-    </w:p>
-    <w:p>
-      <w:pPr>
-        <w:ind w:firstLine="420"/>
-        <w:rPr>
-          <w:rFonts w:ascii="宋体" w:hAnsi="宋体"/>
-          <w:sz w:val="24"/>
-        </w:rPr>
-      </w:pPr>
-      <w:r>
-        <w:rPr>
-          <w:rFonts w:ascii="宋体" w:hAnsi="宋体" w:hint="eastAsia"/>
-          <w:sz w:val="24"/>
-        </w:rPr>
-        <w:t>a.</w:t>
-      </w:r>
-      <w:r>
-        <w:rPr>
-          <w:rFonts w:ascii="宋体" w:hAnsi="宋体" w:hint="eastAsia"/>
-          <w:sz w:val="24"/>
-        </w:rPr>
-        <w:t>怎样获得和从谁那里获得口令；</w:t>
-      </w:r>
-    </w:p>
-    <w:p>
-      <w:pPr>
-        <w:ind w:firstLine="420"/>
-        <w:rPr>
-          <w:rFonts w:ascii="宋体" w:hAnsi="宋体"/>
-          <w:sz w:val="24"/>
-        </w:rPr>
-      </w:pPr>
-      <w:r>
-        <w:rPr>
-          <w:rFonts w:ascii="宋体" w:hAnsi="宋体" w:hint="eastAsia"/>
-          <w:sz w:val="24"/>
-        </w:rPr>
-        <w:t>b.</w:t>
-      </w:r>
-      <w:r>
-        <w:rPr>
-          <w:rFonts w:ascii="宋体" w:hAnsi="宋体" w:hint="eastAsia"/>
-          <w:sz w:val="24"/>
-        </w:rPr>
-        <w:t>如何在用户的控制下添加、删除或变更口令；</w:t>
-      </w:r>
-    </w:p>
-    <w:p>
-      <w:pPr>
-        <w:ind w:firstLine="420"/>
-        <w:rPr>
-          <w:rFonts w:ascii="宋体" w:hAnsi="宋体"/>
-          <w:sz w:val="24"/>
-        </w:rPr>
-      </w:pPr>
-      <w:r>
-        <w:rPr>
-          <w:rFonts w:ascii="宋体" w:hAnsi="宋体" w:hint="eastAsia"/>
-          <w:sz w:val="24"/>
-        </w:rPr>
-        <w:t>c.</w:t>
-      </w:r>
-      <w:r>
-        <w:rPr>
-          <w:rFonts w:ascii="宋体" w:hAnsi="宋体" w:hint="eastAsia"/>
-          <w:sz w:val="24"/>
-        </w:rPr>
-        <w:t>与用户生成的输出报告及其他媒体的存储和标记有关的保密性和私密性要求。</w:t>
-      </w:r>
-    </w:p>
-    <w:p>
-      <w:pPr>
-        <w:ind w:firstLine="420"/>
-        <w:rPr>
-          <w:rFonts w:ascii="宋体" w:hAnsi="宋体"/>
-          <w:sz w:val="24"/>
-        </w:rPr>
-      </w:pPr>
-      <w:r>
-        <w:rPr>
-          <w:rFonts w:ascii="宋体" w:hAnsi="宋体" w:hint="eastAsia"/>
-          <w:sz w:val="24"/>
-        </w:rPr>
-        <w:t>用户信息为</w:t>
-      </w:r>
-      <w:proofErr w:type="gramStart"/>
-      <w:r>
-        <w:rPr>
-          <w:rFonts w:ascii="宋体" w:hAnsi="宋体" w:hint="eastAsia"/>
-          <w:sz w:val="24"/>
-        </w:rPr>
-        <w:t>微信账号</w:t>
-      </w:r>
-      <w:proofErr w:type="gramEnd"/>
-      <w:r>
-        <w:rPr>
-          <w:rFonts w:ascii="宋体" w:hAnsi="宋体" w:hint="eastAsia"/>
-          <w:sz w:val="24"/>
-        </w:rPr>
-        <w:t>的信息，游戏内不提供信息更改。</w:t>
-      </w:r>
-    </w:p>
-    <w:p>
-      <w:pPr>
-        <w:ind w:firstLine="420"/>
-        <w:rPr>
-          <w:rFonts w:ascii="宋体" w:hAnsi="宋体"/>
-          <w:sz w:val="24"/>
-        </w:rPr>
-      </w:pPr>
-      <w:r>
-        <w:rPr>
-          <w:rFonts w:ascii="宋体" w:hAnsi="宋体" w:hint="eastAsia"/>
-          <w:sz w:val="24"/>
-        </w:rPr>
-        <w:t>管理员权限可以通过向开发组申请来获得。</w:t>
-      </w:r>
-    </w:p>
-    <w:p>
-      <w:pPr>
-        <w:ind w:firstLine="420"/>
-        <w:rPr>
-          <w:rFonts w:ascii="宋体" w:hAnsi="宋体"/>
-          <w:b/>
-          <w:sz w:val="24"/>
-        </w:rPr>
-      </w:pPr>
-      <w:r>
-        <w:rPr>
-          <w:rFonts w:ascii="宋体" w:hAnsi="宋体" w:hint="eastAsia"/>
-          <w:b/>
-          <w:sz w:val="24"/>
-        </w:rPr>
-        <w:t>4.1.3</w:t>
-      </w:r>
-      <w:r>
-        <w:rPr>
-          <w:rFonts w:ascii="宋体" w:hAnsi="宋体" w:hint="eastAsia"/>
-          <w:b/>
-          <w:sz w:val="24"/>
-        </w:rPr>
-        <w:t>安装和设置</w:t>
-      </w:r>
-    </w:p>
-    <w:p>
-      <w:pPr>
-        <w:ind w:firstLine="420"/>
-        <w:rPr>
-          <w:rFonts w:ascii="宋体" w:hAnsi="宋体"/>
-          <w:sz w:val="24"/>
-        </w:rPr>
-      </w:pPr>
-      <w:r>
-        <w:rPr>
-          <w:rFonts w:ascii="宋体" w:hAnsi="宋体" w:hint="eastAsia"/>
-          <w:sz w:val="24"/>
-        </w:rPr>
-        <w:t>本条应描述为标识或授权用户在设备上访问或安装软件、执行安装、配置软件、删除或覆盖以前的文件或数据和</w:t>
-      </w:r>
-      <w:proofErr w:type="gramStart"/>
-      <w:r>
-        <w:rPr>
-          <w:rFonts w:ascii="宋体" w:hAnsi="宋体" w:hint="eastAsia"/>
-          <w:sz w:val="24"/>
-        </w:rPr>
-        <w:t>键人</w:t>
-      </w:r>
-      <w:proofErr w:type="gramEnd"/>
-      <w:r>
-        <w:rPr>
-          <w:rFonts w:ascii="宋体" w:hAnsi="宋体" w:hint="eastAsia"/>
-          <w:sz w:val="24"/>
-        </w:rPr>
-        <w:t>软件操作的参数必须执行的过程。</w:t>
-      </w:r>
-    </w:p>
-    <w:p>
-      <w:pPr>
-        <w:ind w:firstLine="420"/>
-        <w:outlineLvl w:val="0"/>
-        <w:rPr>
-          <w:rFonts w:ascii="宋体" w:hAnsi="宋体"/>
-          <w:b/>
-          <w:sz w:val="24"/>
-        </w:rPr>
-      </w:pPr>
-      <w:bookmarkStart w:id="22" w:name="_Toc4835"/>
-      <w:r>
-        <w:rPr>
-          <w:rFonts w:ascii="宋体" w:hAnsi="宋体" w:hint="eastAsia"/>
-          <w:b/>
-          <w:sz w:val="24"/>
-        </w:rPr>
-        <w:t>4.2</w:t>
-      </w:r>
-      <w:r>
-        <w:rPr>
-          <w:rFonts w:ascii="宋体" w:hAnsi="宋体" w:hint="eastAsia"/>
-          <w:b/>
-          <w:sz w:val="24"/>
-        </w:rPr>
-        <w:t>启动过程</w:t>
+        <w:t>4.2启动过程</w:t>
       </w:r>
       <w:bookmarkEnd w:id="22"/>
     </w:p>
@@ -8960,17 +7867,130 @@
           <w:sz w:val="24"/>
         </w:rPr>
         <w:lastRenderedPageBreak/>
-        <w:t>4.3</w:t>
-      </w:r>
+        <w:t>4.3停止和挂起工作</w:t>
+      </w:r>
+      <w:bookmarkEnd w:id="23"/>
+    </w:p>
+    <w:p>
+      <w:pPr>
+        <w:ind w:firstLine="420"/>
+        <w:rPr>
+          <w:rFonts w:ascii="宋体" w:hAnsi="宋体"/>
+          <w:sz w:val="24"/>
+        </w:rPr>
+      </w:pPr>
+      <w:r>
+        <w:rPr>
+          <w:rFonts w:ascii="宋体" w:hAnsi="宋体" w:hint="eastAsia"/>
+          <w:sz w:val="24"/>
+        </w:rPr>
+        <w:t>本条应描述用户如何停止或中断软件的使用和如何判断是否是</w:t>
+      </w:r>
+      <w:proofErr w:type="gramStart"/>
+      <w:r>
+        <w:rPr>
+          <w:rFonts w:ascii="宋体" w:hAnsi="宋体" w:hint="eastAsia"/>
+          <w:sz w:val="24"/>
+        </w:rPr>
+        <w:t>正常结束</w:t>
+      </w:r>
+      <w:proofErr w:type="gramEnd"/>
+      <w:r>
+        <w:rPr>
+          <w:rFonts w:ascii="宋体" w:hAnsi="宋体" w:hint="eastAsia"/>
+          <w:sz w:val="24"/>
+        </w:rPr>
+        <w:t>或终止。</w:t>
+      </w:r>
+    </w:p>
+    <w:p>
+      <w:pPr>
+        <w:ind w:firstLine="420"/>
+        <w:rPr>
+          <w:sz w:val="24"/>
+        </w:rPr>
+      </w:pPr>
+    </w:p>
+    <w:p>
+      <w:pPr>
+        <w:ind w:firstLine="420"/>
+        <w:rPr>
+          <w:sz w:val="24"/>
+        </w:rPr>
+      </w:pPr>
+      <w:r>
+        <w:rPr>
+          <w:rFonts w:hint="eastAsia"/>
+          <w:sz w:val="24"/>
+        </w:rPr>
+        <w:t>同</w:t>
+      </w:r>
+      <w:r>
+        <w:rPr>
+          <w:rFonts w:hint="eastAsia"/>
+          <w:sz w:val="24"/>
+        </w:rPr>
+        <w:t>4.2</w:t>
+      </w:r>
+      <w:r>
+        <w:rPr>
+          <w:rFonts w:hint="eastAsia"/>
+          <w:sz w:val="24"/>
+        </w:rPr>
+        <w:t>图，用户可以通过点击图片右上角的圆形按钮退出游戏。</w:t>
+      </w:r>
+    </w:p>
+    <w:p>
+      <w:pPr>
+        <w:ind w:firstLine="420"/>
+        <w:rPr>
+          <w:sz w:val="24"/>
+        </w:rPr>
+      </w:pPr>
+      <w:r>
+        <w:rPr>
+          <w:rFonts w:hint="eastAsia"/>
+          <w:sz w:val="24"/>
+        </w:rPr>
+        <w:t>用户也可从手机程序的后台关闭该游戏。游戏界面关闭而手机没有异常反应则表示</w:t>
+      </w:r>
+      <w:proofErr w:type="gramStart"/>
+      <w:r>
+        <w:rPr>
+          <w:rFonts w:hint="eastAsia"/>
+          <w:sz w:val="24"/>
+        </w:rPr>
+        <w:t>正常结束</w:t>
+      </w:r>
+      <w:proofErr w:type="gramEnd"/>
+      <w:r>
+        <w:rPr>
+          <w:rFonts w:hint="eastAsia"/>
+          <w:sz w:val="24"/>
+        </w:rPr>
+        <w:t>或终止。</w:t>
+      </w:r>
+    </w:p>
+    <w:p>
+      <w:pPr>
+        <w:ind w:firstLine="420"/>
+        <w:outlineLvl w:val="0"/>
+        <w:rPr>
+          <w:rFonts w:ascii="宋体" w:hAnsi="宋体"/>
+          <w:b/>
+          <w:sz w:val="24"/>
+        </w:rPr>
+      </w:pPr>
+      <w:bookmarkStart w:id="24" w:name="_Toc28736"/>
       <w:r>
         <w:rPr>
           <w:rFonts w:ascii="宋体" w:hAnsi="宋体" w:hint="eastAsia"/>
           <w:b/>
           <w:sz w:val="24"/>
         </w:rPr>
-        <w:t>停止和挂起工作</w:t>
-      </w:r>
-      <w:bookmarkEnd w:id="23"/>
+        <w:t>5使用软件指南</w:t>
+      </w:r>
+      <w:bookmarkEnd w:id="24"/>
     </w:p>
     <w:p>
       <w:pPr>
@@ -8985,7 +8005,7 @@
           <w:rFonts w:ascii="宋体" w:hAnsi="宋体" w:hint="eastAsia"/>
           <w:sz w:val="24"/>
         </w:rPr>
-        <w:t>本条应描述用户如何停止或中断软件的使用和如何判断是否是</w:t>
+        <w:t>本章应向用户提供使用软件的过程。如果过程太长或太复杂，按本章相同的段结构添加第6章，第7章……，标题含义与所选择的章有关。文档的组织依赖于被描述的软件的特性。例如，一种办法是根据用户工作的组织、他们被分配的岗位、他们的工作现场和他们必须完成的任务来划分章。对其他的软件而言，让第5</w:t>
       </w:r>
       <w:proofErr w:type="gramStart"/>
       <w:r>
@@ -8993,7 +8013,7 @@
           <w:rFonts w:ascii="宋体" w:hAnsi="宋体" w:hint="eastAsia"/>
           <w:sz w:val="24"/>
         </w:rPr>
-        <w:t>正常结束</w:t>
+        <w:t>章成为</w:t>
       </w:r>
       <w:proofErr w:type="gramEnd"/>
       <w:r>
@@ -9001,75 +8021,55 @@
           <w:rFonts w:ascii="宋体" w:hAnsi="宋体" w:hint="eastAsia"/>
           <w:sz w:val="24"/>
         </w:rPr>
-        <w:t>或终止。</w:t>
-      </w:r>
-    </w:p>
-    <w:p>
-      <w:pPr>
-        <w:ind w:firstLine="420"/>
-        <w:rPr>
-          <w:sz w:val="24"/>
-        </w:rPr>
-      </w:pPr>
-    </w:p>
-    <w:p>
-      <w:pPr>
-        <w:ind w:firstLine="420"/>
-        <w:rPr>
-          <w:sz w:val="24"/>
-        </w:rPr>
-      </w:pPr>
-      <w:r>
-        <w:rPr>
-          <w:rFonts w:hint="eastAsia"/>
-          <w:sz w:val="24"/>
-        </w:rPr>
-        <w:t>同</w:t>
-      </w:r>
-      <w:r>
-        <w:rPr>
-          <w:rFonts w:hint="eastAsia"/>
-          <w:sz w:val="24"/>
-        </w:rPr>
-        <w:t>4.2</w:t>
-      </w:r>
-      <w:r>
-        <w:rPr>
-          <w:rFonts w:hint="eastAsia"/>
-          <w:sz w:val="24"/>
-        </w:rPr>
-        <w:t>图，用户可以通过点击图片右上角的圆形按钮退出游戏。</w:t>
-      </w:r>
-    </w:p>
-    <w:p>
-      <w:pPr>
-        <w:ind w:firstLine="420"/>
-        <w:rPr>
-          <w:sz w:val="24"/>
-        </w:rPr>
-      </w:pPr>
-      <w:r>
-        <w:rPr>
-          <w:rFonts w:hint="eastAsia"/>
-          <w:sz w:val="24"/>
-        </w:rPr>
-        <w:t>用户也可从手机程序的后台关闭该游戏。游戏界面关闭而手机没有异常反应则表示</w:t>
+        <w:t>菜单的指南，让第6</w:t>
       </w:r>
       <w:proofErr w:type="gramStart"/>
       <w:r>
         <w:rPr>
-          <w:rFonts w:hint="eastAsia"/>
-          <w:sz w:val="24"/>
-        </w:rPr>
-        <w:t>正常结束</w:t>
+          <w:rFonts w:ascii="宋体" w:hAnsi="宋体" w:hint="eastAsia"/>
+          <w:sz w:val="24"/>
+        </w:rPr>
+        <w:t>章成为</w:t>
       </w:r>
       <w:proofErr w:type="gramEnd"/>
       <w:r>
         <w:rPr>
-          <w:rFonts w:hint="eastAsia"/>
-          <w:sz w:val="24"/>
-        </w:rPr>
-        <w:t>或终止。</w:t>
+          <w:rFonts w:ascii="宋体" w:hAnsi="宋体" w:hint="eastAsia"/>
+          <w:sz w:val="24"/>
+        </w:rPr>
+        <w:t>使用的命令语言的指南，让第7</w:t>
+      </w:r>
+      <w:proofErr w:type="gramStart"/>
+      <w:r>
+        <w:rPr>
+          <w:rFonts w:ascii="宋体" w:hAnsi="宋体" w:hint="eastAsia"/>
+          <w:sz w:val="24"/>
+        </w:rPr>
+        <w:t>章成为</w:t>
+      </w:r>
+      <w:proofErr w:type="gramEnd"/>
+      <w:r>
+        <w:rPr>
+          <w:rFonts w:ascii="宋体" w:hAnsi="宋体" w:hint="eastAsia"/>
+          <w:sz w:val="24"/>
+        </w:rPr>
+        <w:t>功能的指南更为合适。在5.3</w:t>
+      </w:r>
+      <w:proofErr w:type="gramStart"/>
+      <w:r>
+        <w:rPr>
+          <w:rFonts w:ascii="宋体" w:hAnsi="宋体" w:hint="eastAsia"/>
+          <w:sz w:val="24"/>
+        </w:rPr>
+        <w:t>的子条中</w:t>
+      </w:r>
+      <w:proofErr w:type="gramEnd"/>
+      <w:r>
+        <w:rPr>
+          <w:rFonts w:ascii="宋体" w:hAnsi="宋体" w:hint="eastAsia"/>
+          <w:sz w:val="24"/>
+        </w:rPr>
+        <w:t>给出详细的过程。依赖于软件的设计，可能根据逐个功能，逐个菜单，逐个事务或其他的基础方式来组织条。在合适的地方应包含用“警告”或“注意”标记的安全提示。</w:t>
       </w:r>
     </w:p>
     <w:p>
@@ -9082,194 +8082,14 @@
           <w:sz w:val="24"/>
         </w:rPr>
       </w:pPr>
-      <w:bookmarkStart w:id="24" w:name="_Toc28736"/>
+      <w:bookmarkStart w:id="25" w:name="_Toc27721"/>
       <w:r>
         <w:rPr>
           <w:rFonts w:ascii="宋体" w:hAnsi="宋体" w:hint="eastAsia"/>
           <w:b/>
           <w:sz w:val="24"/>
         </w:rPr>
-        <w:t>5</w:t>
-      </w:r>
-      <w:r>
-        <w:rPr>
-          <w:rFonts w:ascii="宋体" w:hAnsi="宋体" w:hint="eastAsia"/>
-          <w:b/>
-          <w:sz w:val="24"/>
-        </w:rPr>
-        <w:t>使用软件指南</w:t>
-      </w:r>
-      <w:bookmarkEnd w:id="24"/>
-    </w:p>
-    <w:p>
-      <w:pPr>
-        <w:ind w:firstLine="420"/>
-        <w:rPr>
-          <w:rFonts w:ascii="宋体" w:hAnsi="宋体"/>
-          <w:sz w:val="24"/>
-        </w:rPr>
-      </w:pPr>
-      <w:r>
-        <w:rPr>
-          <w:rFonts w:ascii="宋体" w:hAnsi="宋体" w:hint="eastAsia"/>
-          <w:sz w:val="24"/>
-        </w:rPr>
-        <w:t>本章应向用户提供使用软件的过程。如果过程太长或太复杂，按本章相同的段结构添加第</w:t>
-      </w:r>
-      <w:r>
-        <w:rPr>
-          <w:rFonts w:ascii="宋体" w:hAnsi="宋体" w:hint="eastAsia"/>
-          <w:sz w:val="24"/>
-        </w:rPr>
-        <w:t>6</w:t>
-      </w:r>
-      <w:r>
-        <w:rPr>
-          <w:rFonts w:ascii="宋体" w:hAnsi="宋体" w:hint="eastAsia"/>
-          <w:sz w:val="24"/>
-        </w:rPr>
-        <w:t>章，第</w:t>
-      </w:r>
-      <w:r>
-        <w:rPr>
-          <w:rFonts w:ascii="宋体" w:hAnsi="宋体" w:hint="eastAsia"/>
-          <w:sz w:val="24"/>
-        </w:rPr>
-        <w:t>7</w:t>
-      </w:r>
-      <w:r>
-        <w:rPr>
-          <w:rFonts w:ascii="宋体" w:hAnsi="宋体" w:hint="eastAsia"/>
-          <w:sz w:val="24"/>
-        </w:rPr>
-        <w:t>章……，标题含义与所选择的章有关。文档的组织依赖于被描述的软件的特性。例如，一种办法是根据用户工作的组织、他们被分配的岗位、他们的工作现场和他们必须完成的任务来划分章。对其他的软件而言，让第</w:t>
-      </w:r>
-      <w:r>
-        <w:rPr>
-          <w:rFonts w:ascii="宋体" w:hAnsi="宋体" w:hint="eastAsia"/>
-          <w:sz w:val="24"/>
-        </w:rPr>
-        <w:t>5</w:t>
-      </w:r>
-      <w:proofErr w:type="gramStart"/>
-      <w:r>
-        <w:rPr>
-          <w:rFonts w:ascii="宋体" w:hAnsi="宋体" w:hint="eastAsia"/>
-          <w:sz w:val="24"/>
-        </w:rPr>
-        <w:t>章成为</w:t>
-      </w:r>
-      <w:proofErr w:type="gramEnd"/>
-      <w:r>
-        <w:rPr>
-          <w:rFonts w:ascii="宋体" w:hAnsi="宋体" w:hint="eastAsia"/>
-          <w:sz w:val="24"/>
-        </w:rPr>
-        <w:t>菜单的指南，让第</w:t>
-      </w:r>
-      <w:r>
-        <w:rPr>
-          <w:rFonts w:ascii="宋体" w:hAnsi="宋体" w:hint="eastAsia"/>
-          <w:sz w:val="24"/>
-        </w:rPr>
-        <w:t>6</w:t>
-      </w:r>
-      <w:proofErr w:type="gramStart"/>
-      <w:r>
-        <w:rPr>
-          <w:rFonts w:ascii="宋体" w:hAnsi="宋体" w:hint="eastAsia"/>
-          <w:sz w:val="24"/>
-        </w:rPr>
-        <w:t>章成为</w:t>
-      </w:r>
-      <w:proofErr w:type="gramEnd"/>
-      <w:r>
-        <w:rPr>
-          <w:rFonts w:ascii="宋体" w:hAnsi="宋体" w:hint="eastAsia"/>
-          <w:sz w:val="24"/>
-        </w:rPr>
-        <w:t>使用的命令语言的指南，让第</w:t>
-      </w:r>
-      <w:r>
-        <w:rPr>
-          <w:rFonts w:ascii="宋体" w:hAnsi="宋体" w:hint="eastAsia"/>
-          <w:sz w:val="24"/>
-        </w:rPr>
-        <w:t>7</w:t>
-      </w:r>
-      <w:proofErr w:type="gramStart"/>
-      <w:r>
-        <w:rPr>
-          <w:rFonts w:ascii="宋体" w:hAnsi="宋体" w:hint="eastAsia"/>
-          <w:sz w:val="24"/>
-        </w:rPr>
-        <w:t>章成为</w:t>
-      </w:r>
-      <w:proofErr w:type="gramEnd"/>
-      <w:r>
-        <w:rPr>
-          <w:rFonts w:ascii="宋体" w:hAnsi="宋体" w:hint="eastAsia"/>
-          <w:sz w:val="24"/>
-        </w:rPr>
-        <w:t>功能的指南更为合适。在</w:t>
-      </w:r>
-      <w:r>
-        <w:rPr>
-          <w:rFonts w:ascii="宋体" w:hAnsi="宋体" w:hint="eastAsia"/>
-          <w:sz w:val="24"/>
-        </w:rPr>
-        <w:t>5.3</w:t>
-      </w:r>
-      <w:proofErr w:type="gramStart"/>
-      <w:r>
-        <w:rPr>
-          <w:rFonts w:ascii="宋体" w:hAnsi="宋体" w:hint="eastAsia"/>
-          <w:sz w:val="24"/>
-        </w:rPr>
-        <w:t>的子条中</w:t>
-      </w:r>
-      <w:proofErr w:type="gramEnd"/>
-      <w:r>
-        <w:rPr>
-          <w:rFonts w:ascii="宋体" w:hAnsi="宋体" w:hint="eastAsia"/>
-          <w:sz w:val="24"/>
-        </w:rPr>
-        <w:t>给出详细的过程。依赖于软件的设计，可能根据逐个功能，逐个菜单，逐个事务或其他的基础方式来组织条。在合适的地方应包含用“警告”或“注意</w:t>
-      </w:r>
-      <w:r>
-        <w:rPr>
-          <w:rFonts w:ascii="宋体" w:hAnsi="宋体" w:hint="eastAsia"/>
-          <w:sz w:val="24"/>
-        </w:rPr>
-        <w:t>”标记的安全提示。</w:t>
-      </w:r>
-    </w:p>
-    <w:p>
-      <w:pPr>
-        <w:ind w:firstLine="420"/>
-        <w:outlineLvl w:val="0"/>
-        <w:rPr>
-          <w:rFonts w:ascii="宋体" w:hAnsi="宋体"/>
-          <w:b/>
-          <w:sz w:val="24"/>
-        </w:rPr>
-      </w:pPr>
-      <w:bookmarkStart w:id="25" w:name="_Toc27721"/>
-      <w:r>
-        <w:rPr>
-          <w:rFonts w:ascii="宋体" w:hAnsi="宋体" w:hint="eastAsia"/>
-          <w:b/>
-          <w:sz w:val="24"/>
-        </w:rPr>
-        <w:t>5.1</w:t>
-      </w:r>
-      <w:r>
-        <w:rPr>
-          <w:rFonts w:ascii="宋体" w:hAnsi="宋体" w:hint="eastAsia"/>
-          <w:b/>
-          <w:sz w:val="24"/>
-        </w:rPr>
-        <w:t>能力</w:t>
+        <w:t>5.1能力</w:t>
       </w:r>
       <w:bookmarkEnd w:id="25"/>
     </w:p>
@@ -9684,13 +8504,7 @@
         <w:rPr>
           <w:rFonts w:hint="eastAsia"/>
         </w:rPr>
-        <w:t>使用技能：不同的角色在游戏中有不同的技能，每一</w:t>
-      </w:r>
-      <w:r>
-        <w:rPr>
-          <w:rFonts w:hint="eastAsia"/>
-        </w:rPr>
-        <w:t>个角色在一局游戏中，只能使用一次技能</w:t>
+        <w:t>使用技能：不同的角色在游戏中有不同的技能，每一个角色在一局游戏中，只能使用一次技能</w:t>
       </w:r>
     </w:p>
     <w:p>
@@ -9884,23 +8698,67 @@
           <w:b/>
           <w:sz w:val="24"/>
         </w:rPr>
-        <w:t>5.2</w:t>
-      </w:r>
+        <w:t>5.2约定</w:t>
+      </w:r>
+      <w:bookmarkEnd w:id="29"/>
+    </w:p>
+    <w:p>
+      <w:pPr>
+        <w:ind w:firstLine="420"/>
+        <w:rPr>
+          <w:rFonts w:ascii="宋体" w:hAnsi="宋体"/>
+          <w:sz w:val="24"/>
+        </w:rPr>
+      </w:pPr>
+      <w:r>
+        <w:rPr>
+          <w:rFonts w:ascii="宋体" w:hAnsi="宋体" w:hint="eastAsia"/>
+          <w:sz w:val="24"/>
+        </w:rPr>
+        <w:t>本条应描述软件使用的任何约定，例如使用的颜色、使用的警告铃声、使用的缩略词语表和使用的命名或编码规则。</w:t>
+      </w:r>
+    </w:p>
+    <w:p>
+      <w:pPr>
+        <w:ind w:firstLine="420"/>
+        <w:rPr>
+          <w:rFonts w:ascii="宋体" w:hAnsi="宋体"/>
+          <w:sz w:val="24"/>
+        </w:rPr>
+      </w:pPr>
+      <w:r>
+        <w:rPr>
+          <w:rFonts w:ascii="宋体" w:hAnsi="宋体" w:hint="eastAsia"/>
+          <w:sz w:val="24"/>
+        </w:rPr>
+        <w:t>TBD</w:t>
+      </w:r>
+    </w:p>
+    <w:p>
+      <w:pPr>
+        <w:ind w:firstLine="420"/>
+        <w:outlineLvl w:val="0"/>
+        <w:rPr>
+          <w:rFonts w:ascii="宋体" w:hAnsi="宋体"/>
+          <w:b/>
+          <w:sz w:val="24"/>
+        </w:rPr>
+      </w:pPr>
+      <w:bookmarkStart w:id="30" w:name="_Toc23139"/>
       <w:r>
         <w:rPr>
           <w:rFonts w:ascii="宋体" w:hAnsi="宋体" w:hint="eastAsia"/>
           <w:b/>
           <w:sz w:val="24"/>
         </w:rPr>
-        <w:t>约定</w:t>
-      </w:r>
-      <w:bookmarkEnd w:id="29"/>
-    </w:p>
-    <w:p>
-      <w:pPr>
-        <w:ind w:firstLine="420"/>
-        <w:rPr>
-          <w:rFonts w:ascii="宋体" w:hAnsi="宋体"/>
+        <w:t>5.3处理过程</w:t>
+      </w:r>
+      <w:bookmarkEnd w:id="30"/>
+    </w:p>
+    <w:p>
+      <w:pPr>
+        <w:ind w:firstLine="420"/>
+        <w:rPr>
           <w:sz w:val="24"/>
         </w:rPr>
       </w:pPr>
@@ -9909,24 +8767,15 @@
           <w:rFonts w:ascii="宋体" w:hAnsi="宋体" w:hint="eastAsia"/>
           <w:sz w:val="24"/>
         </w:rPr>
-        <w:t>本条应描述软件使用的任何约定，例如使用的颜色、使用的警告铃声、使用的缩略词语表和使用的命名或编码规则。</w:t>
-      </w:r>
-    </w:p>
-    <w:p>
-      <w:pPr>
-        <w:ind w:firstLine="420"/>
-        <w:rPr>
-          <w:rFonts w:ascii="宋体" w:hAnsi="宋体"/>
-          <w:sz w:val="24"/>
-        </w:rPr>
-      </w:pPr>
-      <w:r>
-        <w:rPr>
-          <w:rFonts w:ascii="宋体" w:hAnsi="宋体" w:hint="eastAsia"/>
-          <w:sz w:val="24"/>
-        </w:rPr>
-        <w:t>TBD</w:t>
-      </w:r>
+        <w:t>本条应解释后续条(功能、菜单、屏幕)的组织，应描述完成过程必需的次序。</w:t>
+      </w:r>
+    </w:p>
+    <w:p>
+      <w:pPr>
+        <w:rPr>
+          <w:sz w:val="24"/>
+        </w:rPr>
+      </w:pPr>
     </w:p>
     <w:p>
       <w:pPr>
@@ -9938,208 +8787,63 @@
           <w:sz w:val="24"/>
         </w:rPr>
       </w:pPr>
-      <w:bookmarkStart w:id="30" w:name="_Toc23139"/>
+      <w:bookmarkStart w:id="31" w:name="_Toc10039"/>
       <w:r>
         <w:rPr>
           <w:rFonts w:ascii="宋体" w:hAnsi="宋体" w:hint="eastAsia"/>
           <w:b/>
           <w:sz w:val="24"/>
         </w:rPr>
-        <w:t>5.3</w:t>
-      </w:r>
+        <w:t>5.3.x(软件使用的方面)</w:t>
+      </w:r>
+      <w:bookmarkEnd w:id="31"/>
+    </w:p>
+    <w:p>
+      <w:pPr>
+        <w:ind w:firstLine="420"/>
+        <w:rPr>
+          <w:rFonts w:ascii="宋体" w:hAnsi="宋体"/>
+          <w:sz w:val="24"/>
+        </w:rPr>
+      </w:pPr>
       <w:r>
         <w:rPr>
           <w:rFonts w:ascii="宋体" w:hAnsi="宋体" w:hint="eastAsia"/>
-          <w:b/>
-          <w:sz w:val="24"/>
-        </w:rPr>
-        <w:t>处理过程</w:t>
-      </w:r>
-      <w:bookmarkEnd w:id="30"/>
-    </w:p>
-    <w:p>
-      <w:pPr>
-        <w:ind w:firstLine="420"/>
-        <w:rPr>
-          <w:sz w:val="24"/>
-        </w:rPr>
-      </w:pPr>
+          <w:sz w:val="24"/>
+        </w:rPr>
+        <w:t>本条的标题</w:t>
+      </w:r>
+      <w:proofErr w:type="gramStart"/>
       <w:r>
         <w:rPr>
           <w:rFonts w:ascii="宋体" w:hAnsi="宋体" w:hint="eastAsia"/>
           <w:sz w:val="24"/>
         </w:rPr>
-        <w:t>本条应解释后续条</w:t>
-      </w:r>
+        <w:t>应标识被描述</w:t>
+      </w:r>
+      <w:proofErr w:type="gramEnd"/>
       <w:r>
         <w:rPr>
           <w:rFonts w:ascii="宋体" w:hAnsi="宋体" w:hint="eastAsia"/>
           <w:sz w:val="24"/>
         </w:rPr>
-        <w:t>(</w:t>
-      </w:r>
+        <w:t>的功能、菜单、事务或其他过程。(若适用)本条应描述并给出以下各项的选择与实例，包括：菜单、图标、</w:t>
+      </w:r>
+      <w:proofErr w:type="gramStart"/>
       <w:r>
         <w:rPr>
           <w:rFonts w:ascii="宋体" w:hAnsi="宋体" w:hint="eastAsia"/>
           <w:sz w:val="24"/>
         </w:rPr>
-        <w:t>功能、菜单、屏幕</w:t>
-      </w:r>
+        <w:t>数据录人表</w:t>
+      </w:r>
+      <w:proofErr w:type="gramEnd"/>
       <w:r>
         <w:rPr>
           <w:rFonts w:ascii="宋体" w:hAnsi="宋体" w:hint="eastAsia"/>
           <w:sz w:val="24"/>
         </w:rPr>
-        <w:t>)</w:t>
-      </w:r>
-      <w:r>
-        <w:rPr>
-          <w:rFonts w:ascii="宋体" w:hAnsi="宋体" w:hint="eastAsia"/>
-          <w:sz w:val="24"/>
-        </w:rPr>
-        <w:t>的组织，应描述完成过程必需的次序。</w:t>
-      </w:r>
-    </w:p>
-    <w:p>
-      <w:pPr>
-        <w:rPr>
-          <w:sz w:val="24"/>
-        </w:rPr>
-      </w:pPr>
-    </w:p>
-    <w:p>
-      <w:pPr>
-        <w:ind w:firstLine="420"/>
-        <w:outlineLvl w:val="0"/>
-        <w:rPr>
-          <w:rFonts w:ascii="宋体" w:hAnsi="宋体"/>
-          <w:b/>
-          <w:sz w:val="24"/>
-        </w:rPr>
-      </w:pPr>
-      <w:bookmarkStart w:id="31" w:name="_Toc10039"/>
-      <w:r>
-        <w:rPr>
-          <w:rFonts w:ascii="宋体" w:hAnsi="宋体" w:hint="eastAsia"/>
-          <w:b/>
-          <w:sz w:val="24"/>
-        </w:rPr>
-        <w:t>5.3</w:t>
-      </w:r>
-      <w:r>
-        <w:rPr>
-          <w:rFonts w:ascii="宋体" w:hAnsi="宋体" w:hint="eastAsia"/>
-          <w:b/>
-          <w:sz w:val="24"/>
-        </w:rPr>
-        <w:t>.x(</w:t>
-      </w:r>
-      <w:r>
-        <w:rPr>
-          <w:rFonts w:ascii="宋体" w:hAnsi="宋体" w:hint="eastAsia"/>
-          <w:b/>
-          <w:sz w:val="24"/>
-        </w:rPr>
-        <w:t>软件使用的方面</w:t>
-      </w:r>
-      <w:r>
-        <w:rPr>
-          <w:rFonts w:ascii="宋体" w:hAnsi="宋体" w:hint="eastAsia"/>
-          <w:b/>
-          <w:sz w:val="24"/>
-        </w:rPr>
-        <w:t>)</w:t>
-      </w:r>
-      <w:bookmarkEnd w:id="31"/>
-    </w:p>
-    <w:p>
-      <w:pPr>
-        <w:ind w:firstLine="420"/>
-        <w:rPr>
-          <w:rFonts w:ascii="宋体" w:hAnsi="宋体"/>
-          <w:sz w:val="24"/>
-        </w:rPr>
-      </w:pPr>
-      <w:r>
-        <w:rPr>
-          <w:rFonts w:ascii="宋体" w:hAnsi="宋体" w:hint="eastAsia"/>
-          <w:sz w:val="24"/>
-        </w:rPr>
-        <w:t>本条的标题</w:t>
-      </w:r>
-      <w:proofErr w:type="gramStart"/>
-      <w:r>
-        <w:rPr>
-          <w:rFonts w:ascii="宋体" w:hAnsi="宋体" w:hint="eastAsia"/>
-          <w:sz w:val="24"/>
-        </w:rPr>
-        <w:t>应标识被描述</w:t>
-      </w:r>
-      <w:proofErr w:type="gramEnd"/>
-      <w:r>
-        <w:rPr>
-          <w:rFonts w:ascii="宋体" w:hAnsi="宋体" w:hint="eastAsia"/>
-          <w:sz w:val="24"/>
-        </w:rPr>
-        <w:t>的功能、菜单、事务或其他过程。</w:t>
-      </w:r>
-      <w:r>
-        <w:rPr>
-          <w:rFonts w:ascii="宋体" w:hAnsi="宋体" w:hint="eastAsia"/>
-          <w:sz w:val="24"/>
-        </w:rPr>
-        <w:t>(</w:t>
-      </w:r>
-      <w:r>
-        <w:rPr>
-          <w:rFonts w:ascii="宋体" w:hAnsi="宋体" w:hint="eastAsia"/>
-          <w:sz w:val="24"/>
-        </w:rPr>
-        <w:t>若适用</w:t>
-      </w:r>
-      <w:r>
-        <w:rPr>
-          <w:rFonts w:ascii="宋体" w:hAnsi="宋体" w:hint="eastAsia"/>
-          <w:sz w:val="24"/>
-        </w:rPr>
-        <w:t>)</w:t>
-      </w:r>
-      <w:r>
-        <w:rPr>
-          <w:rFonts w:ascii="宋体" w:hAnsi="宋体" w:hint="eastAsia"/>
-          <w:sz w:val="24"/>
-        </w:rPr>
-        <w:t>本条应描述并给出以下各项的选择与实例，包括：菜单、图标、</w:t>
-      </w:r>
-      <w:proofErr w:type="gramStart"/>
-      <w:r>
-        <w:rPr>
-          <w:rFonts w:ascii="宋体" w:hAnsi="宋体" w:hint="eastAsia"/>
-          <w:sz w:val="24"/>
-        </w:rPr>
-        <w:t>数据录人表</w:t>
-      </w:r>
-      <w:proofErr w:type="gramEnd"/>
-      <w:r>
-        <w:rPr>
-          <w:rFonts w:ascii="宋体" w:hAnsi="宋体" w:hint="eastAsia"/>
-          <w:sz w:val="24"/>
-        </w:rPr>
-        <w:t>、用户输入、可能影响软件与用户的接口的来自其他软硬件的输入、输出、诊断或错误消息、或报警和能提供联机描述或指导信息的帮助设施。给出的信息格式应适合于软件特定的特性</w:t>
-      </w:r>
-      <w:r>
-        <w:rPr>
-          <w:rFonts w:ascii="宋体" w:hAnsi="宋体" w:hint="eastAsia"/>
-          <w:sz w:val="24"/>
-        </w:rPr>
-        <w:t>.</w:t>
-      </w:r>
-      <w:r>
-        <w:rPr>
-          <w:rFonts w:ascii="宋体" w:hAnsi="宋体" w:hint="eastAsia"/>
-          <w:sz w:val="24"/>
-        </w:rPr>
-        <w:t>但应使用一种二致的描述风格，例如对菜单的描述应保持一致，对事务描述应保持一致。</w:t>
+        <w:t>、用户输入、可能影响软件与用户的接口的来自其他软硬件的输入、输出、诊断或错误消息、或报警和能提供联机描述或指导信息的帮助设施。给出的信息格式应适合于软件特定的特性.但应使用一种二致的描述风格，例如对菜单的描述应保持一致，对事务描述应保持一致。</w:t>
       </w:r>
     </w:p>
     <w:p>
@@ -10486,14 +9190,7 @@
                 <w:rFonts w:hint="eastAsia"/>
                 <w:sz w:val="24"/>
               </w:rPr>
-              <w:t>手指点击</w:t>
-            </w:r>
-            <w:r>
-              <w:rPr>
-                <w:rFonts w:hint="eastAsia"/>
-                <w:sz w:val="24"/>
-              </w:rPr>
-              <w:t>屏幕中央</w:t>
+              <w:t>手指点击屏幕中央</w:t>
             </w:r>
           </w:p>
         </w:tc>
@@ -11328,22 +10025,22 @@
           <w:noProof/>
         </w:rPr>
         <w:drawing>
-          <wp:anchor distT="0" distB="0" distL="114935" distR="114935" simplePos="0" relativeHeight="251659264" behindDoc="1" locked="0" layoutInCell="1" allowOverlap="1" wp14:anchorId="23491B77" wp14:editId="46AF6F75">
+          <wp:anchor distT="0" distB="0" distL="114935" distR="114935" simplePos="0" relativeHeight="251659264" behindDoc="1" locked="0" layoutInCell="1" allowOverlap="1" wp14:anchorId="23491B77" wp14:editId="1EA34D5C">
             <wp:simplePos x="0" y="0"/>
             <wp:positionH relativeFrom="column">
-              <wp:posOffset>2754630</wp:posOffset>
+              <wp:posOffset>2750820</wp:posOffset>
             </wp:positionH>
             <wp:positionV relativeFrom="paragraph">
-              <wp:posOffset>172720</wp:posOffset>
+              <wp:posOffset>172085</wp:posOffset>
             </wp:positionV>
-            <wp:extent cx="2811780" cy="5413375"/>
-            <wp:effectExtent l="0" t="0" r="7620" b="15875"/>
+            <wp:extent cx="2415540" cy="4650740"/>
+            <wp:effectExtent l="0" t="0" r="3810" b="0"/>
             <wp:wrapThrough wrapText="bothSides">
               <wp:wrapPolygon edited="0">
                 <wp:start x="0" y="0"/>
-                <wp:lineTo x="0" y="21511"/>
-                <wp:lineTo x="21512" y="21511"/>
-                <wp:lineTo x="21512" y="0"/>
+                <wp:lineTo x="0" y="21500"/>
+                <wp:lineTo x="21464" y="21500"/>
+                <wp:lineTo x="21464" y="0"/>
                 <wp:lineTo x="0" y="0"/>
               </wp:wrapPolygon>
             </wp:wrapThrough>
@@ -11369,7 +10066,7 @@
                   <pic:spPr>
                     <a:xfrm>
                       <a:off x="0" y="0"/>
-                      <a:ext cx="2811780" cy="5413375"/>
+                      <a:ext cx="2415540" cy="4650740"/>
                     </a:xfrm>
                     <a:prstGeom prst="rect">
                       <a:avLst/>
@@ -11382,6 +10079,12 @@
                 </pic:pic>
               </a:graphicData>
             </a:graphic>
+            <wp14:sizeRelH relativeFrom="margin">
+              <wp14:pctWidth>0</wp14:pctWidth>
+            </wp14:sizeRelH>
+            <wp14:sizeRelV relativeFrom="margin">
+              <wp14:pctHeight>0</wp14:pctHeight>
+            </wp14:sizeRelV>
           </wp:anchor>
         </w:drawing>
       </w:r>
@@ -11398,22 +10101,22 @@
           <w:noProof/>
         </w:rPr>
         <w:drawing>
-          <wp:anchor distT="0" distB="0" distL="114935" distR="114935" simplePos="0" relativeHeight="251660288" behindDoc="1" locked="0" layoutInCell="1" allowOverlap="1" wp14:anchorId="5353C36E" wp14:editId="4F7D2A54">
+          <wp:anchor distT="0" distB="0" distL="114935" distR="114935" simplePos="0" relativeHeight="251660288" behindDoc="1" locked="0" layoutInCell="1" allowOverlap="1" wp14:anchorId="5353C36E" wp14:editId="0FE4EE0C">
             <wp:simplePos x="0" y="0"/>
             <wp:positionH relativeFrom="column">
-              <wp:posOffset>-346075</wp:posOffset>
+              <wp:posOffset>-342900</wp:posOffset>
             </wp:positionH>
             <wp:positionV relativeFrom="paragraph">
-              <wp:posOffset>128905</wp:posOffset>
+              <wp:posOffset>127000</wp:posOffset>
             </wp:positionV>
-            <wp:extent cx="2823210" cy="5300980"/>
-            <wp:effectExtent l="0" t="0" r="15240" b="13970"/>
+            <wp:extent cx="2406015" cy="4518660"/>
+            <wp:effectExtent l="0" t="0" r="0" b="0"/>
             <wp:wrapThrough wrapText="bothSides">
               <wp:wrapPolygon edited="0">
                 <wp:start x="0" y="0"/>
-                <wp:lineTo x="0" y="21502"/>
-                <wp:lineTo x="21425" y="21502"/>
-                <wp:lineTo x="21425" y="0"/>
+                <wp:lineTo x="0" y="21491"/>
+                <wp:lineTo x="21378" y="21491"/>
+                <wp:lineTo x="21378" y="0"/>
                 <wp:lineTo x="0" y="0"/>
               </wp:wrapPolygon>
             </wp:wrapThrough>
@@ -11439,7 +10142,7 @@
                   <pic:spPr>
                     <a:xfrm>
                       <a:off x="0" y="0"/>
-                      <a:ext cx="2823210" cy="5300980"/>
+                      <a:ext cx="2406015" cy="4518660"/>
                     </a:xfrm>
                     <a:prstGeom prst="rect">
                       <a:avLst/>
@@ -11452,6 +10155,12 @@
                 </pic:pic>
               </a:graphicData>
             </a:graphic>
+            <wp14:sizeRelH relativeFrom="margin">
+              <wp14:pctWidth>0</wp14:pctWidth>
+            </wp14:sizeRelH>
+            <wp14:sizeRelV relativeFrom="margin">
+              <wp14:pctHeight>0</wp14:pctHeight>
+            </wp14:sizeRelV>
           </wp:anchor>
         </w:drawing>
       </w:r>
@@ -11548,11 +10257,10 @@
         <w:rPr>
           <w:noProof/>
         </w:rPr>
-        <w:lastRenderedPageBreak/>
         <w:drawing>
-          <wp:inline distT="0" distB="0" distL="114300" distR="114300" wp14:anchorId="0FCDAA6A" wp14:editId="600F6C70">
-            <wp:extent cx="2957830" cy="5484495"/>
-            <wp:effectExtent l="0" t="0" r="13970" b="1905"/>
+          <wp:inline distT="0" distB="0" distL="114300" distR="114300" wp14:anchorId="0FCDAA6A" wp14:editId="34D3238E">
+            <wp:extent cx="2482153" cy="4602480"/>
+            <wp:effectExtent l="0" t="0" r="0" b="7620"/>
             <wp:docPr id="7" name="图片 4"/>
             <wp:cNvGraphicFramePr>
               <a:graphicFrameLocks xmlns:a="http://schemas.openxmlformats.org/drawingml/2006/main" noChangeAspect="1"/>
@@ -11575,7 +10283,7 @@
                   <pic:spPr>
                     <a:xfrm>
                       <a:off x="0" y="0"/>
-                      <a:ext cx="2957830" cy="5484495"/>
+                      <a:ext cx="2488284" cy="4613849"/>
                     </a:xfrm>
                     <a:prstGeom prst="rect">
                       <a:avLst/>
@@ -11825,26 +10533,15 @@
     </w:tbl>
     <w:p>
       <w:pPr>
-        <w:ind w:firstLine="420"/>
         <w:outlineLvl w:val="1"/>
         <w:rPr>
+          <w:rFonts w:hint="eastAsia"/>
           <w:b/>
           <w:bCs/>
           <w:sz w:val="24"/>
         </w:rPr>
       </w:pPr>
       <w:bookmarkStart w:id="34" w:name="_Toc17322"/>
-    </w:p>
-    <w:p>
-      <w:pPr>
-        <w:ind w:firstLine="420"/>
-        <w:outlineLvl w:val="1"/>
-        <w:rPr>
-          <w:b/>
-          <w:bCs/>
-          <w:sz w:val="24"/>
-        </w:rPr>
-      </w:pPr>
     </w:p>
     <w:p>
       <w:pPr>
@@ -12128,9 +10825,9 @@
         </w:rPr>
         <w:lastRenderedPageBreak/>
         <w:drawing>
-          <wp:inline distT="0" distB="0" distL="114300" distR="114300" wp14:anchorId="0C4C5AE1" wp14:editId="6847332A">
-            <wp:extent cx="3191510" cy="6354445"/>
-            <wp:effectExtent l="0" t="0" r="8890" b="8255"/>
+          <wp:inline distT="0" distB="0" distL="114300" distR="114300" wp14:anchorId="0C4C5AE1" wp14:editId="2224D4D0">
+            <wp:extent cx="2571833" cy="5120640"/>
+            <wp:effectExtent l="0" t="0" r="0" b="3810"/>
             <wp:docPr id="25" name="图片 6"/>
             <wp:cNvGraphicFramePr>
               <a:graphicFrameLocks xmlns:a="http://schemas.openxmlformats.org/drawingml/2006/main" noChangeAspect="1"/>
@@ -12153,7 +10850,7 @@
                   <pic:spPr>
                     <a:xfrm>
                       <a:off x="0" y="0"/>
-                      <a:ext cx="3191510" cy="6354445"/>
+                      <a:ext cx="2576040" cy="5129017"/>
                     </a:xfrm>
                     <a:prstGeom prst="rect">
                       <a:avLst/>
@@ -12593,14 +11290,7 @@
               <w:rFonts w:ascii="Cambria Math" w:hAnsi="Cambria Math"/>
               <w:sz w:val="24"/>
             </w:rPr>
-            <m:t> =</m:t>
-          </m:r>
-          <m:r>
-            <w:rPr>
-              <w:rFonts w:ascii="Cambria Math" w:hAnsi="Cambria Math"/>
-              <w:sz w:val="24"/>
-            </w:rPr>
-            <m:t>δx</m:t>
+            <m:t> =δx</m:t>
           </m:r>
         </m:oMath>
       </m:oMathPara>
@@ -12964,14 +11654,7 @@
               <w:rFonts w:ascii="Cambria Math" w:hAnsi="Cambria Math"/>
               <w:sz w:val="24"/>
             </w:rPr>
-            <m:t> </m:t>
-          </m:r>
-          <m:r>
-            <w:rPr>
-              <w:rFonts w:ascii="Cambria Math" w:hAnsi="Cambria Math"/>
-              <w:sz w:val="24"/>
-            </w:rPr>
-            <m:t>αεz</m:t>
+            <m:t> αεz</m:t>
           </m:r>
         </m:oMath>
       </m:oMathPara>
@@ -16780,14 +15463,7 @@
           <w:rFonts w:hint="eastAsia"/>
           <w:sz w:val="24"/>
         </w:rPr>
-        <w:t>然后小鸟使用了技能，由于这里的技能默认了吸铁石，所以小鸟开启技能后获得了吸收金币的效果，左侧的状态代表了小鸟开启了技能，表示小鸟开启技能的图标和持续时间。右侧是小鸟使用技能吸收了金币，造成金币的增加，所</w:t>
-      </w:r>
-      <w:r>
-        <w:rPr>
-          <w:rFonts w:hint="eastAsia"/>
-          <w:sz w:val="24"/>
-        </w:rPr>
-        <w:t>以显示在右侧。</w:t>
+        <w:t>然后小鸟使用了技能，由于这里的技能默认了吸铁石，所以小鸟开启技能后获得了吸收金币的效果，左侧的状态代表了小鸟开启了技能，表示小鸟开启技能的图标和持续时间。右侧是小鸟使用技能吸收了金币，造成金币的增加，所以显示在右侧。</w:t>
       </w:r>
     </w:p>
     <w:p>
@@ -16818,11 +15494,10 @@
         <w:rPr>
           <w:noProof/>
         </w:rPr>
-        <w:lastRenderedPageBreak/>
         <w:drawing>
-          <wp:inline distT="0" distB="0" distL="114300" distR="114300" wp14:anchorId="164E4724" wp14:editId="540BEA12">
-            <wp:extent cx="3732530" cy="7457440"/>
-            <wp:effectExtent l="0" t="0" r="1270" b="10160"/>
+          <wp:inline distT="0" distB="0" distL="114300" distR="114300" wp14:anchorId="164E4724" wp14:editId="13A302B2">
+            <wp:extent cx="2677352" cy="5349240"/>
+            <wp:effectExtent l="0" t="0" r="8890" b="3810"/>
             <wp:docPr id="28" name="图片 9"/>
             <wp:cNvGraphicFramePr>
               <a:graphicFrameLocks xmlns:a="http://schemas.openxmlformats.org/drawingml/2006/main" noChangeAspect="1"/>
@@ -16845,7 +15520,7 @@
                   <pic:spPr>
                     <a:xfrm>
                       <a:off x="0" y="0"/>
-                      <a:ext cx="3732530" cy="7457440"/>
+                      <a:ext cx="2683067" cy="5360659"/>
                     </a:xfrm>
                     <a:prstGeom prst="rect">
                       <a:avLst/>
@@ -16987,9 +15662,9 @@
         </w:rPr>
         <w:lastRenderedPageBreak/>
         <w:drawing>
-          <wp:inline distT="0" distB="0" distL="114300" distR="114300" wp14:anchorId="681FA501" wp14:editId="210A09DB">
-            <wp:extent cx="3635375" cy="7089140"/>
-            <wp:effectExtent l="0" t="0" r="3175" b="16510"/>
+          <wp:inline distT="0" distB="0" distL="114300" distR="114300" wp14:anchorId="681FA501" wp14:editId="564B2AA1">
+            <wp:extent cx="2676709" cy="5219700"/>
+            <wp:effectExtent l="0" t="0" r="9525" b="0"/>
             <wp:docPr id="30" name="图片 11"/>
             <wp:cNvGraphicFramePr>
               <a:graphicFrameLocks xmlns:a="http://schemas.openxmlformats.org/drawingml/2006/main" noChangeAspect="1"/>
@@ -17012,7 +15687,7 @@
                   <pic:spPr>
                     <a:xfrm>
                       <a:off x="0" y="0"/>
-                      <a:ext cx="3635375" cy="7089140"/>
+                      <a:ext cx="2682694" cy="5231372"/>
                     </a:xfrm>
                     <a:prstGeom prst="rect">
                       <a:avLst/>
@@ -17237,55 +15912,48 @@
           <w:rFonts w:hint="eastAsia"/>
           <w:sz w:val="24"/>
         </w:rPr>
-        <w:t>然后在下方会出现一个奖状，奖状，奖状上会显示本次通过的水管数量和有史以来取得的最</w:t>
-      </w:r>
-      <w:r>
-        <w:rPr>
-          <w:rFonts w:hint="eastAsia"/>
-          <w:sz w:val="24"/>
-        </w:rPr>
-        <w:t>优秀成绩。如果本次成绩高于从前的成绩，从前的成绩就会被更新掉。</w:t>
-      </w:r>
-    </w:p>
-    <w:p>
-      <w:pPr>
-        <w:rPr>
-          <w:sz w:val="24"/>
-        </w:rPr>
-      </w:pPr>
-      <w:r>
-        <w:rPr>
-          <w:sz w:val="24"/>
+        <w:t>然后在下方会出现一个奖状，奖状，奖状上会显示本次通过的水管数量和有史以来取得的最优秀成绩。如果本次成绩高于从前的成绩，从前的成绩就会被更新掉。</w:t>
+      </w:r>
+    </w:p>
+    <w:p>
+      <w:pPr>
+        <w:rPr>
+          <w:sz w:val="24"/>
+        </w:rPr>
+      </w:pPr>
+      <w:r>
+        <w:rPr>
+          <w:sz w:val="24"/>
+        </w:rPr>
+        <w:tab/>
+      </w:r>
+      <w:r>
+        <w:rPr>
+          <w:rFonts w:hint="eastAsia"/>
+          <w:sz w:val="24"/>
+        </w:rPr>
+        <w:t>然后是最下方的两个按钮，左侧的按钮会直接转跳到排行榜页面，右边的按钮会跳转到开始游戏的界面。</w:t>
+      </w:r>
+    </w:p>
+    <w:p>
+      <w:pPr>
+        <w:rPr>
+          <w:sz w:val="24"/>
+        </w:rPr>
+      </w:pPr>
+    </w:p>
+    <w:p>
+      <w:pPr>
+        <w:jc w:val="center"/>
+        <w:rPr>
+          <w:sz w:val="24"/>
+        </w:rPr>
+      </w:pPr>
+      <w:r>
+        <w:rPr>
+          <w:noProof/>
         </w:rPr>
         <w:lastRenderedPageBreak/>
-        <w:tab/>
-      </w:r>
-      <w:r>
-        <w:rPr>
-          <w:rFonts w:hint="eastAsia"/>
-          <w:sz w:val="24"/>
-        </w:rPr>
-        <w:t>然后是最下方的两个按钮，左侧的按钮会直接转跳到排行榜页面，右边的按钮会跳转到开始游戏的界面。</w:t>
-      </w:r>
-    </w:p>
-    <w:p>
-      <w:pPr>
-        <w:rPr>
-          <w:sz w:val="24"/>
-        </w:rPr>
-      </w:pPr>
-    </w:p>
-    <w:p>
-      <w:pPr>
-        <w:jc w:val="center"/>
-        <w:rPr>
-          <w:sz w:val="24"/>
-        </w:rPr>
-      </w:pPr>
-      <w:r>
-        <w:rPr>
-          <w:noProof/>
-        </w:rPr>
         <w:drawing>
           <wp:inline distT="0" distB="0" distL="114300" distR="114300" wp14:anchorId="1928DF04" wp14:editId="500068BB">
             <wp:extent cx="3587750" cy="6927215"/>
@@ -17596,7 +16264,6 @@
                 <w:rFonts w:hint="eastAsia"/>
                 <w:sz w:val="24"/>
               </w:rPr>
-              <w:lastRenderedPageBreak/>
               <w:t>2</w:t>
             </w:r>
           </w:p>
@@ -17691,17 +16358,62 @@
           <w:b/>
           <w:sz w:val="24"/>
         </w:rPr>
-        <w:t>5.4</w:t>
-      </w:r>
+        <w:t>5.4相关处理</w:t>
+      </w:r>
+      <w:bookmarkEnd w:id="43"/>
+    </w:p>
+    <w:p>
+      <w:pPr>
+        <w:ind w:firstLine="420"/>
+        <w:rPr>
+          <w:rFonts w:ascii="宋体" w:hAnsi="宋体"/>
+          <w:sz w:val="24"/>
+        </w:rPr>
+      </w:pPr>
+      <w:r>
+        <w:rPr>
+          <w:rFonts w:ascii="宋体" w:hAnsi="宋体" w:hint="eastAsia"/>
+          <w:sz w:val="24"/>
+        </w:rPr>
+        <w:t>本条</w:t>
+      </w:r>
+      <w:proofErr w:type="gramStart"/>
+      <w:r>
+        <w:rPr>
+          <w:rFonts w:ascii="宋体" w:hAnsi="宋体" w:hint="eastAsia"/>
+          <w:sz w:val="24"/>
+        </w:rPr>
+        <w:t>应标识并描述</w:t>
+      </w:r>
+      <w:proofErr w:type="gramEnd"/>
+      <w:r>
+        <w:rPr>
+          <w:rFonts w:ascii="宋体" w:hAnsi="宋体" w:hint="eastAsia"/>
+          <w:sz w:val="24"/>
+        </w:rPr>
+        <w:t>任何关于不被用户直接调用，并且在5.3中也未描述的由软件所执行的批处理、脱机处理或后台处理。应说明支持这种处理的用户职责。</w:t>
+      </w:r>
+    </w:p>
+    <w:p>
+      <w:pPr>
+        <w:ind w:firstLine="420"/>
+        <w:outlineLvl w:val="0"/>
+        <w:rPr>
+          <w:rFonts w:ascii="宋体" w:hAnsi="宋体"/>
+          <w:b/>
+          <w:sz w:val="24"/>
+        </w:rPr>
+      </w:pPr>
+      <w:bookmarkStart w:id="44" w:name="_Toc9706"/>
       <w:r>
         <w:rPr>
           <w:rFonts w:ascii="宋体" w:hAnsi="宋体" w:hint="eastAsia"/>
           <w:b/>
           <w:sz w:val="24"/>
         </w:rPr>
-        <w:t>相关处理</w:t>
-      </w:r>
-      <w:bookmarkEnd w:id="43"/>
+        <w:t>5.5数据备份</w:t>
+      </w:r>
+      <w:bookmarkEnd w:id="44"/>
     </w:p>
     <w:p>
       <w:pPr>
@@ -17716,37 +16428,7 @@
           <w:rFonts w:ascii="宋体" w:hAnsi="宋体" w:hint="eastAsia"/>
           <w:sz w:val="24"/>
         </w:rPr>
-        <w:t>本条</w:t>
-      </w:r>
-      <w:proofErr w:type="gramStart"/>
-      <w:r>
-        <w:rPr>
-          <w:rFonts w:ascii="宋体" w:hAnsi="宋体" w:hint="eastAsia"/>
-          <w:sz w:val="24"/>
-        </w:rPr>
-        <w:t>应标识并描述</w:t>
-      </w:r>
-      <w:proofErr w:type="gramEnd"/>
-      <w:r>
-        <w:rPr>
-          <w:rFonts w:ascii="宋体" w:hAnsi="宋体" w:hint="eastAsia"/>
-          <w:sz w:val="24"/>
-        </w:rPr>
-        <w:t>任何关于不被用户直接调用，并且在</w:t>
-      </w:r>
-      <w:r>
-        <w:rPr>
-          <w:rFonts w:ascii="宋体" w:hAnsi="宋体" w:hint="eastAsia"/>
-          <w:sz w:val="24"/>
-        </w:rPr>
-        <w:t>5.3</w:t>
-      </w:r>
-      <w:r>
-        <w:rPr>
-          <w:rFonts w:ascii="宋体" w:hAnsi="宋体" w:hint="eastAsia"/>
-          <w:sz w:val="24"/>
-        </w:rPr>
-        <w:t>中也未描述的由软件所执行的批处理、脱机处理或后台处理。应说明支持这种处理的用户职责。</w:t>
+        <w:t>本条应描述创建和保留备份数据的过程，这些备份数据在发生错误、缺陷、故障或事故时可以用来代替主要的数据拷贝。</w:t>
       </w:r>
     </w:p>
     <w:p>
@@ -17759,24 +16441,53 @@
           <w:sz w:val="24"/>
         </w:rPr>
       </w:pPr>
-      <w:bookmarkStart w:id="44" w:name="_Toc9706"/>
+      <w:bookmarkStart w:id="45" w:name="_Toc28344"/>
       <w:r>
         <w:rPr>
           <w:rFonts w:ascii="宋体" w:hAnsi="宋体" w:hint="eastAsia"/>
           <w:b/>
           <w:sz w:val="24"/>
         </w:rPr>
-        <w:t>5.5</w:t>
-      </w:r>
+        <w:t>5.6错误，故障和紧急情况时的恢复</w:t>
+      </w:r>
+      <w:bookmarkEnd w:id="45"/>
+    </w:p>
+    <w:p>
+      <w:pPr>
+        <w:ind w:firstLine="420"/>
+        <w:rPr>
+          <w:rFonts w:ascii="宋体" w:hAnsi="宋体"/>
+          <w:sz w:val="24"/>
+        </w:rPr>
+      </w:pPr>
+      <w:r>
+        <w:rPr>
+          <w:rFonts w:ascii="宋体" w:hAnsi="宋体" w:hint="eastAsia"/>
+          <w:sz w:val="24"/>
+        </w:rPr>
+        <w:t>本条应给出从处理过程中发生的错误、故障中重启或恢复的详细步骤和保证紧急时刻运行的连续性的详细步骤。</w:t>
+      </w:r>
+    </w:p>
+    <w:p>
+      <w:pPr>
+        <w:ind w:firstLine="420"/>
+        <w:outlineLvl w:val="0"/>
+        <w:rPr>
+          <w:rFonts w:ascii="宋体" w:hAnsi="宋体"/>
+          <w:b/>
+          <w:sz w:val="24"/>
+        </w:rPr>
+      </w:pPr>
+      <w:bookmarkStart w:id="46" w:name="_Toc17037"/>
       <w:r>
         <w:rPr>
           <w:rFonts w:ascii="宋体" w:hAnsi="宋体" w:hint="eastAsia"/>
           <w:b/>
           <w:sz w:val="24"/>
         </w:rPr>
-        <w:t>数据备份</w:t>
-      </w:r>
-      <w:bookmarkEnd w:id="44"/>
+        <w:t>5.7消息</w:t>
+      </w:r>
+      <w:bookmarkEnd w:id="46"/>
     </w:p>
     <w:p>
       <w:pPr>
@@ -17791,7 +16502,7 @@
           <w:rFonts w:ascii="宋体" w:hAnsi="宋体" w:hint="eastAsia"/>
           <w:sz w:val="24"/>
         </w:rPr>
-        <w:t>本条应描述创建和保留备份数据的过程，这些备份数据在发生错误、缺陷、故障或事故时可以用来代替主要的数据拷贝。</w:t>
+        <w:t>本条应列出完成用户功能时可能发生的所有错误消息、诊断消息和通知性消息，或引用列出这些消息的附录。应标识和描述每一条消息的含义和消息出现后要采取的动作。</w:t>
       </w:r>
     </w:p>
     <w:p>
@@ -17804,24 +16515,69 @@
           <w:sz w:val="24"/>
         </w:rPr>
       </w:pPr>
-      <w:bookmarkStart w:id="45" w:name="_Toc28344"/>
+      <w:bookmarkStart w:id="47" w:name="_Toc8765"/>
       <w:r>
         <w:rPr>
           <w:rFonts w:ascii="宋体" w:hAnsi="宋体" w:hint="eastAsia"/>
           <w:b/>
           <w:sz w:val="24"/>
         </w:rPr>
-        <w:t>5.6</w:t>
-      </w:r>
+        <w:t>5.8快速引用指南</w:t>
+      </w:r>
+      <w:bookmarkEnd w:id="47"/>
+    </w:p>
+    <w:p>
+      <w:pPr>
+        <w:ind w:firstLine="420"/>
+        <w:rPr>
+          <w:rFonts w:ascii="宋体" w:hAnsi="宋体"/>
+          <w:sz w:val="24"/>
+        </w:rPr>
+      </w:pPr>
+      <w:r>
+        <w:rPr>
+          <w:rFonts w:ascii="宋体" w:hAnsi="宋体" w:hint="eastAsia"/>
+          <w:sz w:val="24"/>
+        </w:rPr>
+        <w:t>如果适用于该软件的话，本条应为使用该软件提供或引用快速</w:t>
+      </w:r>
+      <w:proofErr w:type="gramStart"/>
+      <w:r>
+        <w:rPr>
+          <w:rFonts w:ascii="宋体" w:hAnsi="宋体" w:hint="eastAsia"/>
+          <w:sz w:val="24"/>
+        </w:rPr>
+        <w:t>引用卡</w:t>
+      </w:r>
+      <w:proofErr w:type="gramEnd"/>
+      <w:r>
+        <w:rPr>
+          <w:rFonts w:ascii="宋体" w:hAnsi="宋体" w:hint="eastAsia"/>
+          <w:sz w:val="24"/>
+        </w:rPr>
+        <w:t>或页。如果合适，快速引用指南应概述常用的功能键、控制序列、格式、命令或软件使用的其他方面。</w:t>
+      </w:r>
+    </w:p>
+    <w:p>
+      <w:pPr>
+        <w:ind w:firstLine="420"/>
+        <w:outlineLvl w:val="0"/>
+        <w:rPr>
+          <w:rFonts w:ascii="宋体" w:hAnsi="宋体"/>
+          <w:b/>
+          <w:sz w:val="24"/>
+        </w:rPr>
+      </w:pPr>
+      <w:bookmarkStart w:id="48" w:name="_Toc32723"/>
       <w:r>
         <w:rPr>
           <w:rFonts w:ascii="宋体" w:hAnsi="宋体" w:hint="eastAsia"/>
           <w:b/>
           <w:sz w:val="24"/>
         </w:rPr>
-        <w:t>错误，故障和紧急情况时的恢复</w:t>
-      </w:r>
-      <w:bookmarkEnd w:id="45"/>
+        <w:t>6注解</w:t>
+      </w:r>
+      <w:bookmarkEnd w:id="48"/>
     </w:p>
     <w:p>
       <w:pPr>
@@ -17836,7 +16592,7 @@
           <w:rFonts w:ascii="宋体" w:hAnsi="宋体" w:hint="eastAsia"/>
           <w:sz w:val="24"/>
         </w:rPr>
-        <w:t>本条应给出从处理过程中发生的错误、故障中重启或恢复的详细步骤和保证紧急时刻运行的连续性的详细步骤。</w:t>
+        <w:t>本章应包含有助于理解本文档的一般信息(例如背景信息、词汇表、原理)。本章应包含为理解本文档需要的术语和定义，所有缩略语和它们在文档中的含义的字母序列表。如果第5章扩展到了第6章至第N章，本章应编号为第N章之后的下一章。</w:t>
       </w:r>
     </w:p>
     <w:p>
@@ -17849,329 +16605,31 @@
           <w:sz w:val="24"/>
         </w:rPr>
       </w:pPr>
-      <w:bookmarkStart w:id="46" w:name="_Toc17037"/>
+      <w:bookmarkStart w:id="49" w:name="_Toc1679"/>
       <w:r>
         <w:rPr>
           <w:rFonts w:ascii="宋体" w:hAnsi="宋体" w:hint="eastAsia"/>
           <w:b/>
           <w:sz w:val="24"/>
         </w:rPr>
-        <w:t>5.7</w:t>
-      </w:r>
+        <w:t>附录</w:t>
+      </w:r>
+      <w:bookmarkEnd w:id="49"/>
+    </w:p>
+    <w:p>
+      <w:pPr>
+        <w:ind w:firstLine="420"/>
+        <w:rPr>
+          <w:rFonts w:ascii="宋体" w:hAnsi="宋体"/>
+          <w:sz w:val="24"/>
+        </w:rPr>
+      </w:pPr>
       <w:r>
         <w:rPr>
           <w:rFonts w:ascii="宋体" w:hAnsi="宋体" w:hint="eastAsia"/>
-          <w:b/>
-          <w:sz w:val="24"/>
-        </w:rPr>
-        <w:t>消息</w:t>
-      </w:r>
-      <w:bookmarkEnd w:id="46"/>
-    </w:p>
-    <w:p>
-      <w:pPr>
-        <w:ind w:firstLine="420"/>
-        <w:rPr>
-          <w:rFonts w:ascii="宋体" w:hAnsi="宋体"/>
-          <w:sz w:val="24"/>
-        </w:rPr>
-      </w:pPr>
-      <w:r>
-        <w:rPr>
-          <w:rFonts w:ascii="宋体" w:hAnsi="宋体" w:hint="eastAsia"/>
-          <w:sz w:val="24"/>
-        </w:rPr>
-        <w:t>本条应列出完成用户功能时可能发生的所有错误消息、诊断消息和通知性消息，或引用列出这些消息的附录。应标</w:t>
-      </w:r>
-      <w:r>
-        <w:rPr>
-          <w:rFonts w:ascii="宋体" w:hAnsi="宋体" w:hint="eastAsia"/>
-          <w:sz w:val="24"/>
-        </w:rPr>
-        <w:t>识和描述每一条消息的含义和消息出现后要采取的动作。</w:t>
-      </w:r>
-    </w:p>
-    <w:p>
-      <w:pPr>
-        <w:ind w:firstLine="420"/>
-        <w:outlineLvl w:val="0"/>
-        <w:rPr>
-          <w:rFonts w:ascii="宋体" w:hAnsi="宋体"/>
-          <w:b/>
-          <w:sz w:val="24"/>
-        </w:rPr>
-      </w:pPr>
-      <w:bookmarkStart w:id="47" w:name="_Toc8765"/>
-      <w:r>
-        <w:rPr>
-          <w:rFonts w:ascii="宋体" w:hAnsi="宋体" w:hint="eastAsia"/>
-          <w:b/>
-          <w:sz w:val="24"/>
-        </w:rPr>
-        <w:t>5.8</w:t>
-      </w:r>
-      <w:r>
-        <w:rPr>
-          <w:rFonts w:ascii="宋体" w:hAnsi="宋体" w:hint="eastAsia"/>
-          <w:b/>
-          <w:sz w:val="24"/>
-        </w:rPr>
-        <w:t>快速引用指南</w:t>
-      </w:r>
-      <w:bookmarkEnd w:id="47"/>
-    </w:p>
-    <w:p>
-      <w:pPr>
-        <w:ind w:firstLine="420"/>
-        <w:rPr>
-          <w:rFonts w:ascii="宋体" w:hAnsi="宋体"/>
-          <w:sz w:val="24"/>
-        </w:rPr>
-      </w:pPr>
-      <w:r>
-        <w:rPr>
-          <w:rFonts w:ascii="宋体" w:hAnsi="宋体" w:hint="eastAsia"/>
-          <w:sz w:val="24"/>
-        </w:rPr>
-        <w:t>如果适用于该软件的话，本条应为使用该软件提供或引用快速</w:t>
-      </w:r>
-      <w:proofErr w:type="gramStart"/>
-      <w:r>
-        <w:rPr>
-          <w:rFonts w:ascii="宋体" w:hAnsi="宋体" w:hint="eastAsia"/>
-          <w:sz w:val="24"/>
-        </w:rPr>
-        <w:t>引用卡</w:t>
-      </w:r>
-      <w:proofErr w:type="gramEnd"/>
-      <w:r>
-        <w:rPr>
-          <w:rFonts w:ascii="宋体" w:hAnsi="宋体" w:hint="eastAsia"/>
-          <w:sz w:val="24"/>
-        </w:rPr>
-        <w:t>或页。如果合适，快速引用指南应概述常用的功能键、控制序列、格式、命令或软件使用的其他方面。</w:t>
-      </w:r>
-    </w:p>
-    <w:p>
-      <w:pPr>
-        <w:ind w:firstLine="420"/>
-        <w:outlineLvl w:val="0"/>
-        <w:rPr>
-          <w:rFonts w:ascii="宋体" w:hAnsi="宋体"/>
-          <w:b/>
-          <w:sz w:val="24"/>
-        </w:rPr>
-      </w:pPr>
-      <w:bookmarkStart w:id="48" w:name="_Toc32723"/>
-      <w:r>
-        <w:rPr>
-          <w:rFonts w:ascii="宋体" w:hAnsi="宋体" w:hint="eastAsia"/>
-          <w:b/>
-          <w:sz w:val="24"/>
-        </w:rPr>
-        <w:t>6</w:t>
-      </w:r>
-      <w:r>
-        <w:rPr>
-          <w:rFonts w:ascii="宋体" w:hAnsi="宋体" w:hint="eastAsia"/>
-          <w:b/>
-          <w:sz w:val="24"/>
-        </w:rPr>
-        <w:t>注解</w:t>
-      </w:r>
-      <w:bookmarkEnd w:id="48"/>
-    </w:p>
-    <w:p>
-      <w:pPr>
-        <w:ind w:firstLine="420"/>
-        <w:rPr>
-          <w:rFonts w:ascii="宋体" w:hAnsi="宋体"/>
-          <w:sz w:val="24"/>
-        </w:rPr>
-      </w:pPr>
-      <w:r>
-        <w:rPr>
-          <w:rFonts w:ascii="宋体" w:hAnsi="宋体" w:hint="eastAsia"/>
-          <w:sz w:val="24"/>
-        </w:rPr>
-        <w:t>本章应包含有助于理解本文档的一般信息</w:t>
-      </w:r>
-      <w:r>
-        <w:rPr>
-          <w:rFonts w:ascii="宋体" w:hAnsi="宋体" w:hint="eastAsia"/>
-          <w:sz w:val="24"/>
-        </w:rPr>
-        <w:t>(</w:t>
-      </w:r>
-      <w:r>
-        <w:rPr>
-          <w:rFonts w:ascii="宋体" w:hAnsi="宋体" w:hint="eastAsia"/>
-          <w:sz w:val="24"/>
-        </w:rPr>
-        <w:t>例如背景信息、词汇表、原理</w:t>
-      </w:r>
-      <w:r>
-        <w:rPr>
-          <w:rFonts w:ascii="宋体" w:hAnsi="宋体" w:hint="eastAsia"/>
-          <w:sz w:val="24"/>
-        </w:rPr>
-        <w:t>)</w:t>
-      </w:r>
-      <w:r>
-        <w:rPr>
-          <w:rFonts w:ascii="宋体" w:hAnsi="宋体" w:hint="eastAsia"/>
-          <w:sz w:val="24"/>
-        </w:rPr>
-        <w:t>。本章应包含为理解本文档需要的术语和定义，所有缩略语和它们在文档中的含义的字母序列表。如果第</w:t>
-      </w:r>
-      <w:r>
-        <w:rPr>
-          <w:rFonts w:ascii="宋体" w:hAnsi="宋体" w:hint="eastAsia"/>
-          <w:sz w:val="24"/>
-        </w:rPr>
-        <w:t>5</w:t>
-      </w:r>
-      <w:r>
-        <w:rPr>
-          <w:rFonts w:ascii="宋体" w:hAnsi="宋体" w:hint="eastAsia"/>
-          <w:sz w:val="24"/>
-        </w:rPr>
-        <w:t>章扩展到了第</w:t>
-      </w:r>
-      <w:r>
-        <w:rPr>
-          <w:rFonts w:ascii="宋体" w:hAnsi="宋体" w:hint="eastAsia"/>
-          <w:sz w:val="24"/>
-        </w:rPr>
-        <w:t>6</w:t>
-      </w:r>
-      <w:r>
-        <w:rPr>
-          <w:rFonts w:ascii="宋体" w:hAnsi="宋体" w:hint="eastAsia"/>
-          <w:sz w:val="24"/>
-        </w:rPr>
-        <w:t>章至第</w:t>
-      </w:r>
-      <w:r>
-        <w:rPr>
-          <w:rFonts w:ascii="宋体" w:hAnsi="宋体" w:hint="eastAsia"/>
-          <w:sz w:val="24"/>
-        </w:rPr>
-        <w:t>N</w:t>
-      </w:r>
-      <w:r>
-        <w:rPr>
-          <w:rFonts w:ascii="宋体" w:hAnsi="宋体" w:hint="eastAsia"/>
-          <w:sz w:val="24"/>
-        </w:rPr>
-        <w:t>章，本章应编号为第</w:t>
-      </w:r>
-      <w:r>
-        <w:rPr>
-          <w:rFonts w:ascii="宋体" w:hAnsi="宋体" w:hint="eastAsia"/>
-          <w:sz w:val="24"/>
-        </w:rPr>
-        <w:t>N</w:t>
-      </w:r>
-      <w:r>
-        <w:rPr>
-          <w:rFonts w:ascii="宋体" w:hAnsi="宋体" w:hint="eastAsia"/>
-          <w:sz w:val="24"/>
-        </w:rPr>
-        <w:t>章之后的下一章。</w:t>
-      </w:r>
-    </w:p>
-    <w:p>
-      <w:pPr>
-        <w:ind w:firstLine="420"/>
-        <w:outlineLvl w:val="0"/>
-        <w:rPr>
-          <w:rFonts w:ascii="宋体" w:hAnsi="宋体"/>
-          <w:b/>
-          <w:sz w:val="24"/>
-        </w:rPr>
-      </w:pPr>
-      <w:bookmarkStart w:id="49" w:name="_Toc1679"/>
-      <w:r>
-        <w:rPr>
-          <w:rFonts w:ascii="宋体" w:hAnsi="宋体" w:hint="eastAsia"/>
-          <w:b/>
-          <w:sz w:val="24"/>
-        </w:rPr>
-        <w:t>附录</w:t>
-      </w:r>
-      <w:bookmarkEnd w:id="49"/>
-    </w:p>
-    <w:p>
-      <w:pPr>
-        <w:ind w:firstLine="420"/>
-        <w:rPr>
-          <w:rFonts w:ascii="宋体" w:hAnsi="宋体"/>
-          <w:sz w:val="24"/>
-        </w:rPr>
-      </w:pPr>
-      <w:r>
-        <w:rPr>
-          <w:rFonts w:ascii="宋体" w:hAnsi="宋体" w:hint="eastAsia"/>
-          <w:sz w:val="24"/>
-        </w:rPr>
-        <w:t>附录可用来提供那些为便于文档维护而单独出版的信息</w:t>
-      </w:r>
-      <w:r>
-        <w:rPr>
-          <w:rFonts w:ascii="宋体" w:hAnsi="宋体" w:hint="eastAsia"/>
-          <w:sz w:val="24"/>
-        </w:rPr>
-        <w:t>(</w:t>
-      </w:r>
-      <w:r>
-        <w:rPr>
-          <w:rFonts w:ascii="宋体" w:hAnsi="宋体" w:hint="eastAsia"/>
-          <w:sz w:val="24"/>
-        </w:rPr>
-        <w:t>例如图表、分类数据</w:t>
-      </w:r>
-      <w:r>
-        <w:rPr>
-          <w:rFonts w:ascii="宋体" w:hAnsi="宋体" w:hint="eastAsia"/>
-          <w:sz w:val="24"/>
-        </w:rPr>
-        <w:t>)</w:t>
-      </w:r>
-      <w:r>
-        <w:rPr>
-          <w:rFonts w:ascii="宋体" w:hAnsi="宋体" w:hint="eastAsia"/>
-          <w:sz w:val="24"/>
-        </w:rPr>
-        <w:t>。为便于处理，附录可单独装订成册。附录应按字母顺序</w:t>
-      </w:r>
-      <w:r>
-        <w:rPr>
-          <w:rFonts w:ascii="宋体" w:hAnsi="宋体" w:hint="eastAsia"/>
-          <w:sz w:val="24"/>
-        </w:rPr>
-        <w:t>(A,B</w:t>
-      </w:r>
-      <w:r>
-        <w:rPr>
-          <w:rFonts w:ascii="宋体" w:hAnsi="宋体" w:hint="eastAsia"/>
-          <w:sz w:val="24"/>
-        </w:rPr>
-        <w:t>等</w:t>
-      </w:r>
-      <w:r>
-        <w:rPr>
-          <w:rFonts w:ascii="宋体" w:hAnsi="宋体" w:hint="eastAsia"/>
-          <w:sz w:val="24"/>
-        </w:rPr>
-        <w:t>)</w:t>
-      </w:r>
-      <w:r>
-        <w:rPr>
-          <w:rFonts w:ascii="宋体" w:hAnsi="宋体" w:hint="eastAsia"/>
-          <w:sz w:val="24"/>
-        </w:rPr>
-        <w:t>编排。</w:t>
+          <w:sz w:val="24"/>
+        </w:rPr>
+        <w:t>附录可用来提供那些为便于文档维护而单独出版的信息(例如图表、分类数据)。为便于处理，附录可单独装订成册。附录应按字母顺序(A,B等)编排。</w:t>
       </w:r>
     </w:p>
     <w:p>
